--- a/docs/articles/index/posts/collect/collect.docx
+++ b/docs/articles/index/posts/collect/collect.docx
@@ -434,6 +434,17 @@
       </w:pPr>
       <w:r>
         <w:rPr>
+          <w:rStyle w:val="VerbatimChar"/>
+        </w:rPr>
+        <w:t xml:space="preserve">{r, include=FALSE, eval=false} library(Statamarkdown) stataexe &lt;- "C:/Program Files/Stata17/StataSE-64.exe" knitr::opts_chunk$set(engine.path=list(stata=stataexe))</w:t>
+      </w:r>
+    </w:p>
+    <w:p>
+      <w:pPr>
+        <w:pStyle w:val="BodyText"/>
+      </w:pPr>
+      <w:r>
+        <w:rPr>
           <w:bCs/>
           <w:b/>
         </w:rPr>
@@ -741,6 +752,106 @@
           <w:rStyle w:val="CommentTok"/>
         </w:rPr>
         <w:t xml:space="preserve">// sauvegarde dans repertoire temporaire du style appelé ici multimod (format .stjson)</w:t>
+      </w:r>
+    </w:p>
+    <w:p>
+      <w:pPr>
+        <w:pStyle w:val="SourceCode"/>
+      </w:pPr>
+      <w:r>
+        <w:rPr>
+          <w:rStyle w:val="VerbatimChar"/>
+        </w:rPr>
+        <w:t xml:space="preserve">&lt;IPython.core.display.HTML object&gt;</w:t>
+      </w:r>
+    </w:p>
+    <w:p>
+      <w:pPr>
+        <w:pStyle w:val="SourceCode"/>
+      </w:pPr>
+      <w:r>
+        <w:rPr>
+          <w:rStyle w:val="VerbatimChar"/>
+        </w:rPr>
+        <w:t xml:space="preserve">(dimension result not found)</w:t>
+      </w:r>
+      <w:r>
+        <w:br/>
+      </w:r>
+      <w:r>
+        <w:rPr>
+          <w:rStyle w:val="VerbatimChar"/>
+        </w:rPr>
+        <w:t xml:space="preserve">(dimension border_block not found)</w:t>
+      </w:r>
+      <w:r>
+        <w:br/>
+      </w:r>
+      <w:r>
+        <w:rPr>
+          <w:rStyle w:val="VerbatimChar"/>
+        </w:rPr>
+        <w:t xml:space="preserve">(dimension colname not found)</w:t>
+      </w:r>
+      <w:r>
+        <w:br/>
+      </w:r>
+      <w:r>
+        <w:rPr>
+          <w:rStyle w:val="VerbatimChar"/>
+        </w:rPr>
+        <w:t xml:space="preserve">(dimension cmdset not found)</w:t>
+      </w:r>
+      <w:r>
+        <w:br/>
+      </w:r>
+      <w:r>
+        <w:br/>
+      </w:r>
+      <w:r>
+        <w:rPr>
+          <w:rStyle w:val="VerbatimChar"/>
+        </w:rPr>
+        <w:t xml:space="preserve">Collection: default</w:t>
+      </w:r>
+      <w:r>
+        <w:br/>
+      </w:r>
+      <w:r>
+        <w:rPr>
+          <w:rStyle w:val="VerbatimChar"/>
+        </w:rPr>
+        <w:t xml:space="preserve">      Rows: colname</w:t>
+      </w:r>
+      <w:r>
+        <w:br/>
+      </w:r>
+      <w:r>
+        <w:rPr>
+          <w:rStyle w:val="VerbatimChar"/>
+        </w:rPr>
+        <w:t xml:space="preserve">   Columns: cmdset#result</w:t>
+      </w:r>
+      <w:r>
+        <w:br/>
+      </w:r>
+      <w:r>
+        <w:br/>
+      </w:r>
+      <w:r>
+        <w:rPr>
+          <w:rStyle w:val="VerbatimChar"/>
+        </w:rPr>
+        <w:t xml:space="preserve">Your layout specification does not identify any items.</w:t>
+      </w:r>
+      <w:r>
+        <w:br/>
+      </w:r>
+      <w:r>
+        <w:rPr>
+          <w:rStyle w:val="VerbatimChar"/>
+        </w:rPr>
+        <w:t xml:space="preserve">(collection default saved to file multimod.stjson)</w:t>
       </w:r>
     </w:p>
     <w:bookmarkEnd w:id="20"/>
@@ -991,13 +1102,7 @@
               <w:rPr>
                 <w:rStyle w:val="NormalTok"/>
               </w:rPr>
-              <w:t xml:space="preserve">collect </w:t>
-            </w:r>
-            <w:r>
-              <w:rPr>
-                <w:rStyle w:val="KeywordTok"/>
-              </w:rPr>
-              <w:t xml:space="preserve">clear</w:t>
+              <w:t xml:space="preserve">collect clear</w:t>
             </w:r>
             <w:r>
               <w:br/>
@@ -1006,25 +1111,7 @@
               <w:rPr>
                 <w:rStyle w:val="NormalTok"/>
               </w:rPr>
-              <w:t xml:space="preserve">collect </w:t>
-            </w:r>
-            <w:r>
-              <w:rPr>
-                <w:rStyle w:val="KeywordTok"/>
-              </w:rPr>
-              <w:t xml:space="preserve">use</w:t>
-            </w:r>
-            <w:r>
-              <w:rPr>
-                <w:rStyle w:val="NormalTok"/>
-              </w:rPr>
-              <w:t xml:space="preserve"> nom_style, </w:t>
-            </w:r>
-            <w:r>
-              <w:rPr>
-                <w:rStyle w:val="KeywordTok"/>
-              </w:rPr>
-              <w:t xml:space="preserve">replace</w:t>
+              <w:t xml:space="preserve">collect use nom_style, replace</w:t>
             </w:r>
           </w:p>
         </w:tc>
@@ -1062,9 +1149,6 @@
         <w:pStyle w:val="SourceCode"/>
       </w:pPr>
       <w:r>
-        <w:br/>
-      </w:r>
-      <w:r>
         <w:rPr>
           <w:rStyle w:val="KeywordTok"/>
         </w:rPr>
@@ -1217,194 +1301,172 @@
         </w:rPr>
         <w:t xml:space="preserve">collect preview</w:t>
       </w:r>
-      <w:r>
-        <w:br/>
-      </w:r>
-      <w:r>
-        <w:br/>
-      </w:r>
-      <w:r>
-        <w:rPr>
-          <w:rStyle w:val="CommentTok"/>
-        </w:rPr>
-        <w:t xml:space="preserve">/*</w:t>
-      </w:r>
-      <w:r>
-        <w:br/>
-      </w:r>
-      <w:r>
-        <w:rPr>
-          <w:rStyle w:val="CommentTok"/>
-        </w:rPr>
-        <w:t xml:space="preserve">------------------------------------------------------------------------------</w:t>
-      </w:r>
-      <w:r>
-        <w:br/>
-      </w:r>
-      <w:r>
-        <w:rPr>
-          <w:rStyle w:val="CommentTok"/>
-        </w:rPr>
-        <w:t xml:space="preserve">                            Modèle 1                       Modèle 2           </w:t>
-      </w:r>
-      <w:r>
-        <w:br/>
-      </w:r>
-      <w:r>
-        <w:rPr>
-          <w:rStyle w:val="CommentTok"/>
-        </w:rPr>
-        <w:t xml:space="preserve">                 Coefficient Std. error p-value Coefficient Std. error p-value</w:t>
-      </w:r>
-      <w:r>
-        <w:br/>
-      </w:r>
-      <w:r>
-        <w:rPr>
-          <w:rStyle w:val="CommentTok"/>
-        </w:rPr>
-        <w:t xml:space="preserve">------------------------------------------------------------------------------</w:t>
-      </w:r>
-      <w:r>
-        <w:br/>
-      </w:r>
-      <w:r>
-        <w:rPr>
-          <w:rStyle w:val="CommentTok"/>
-        </w:rPr>
-        <w:t xml:space="preserve">Age group 20–29        0.000      0.000               0.000      0.000        </w:t>
-      </w:r>
-      <w:r>
-        <w:br/>
-      </w:r>
-      <w:r>
-        <w:rPr>
-          <w:rStyle w:val="CommentTok"/>
-        </w:rPr>
-        <w:t xml:space="preserve">          30–39        2.891      0.664   0.000       2.917      0.661   0.000</w:t>
-      </w:r>
-      <w:r>
-        <w:br/>
-      </w:r>
-      <w:r>
-        <w:rPr>
-          <w:rStyle w:val="CommentTok"/>
-        </w:rPr>
-        <w:t xml:space="preserve">          40–49        9.580      0.716   0.000       9.584      0.713   0.000</w:t>
-      </w:r>
-      <w:r>
-        <w:br/>
-      </w:r>
-      <w:r>
-        <w:rPr>
-          <w:rStyle w:val="CommentTok"/>
-        </w:rPr>
-        <w:t xml:space="preserve">          50–59       18.324      0.713   0.000      18.384      0.710   0.000</w:t>
-      </w:r>
-      <w:r>
-        <w:br/>
-      </w:r>
-      <w:r>
-        <w:rPr>
-          <w:rStyle w:val="CommentTok"/>
-        </w:rPr>
-        <w:t xml:space="preserve">          60–69       24.184      0.574   0.000      24.193      0.571   0.000</w:t>
-      </w:r>
-      <w:r>
-        <w:br/>
-      </w:r>
-      <w:r>
-        <w:rPr>
-          <w:rStyle w:val="CommentTok"/>
-        </w:rPr>
-        <w:t xml:space="preserve">          70+         30.851      0.780   0.000      30.958      0.777   0.000</w:t>
-      </w:r>
-      <w:r>
-        <w:br/>
-      </w:r>
-      <w:r>
-        <w:rPr>
-          <w:rStyle w:val="CommentTok"/>
-        </w:rPr>
-        <w:t xml:space="preserve">Region    NE           0.000      0.000               0.000      0.000        </w:t>
-      </w:r>
-      <w:r>
-        <w:br/>
-      </w:r>
-      <w:r>
-        <w:rPr>
-          <w:rStyle w:val="CommentTok"/>
-        </w:rPr>
-        <w:t xml:space="preserve">          MW          -0.023      0.595   0.969       0.033      0.592   0.956</w:t>
-      </w:r>
-      <w:r>
-        <w:br/>
-      </w:r>
-      <w:r>
-        <w:rPr>
-          <w:rStyle w:val="CommentTok"/>
-        </w:rPr>
-        <w:t xml:space="preserve">          S           -0.303      0.591   0.608      -0.227      0.588   0.699</w:t>
-      </w:r>
-      <w:r>
-        <w:br/>
-      </w:r>
-      <w:r>
-        <w:rPr>
-          <w:rStyle w:val="CommentTok"/>
-        </w:rPr>
-        <w:t xml:space="preserve">          W           -0.777      0.601   0.196      -0.745      0.599   0.213</w:t>
-      </w:r>
-      <w:r>
-        <w:br/>
-      </w:r>
-      <w:r>
-        <w:rPr>
-          <w:rStyle w:val="CommentTok"/>
-        </w:rPr>
-        <w:t xml:space="preserve">Sex       Male                                        0.000      0.000        </w:t>
-      </w:r>
-      <w:r>
-        <w:br/>
-      </w:r>
-      <w:r>
-        <w:rPr>
-          <w:rStyle w:val="CommentTok"/>
-        </w:rPr>
-        <w:t xml:space="preserve">          Female                                     -4.015      0.402   0.000</w:t>
-      </w:r>
-      <w:r>
-        <w:br/>
-      </w:r>
-      <w:r>
-        <w:rPr>
-          <w:rStyle w:val="CommentTok"/>
-        </w:rPr>
-        <w:t xml:space="preserve">Intercept            117.632      0.589   0.000     119.672      0.621   0.000</w:t>
-      </w:r>
-      <w:r>
-        <w:br/>
-      </w:r>
-      <w:r>
-        <w:rPr>
-          <w:rStyle w:val="CommentTok"/>
-        </w:rPr>
-        <w:t xml:space="preserve">------------------------------------------------------------------------------</w:t>
-      </w:r>
-      <w:r>
-        <w:br/>
-      </w:r>
-      <w:r>
-        <w:rPr>
-          <w:rStyle w:val="CommentTok"/>
-        </w:rPr>
-        <w:t xml:space="preserve">*/</w:t>
-      </w:r>
-      <w:r>
-        <w:rPr>
-          <w:rStyle w:val="NormalTok"/>
-        </w:rPr>
-        <w:t xml:space="preserve">  </w:t>
+    </w:p>
+    <w:p>
+      <w:pPr>
+        <w:pStyle w:val="SourceCode"/>
+      </w:pPr>
+      <w:r>
+        <w:br/>
+      </w:r>
+      <w:r>
+        <w:rPr>
+          <w:rStyle w:val="VerbatimChar"/>
+        </w:rPr>
+        <w:t xml:space="preserve">--------------------------------------------------------------------------------</w:t>
+      </w:r>
+      <w:r>
+        <w:br/>
+      </w:r>
+      <w:r>
+        <w:rPr>
+          <w:rStyle w:val="VerbatimChar"/>
+        </w:rPr>
+        <w:t xml:space="preserve">                 |            Modèle 1                       Modèle 2           </w:t>
+      </w:r>
+      <w:r>
+        <w:br/>
+      </w:r>
+      <w:r>
+        <w:rPr>
+          <w:rStyle w:val="VerbatimChar"/>
+        </w:rPr>
+        <w:t xml:space="preserve">                 | Coefficient Std. error p-value Coefficient Std. error p-value</w:t>
+      </w:r>
+      <w:r>
+        <w:br/>
+      </w:r>
+      <w:r>
+        <w:rPr>
+          <w:rStyle w:val="VerbatimChar"/>
+        </w:rPr>
+        <w:t xml:space="preserve">-----------------+--------------------------------------------------------------</w:t>
+      </w:r>
+      <w:r>
+        <w:br/>
+      </w:r>
+      <w:r>
+        <w:rPr>
+          <w:rStyle w:val="VerbatimChar"/>
+        </w:rPr>
+        <w:t xml:space="preserve">Age group 20–29  |       0.000      0.000               0.000      0.000        </w:t>
+      </w:r>
+      <w:r>
+        <w:br/>
+      </w:r>
+      <w:r>
+        <w:rPr>
+          <w:rStyle w:val="VerbatimChar"/>
+        </w:rPr>
+        <w:t xml:space="preserve">          30–39  |       2.891      0.664   0.000       2.917      0.661   0.000</w:t>
+      </w:r>
+      <w:r>
+        <w:br/>
+      </w:r>
+      <w:r>
+        <w:rPr>
+          <w:rStyle w:val="VerbatimChar"/>
+        </w:rPr>
+        <w:t xml:space="preserve">          40–49  |       9.580      0.716   0.000       9.584      0.713   0.000</w:t>
+      </w:r>
+      <w:r>
+        <w:br/>
+      </w:r>
+      <w:r>
+        <w:rPr>
+          <w:rStyle w:val="VerbatimChar"/>
+        </w:rPr>
+        <w:t xml:space="preserve">          50–59  |      18.324      0.713   0.000      18.384      0.710   0.000</w:t>
+      </w:r>
+      <w:r>
+        <w:br/>
+      </w:r>
+      <w:r>
+        <w:rPr>
+          <w:rStyle w:val="VerbatimChar"/>
+        </w:rPr>
+        <w:t xml:space="preserve">          60–69  |      24.184      0.574   0.000      24.193      0.571   0.000</w:t>
+      </w:r>
+      <w:r>
+        <w:br/>
+      </w:r>
+      <w:r>
+        <w:rPr>
+          <w:rStyle w:val="VerbatimChar"/>
+        </w:rPr>
+        <w:t xml:space="preserve">          70+    |      30.851      0.780   0.000      30.958      0.777   0.000</w:t>
+      </w:r>
+      <w:r>
+        <w:br/>
+      </w:r>
+      <w:r>
+        <w:rPr>
+          <w:rStyle w:val="VerbatimChar"/>
+        </w:rPr>
+        <w:t xml:space="preserve">Region    NE     |       0.000      0.000               0.000      0.000        </w:t>
+      </w:r>
+      <w:r>
+        <w:br/>
+      </w:r>
+      <w:r>
+        <w:rPr>
+          <w:rStyle w:val="VerbatimChar"/>
+        </w:rPr>
+        <w:t xml:space="preserve">          MW     |      -0.023      0.595   0.969       0.033      0.592   0.956</w:t>
+      </w:r>
+      <w:r>
+        <w:br/>
+      </w:r>
+      <w:r>
+        <w:rPr>
+          <w:rStyle w:val="VerbatimChar"/>
+        </w:rPr>
+        <w:t xml:space="preserve">          S      |      -0.303      0.591   0.608      -0.227      0.588   0.699</w:t>
+      </w:r>
+      <w:r>
+        <w:br/>
+      </w:r>
+      <w:r>
+        <w:rPr>
+          <w:rStyle w:val="VerbatimChar"/>
+        </w:rPr>
+        <w:t xml:space="preserve">          W      |      -0.777      0.601   0.196      -0.745      0.599   0.213</w:t>
+      </w:r>
+      <w:r>
+        <w:br/>
+      </w:r>
+      <w:r>
+        <w:rPr>
+          <w:rStyle w:val="VerbatimChar"/>
+        </w:rPr>
+        <w:t xml:space="preserve">Sex       Male   |                                      0.000      0.000        </w:t>
+      </w:r>
+      <w:r>
+        <w:br/>
+      </w:r>
+      <w:r>
+        <w:rPr>
+          <w:rStyle w:val="VerbatimChar"/>
+        </w:rPr>
+        <w:t xml:space="preserve">          Female |                                     -4.015      0.402   0.000</w:t>
+      </w:r>
+      <w:r>
+        <w:br/>
+      </w:r>
+      <w:r>
+        <w:rPr>
+          <w:rStyle w:val="VerbatimChar"/>
+        </w:rPr>
+        <w:t xml:space="preserve">Intercept        |     117.632      0.589   0.000     119.672      0.621   0.000</w:t>
+      </w:r>
+      <w:r>
+        <w:br/>
+      </w:r>
+      <w:r>
+        <w:rPr>
+          <w:rStyle w:val="VerbatimChar"/>
+        </w:rPr>
+        <w:t xml:space="preserve">--------------------------------------------------------------------------------</w:t>
       </w:r>
     </w:p>
     <w:p>
@@ -1595,201 +1657,45 @@
       </w:pPr>
       <w:r>
         <w:rPr>
-          <w:rStyle w:val="NormalTok"/>
-        </w:rPr>
-        <w:t xml:space="preserve">collect </w:t>
-      </w:r>
-      <w:r>
-        <w:rPr>
-          <w:rStyle w:val="KeywordTok"/>
-        </w:rPr>
-        <w:t xml:space="preserve">export</w:t>
-      </w:r>
-      <w:r>
-        <w:rPr>
-          <w:rStyle w:val="NormalTok"/>
-        </w:rPr>
-        <w:t xml:space="preserve"> ex1, </w:t>
-      </w:r>
-      <w:r>
-        <w:rPr>
-          <w:rStyle w:val="KeywordTok"/>
-        </w:rPr>
-        <w:t xml:space="preserve">as</w:t>
-      </w:r>
-      <w:r>
-        <w:rPr>
-          <w:rStyle w:val="NormalTok"/>
-        </w:rPr>
-        <w:t xml:space="preserve">(docx)     </w:t>
-      </w:r>
-      <w:r>
-        <w:rPr>
-          <w:rStyle w:val="KeywordTok"/>
-        </w:rPr>
-        <w:t xml:space="preserve">replace</w:t>
-      </w:r>
-      <w:r>
-        <w:br/>
-      </w:r>
-      <w:r>
-        <w:rPr>
-          <w:rStyle w:val="NormalTok"/>
-        </w:rPr>
-        <w:t xml:space="preserve">collect </w:t>
-      </w:r>
-      <w:r>
-        <w:rPr>
-          <w:rStyle w:val="KeywordTok"/>
-        </w:rPr>
-        <w:t xml:space="preserve">export</w:t>
-      </w:r>
-      <w:r>
-        <w:rPr>
-          <w:rStyle w:val="NormalTok"/>
-        </w:rPr>
-        <w:t xml:space="preserve"> ex1, </w:t>
-      </w:r>
-      <w:r>
-        <w:rPr>
-          <w:rStyle w:val="KeywordTok"/>
-        </w:rPr>
-        <w:t xml:space="preserve">as</w:t>
-      </w:r>
-      <w:r>
-        <w:rPr>
-          <w:rStyle w:val="NormalTok"/>
-        </w:rPr>
-        <w:t xml:space="preserve">(xls)      </w:t>
-      </w:r>
-      <w:r>
-        <w:rPr>
-          <w:rStyle w:val="KeywordTok"/>
-        </w:rPr>
-        <w:t xml:space="preserve">replace</w:t>
-      </w:r>
-      <w:r>
-        <w:br/>
-      </w:r>
-      <w:r>
-        <w:rPr>
-          <w:rStyle w:val="NormalTok"/>
-        </w:rPr>
-        <w:t xml:space="preserve">collect </w:t>
-      </w:r>
-      <w:r>
-        <w:rPr>
-          <w:rStyle w:val="KeywordTok"/>
-        </w:rPr>
-        <w:t xml:space="preserve">export</w:t>
-      </w:r>
-      <w:r>
-        <w:rPr>
-          <w:rStyle w:val="NormalTok"/>
-        </w:rPr>
-        <w:t xml:space="preserve"> ex1, </w:t>
-      </w:r>
-      <w:r>
-        <w:rPr>
-          <w:rStyle w:val="KeywordTok"/>
-        </w:rPr>
-        <w:t xml:space="preserve">as</w:t>
-      </w:r>
-      <w:r>
-        <w:rPr>
-          <w:rStyle w:val="NormalTok"/>
-        </w:rPr>
-        <w:t xml:space="preserve">(tex)      </w:t>
-      </w:r>
-      <w:r>
-        <w:rPr>
-          <w:rStyle w:val="KeywordTok"/>
-        </w:rPr>
-        <w:t xml:space="preserve">replace</w:t>
-      </w:r>
-      <w:r>
-        <w:rPr>
-          <w:rStyle w:val="NormalTok"/>
-        </w:rPr>
-        <w:t xml:space="preserve"> tableonly</w:t>
-      </w:r>
-      <w:r>
-        <w:br/>
-      </w:r>
-      <w:r>
-        <w:rPr>
-          <w:rStyle w:val="NormalTok"/>
-        </w:rPr>
-        <w:t xml:space="preserve">collect </w:t>
-      </w:r>
-      <w:r>
-        <w:rPr>
-          <w:rStyle w:val="KeywordTok"/>
-        </w:rPr>
-        <w:t xml:space="preserve">export</w:t>
-      </w:r>
-      <w:r>
-        <w:rPr>
-          <w:rStyle w:val="NormalTok"/>
-        </w:rPr>
-        <w:t xml:space="preserve"> ex1, </w:t>
-      </w:r>
-      <w:r>
-        <w:rPr>
-          <w:rStyle w:val="KeywordTok"/>
-        </w:rPr>
-        <w:t xml:space="preserve">as</w:t>
-      </w:r>
-      <w:r>
-        <w:rPr>
-          <w:rStyle w:val="NormalTok"/>
-        </w:rPr>
-        <w:t xml:space="preserve">(html)     </w:t>
-      </w:r>
-      <w:r>
-        <w:rPr>
-          <w:rStyle w:val="KeywordTok"/>
-        </w:rPr>
-        <w:t xml:space="preserve">replace</w:t>
-      </w:r>
-      <w:r>
-        <w:br/>
-      </w:r>
-      <w:r>
-        <w:rPr>
-          <w:rStyle w:val="NormalTok"/>
-        </w:rPr>
-        <w:t xml:space="preserve">collect </w:t>
-      </w:r>
-      <w:r>
-        <w:rPr>
-          <w:rStyle w:val="KeywordTok"/>
-        </w:rPr>
-        <w:t xml:space="preserve">export</w:t>
-      </w:r>
-      <w:r>
-        <w:rPr>
-          <w:rStyle w:val="NormalTok"/>
-        </w:rPr>
-        <w:t xml:space="preserve"> ex1, </w:t>
-      </w:r>
-      <w:r>
-        <w:rPr>
-          <w:rStyle w:val="KeywordTok"/>
-        </w:rPr>
-        <w:t xml:space="preserve">as</w:t>
-      </w:r>
-      <w:r>
-        <w:rPr>
-          <w:rStyle w:val="NormalTok"/>
-        </w:rPr>
-        <w:t xml:space="preserve">(markdown) </w:t>
-      </w:r>
-      <w:r>
-        <w:rPr>
-          <w:rStyle w:val="KeywordTok"/>
-        </w:rPr>
-        <w:t xml:space="preserve">replace</w:t>
+          <w:rStyle w:val="VerbatimChar"/>
+        </w:rPr>
+        <w:t xml:space="preserve">collect export ex1, as(docx)     replace</w:t>
+      </w:r>
+      <w:r>
+        <w:br/>
+      </w:r>
+      <w:r>
+        <w:rPr>
+          <w:rStyle w:val="VerbatimChar"/>
+        </w:rPr>
+        <w:t xml:space="preserve">collect export ex1, as(xls)      replace</w:t>
+      </w:r>
+      <w:r>
+        <w:br/>
+      </w:r>
+      <w:r>
+        <w:rPr>
+          <w:rStyle w:val="VerbatimChar"/>
+        </w:rPr>
+        <w:t xml:space="preserve">collect export ex1, as(tex)      replace tableonly</w:t>
+      </w:r>
+      <w:r>
+        <w:br/>
+      </w:r>
+      <w:r>
+        <w:rPr>
+          <w:rStyle w:val="VerbatimChar"/>
+        </w:rPr>
+        <w:t xml:space="preserve">collect export ex1, as(html)     replace</w:t>
+      </w:r>
+      <w:r>
+        <w:br/>
+      </w:r>
+      <w:r>
+        <w:rPr>
+          <w:rStyle w:val="VerbatimChar"/>
+        </w:rPr>
+        <w:t xml:space="preserve">collect export ex1, as(markdown) replace</w:t>
       </w:r>
     </w:p>
     <w:p>
@@ -1959,6 +1865,182 @@
           <w:rStyle w:val="NormalTok"/>
         </w:rPr>
         <w:t xml:space="preserve">collect preview</w:t>
+      </w:r>
+    </w:p>
+    <w:p>
+      <w:pPr>
+        <w:pStyle w:val="SourceCode"/>
+      </w:pPr>
+      <w:r>
+        <w:rPr>
+          <w:rStyle w:val="VerbatimChar"/>
+        </w:rPr>
+        <w:t xml:space="preserve">(collection default read from file multimod.stjson)</w:t>
+      </w:r>
+      <w:r>
+        <w:br/>
+      </w:r>
+      <w:r>
+        <w:br/>
+      </w:r>
+      <w:r>
+        <w:rPr>
+          <w:rStyle w:val="VerbatimChar"/>
+        </w:rPr>
+        <w:t xml:space="preserve">------------------------------------------------------------------------------</w:t>
+      </w:r>
+      <w:r>
+        <w:br/>
+      </w:r>
+      <w:r>
+        <w:rPr>
+          <w:rStyle w:val="VerbatimChar"/>
+        </w:rPr>
+        <w:t xml:space="preserve">                            Modèle 1                       Modèle 2           </w:t>
+      </w:r>
+      <w:r>
+        <w:br/>
+      </w:r>
+      <w:r>
+        <w:rPr>
+          <w:rStyle w:val="VerbatimChar"/>
+        </w:rPr>
+        <w:t xml:space="preserve">                 Coefficient Std. error p-value Coefficient Std. error p-value</w:t>
+      </w:r>
+      <w:r>
+        <w:br/>
+      </w:r>
+      <w:r>
+        <w:rPr>
+          <w:rStyle w:val="VerbatimChar"/>
+        </w:rPr>
+        <w:t xml:space="preserve">------------------------------------------------------------------------------</w:t>
+      </w:r>
+      <w:r>
+        <w:br/>
+      </w:r>
+      <w:r>
+        <w:rPr>
+          <w:rStyle w:val="VerbatimChar"/>
+        </w:rPr>
+        <w:t xml:space="preserve">Age group 20–29        0.000      0.000               0.000      0.000        </w:t>
+      </w:r>
+      <w:r>
+        <w:br/>
+      </w:r>
+      <w:r>
+        <w:rPr>
+          <w:rStyle w:val="VerbatimChar"/>
+        </w:rPr>
+        <w:t xml:space="preserve">          30–39        2.891      0.664   0.000       2.917      0.661   0.000</w:t>
+      </w:r>
+      <w:r>
+        <w:br/>
+      </w:r>
+      <w:r>
+        <w:rPr>
+          <w:rStyle w:val="VerbatimChar"/>
+        </w:rPr>
+        <w:t xml:space="preserve">          40–49        9.580      0.716   0.000       9.584      0.713   0.000</w:t>
+      </w:r>
+      <w:r>
+        <w:br/>
+      </w:r>
+      <w:r>
+        <w:rPr>
+          <w:rStyle w:val="VerbatimChar"/>
+        </w:rPr>
+        <w:t xml:space="preserve">          50–59       18.324      0.713   0.000      18.384      0.710   0.000</w:t>
+      </w:r>
+      <w:r>
+        <w:br/>
+      </w:r>
+      <w:r>
+        <w:rPr>
+          <w:rStyle w:val="VerbatimChar"/>
+        </w:rPr>
+        <w:t xml:space="preserve">          60–69       24.184      0.574   0.000      24.193      0.571   0.000</w:t>
+      </w:r>
+      <w:r>
+        <w:br/>
+      </w:r>
+      <w:r>
+        <w:rPr>
+          <w:rStyle w:val="VerbatimChar"/>
+        </w:rPr>
+        <w:t xml:space="preserve">          70+         30.851      0.780   0.000      30.958      0.777   0.000</w:t>
+      </w:r>
+      <w:r>
+        <w:br/>
+      </w:r>
+      <w:r>
+        <w:rPr>
+          <w:rStyle w:val="VerbatimChar"/>
+        </w:rPr>
+        <w:t xml:space="preserve">Region    NE           0.000      0.000               0.000      0.000        </w:t>
+      </w:r>
+      <w:r>
+        <w:br/>
+      </w:r>
+      <w:r>
+        <w:rPr>
+          <w:rStyle w:val="VerbatimChar"/>
+        </w:rPr>
+        <w:t xml:space="preserve">          MW          -0.023      0.595   0.969       0.033      0.592   0.956</w:t>
+      </w:r>
+      <w:r>
+        <w:br/>
+      </w:r>
+      <w:r>
+        <w:rPr>
+          <w:rStyle w:val="VerbatimChar"/>
+        </w:rPr>
+        <w:t xml:space="preserve">          S           -0.303      0.591   0.608      -0.227      0.588   0.699</w:t>
+      </w:r>
+      <w:r>
+        <w:br/>
+      </w:r>
+      <w:r>
+        <w:rPr>
+          <w:rStyle w:val="VerbatimChar"/>
+        </w:rPr>
+        <w:t xml:space="preserve">          W           -0.777      0.601   0.196      -0.745      0.599   0.213</w:t>
+      </w:r>
+      <w:r>
+        <w:br/>
+      </w:r>
+      <w:r>
+        <w:rPr>
+          <w:rStyle w:val="VerbatimChar"/>
+        </w:rPr>
+        <w:t xml:space="preserve">Sex       Male                                        0.000      0.000        </w:t>
+      </w:r>
+      <w:r>
+        <w:br/>
+      </w:r>
+      <w:r>
+        <w:rPr>
+          <w:rStyle w:val="VerbatimChar"/>
+        </w:rPr>
+        <w:t xml:space="preserve">          Female                                     -4.015      0.402   0.000</w:t>
+      </w:r>
+      <w:r>
+        <w:br/>
+      </w:r>
+      <w:r>
+        <w:rPr>
+          <w:rStyle w:val="VerbatimChar"/>
+        </w:rPr>
+        <w:t xml:space="preserve">Intercept            117.632      0.589   0.000     119.672      0.621   0.000</w:t>
+      </w:r>
+      <w:r>
+        <w:br/>
+      </w:r>
+      <w:r>
+        <w:rPr>
+          <w:rStyle w:val="VerbatimChar"/>
+        </w:rPr>
+        <w:t xml:space="preserve">------------------------------------------------------------------------------</w:t>
       </w:r>
     </w:p>
     <w:bookmarkStart w:id="27" w:name="visualisation-des-exportations"/>
@@ -2273,76 +2355,28 @@
         <w:rPr>
           <w:rStyle w:val="NormalTok"/>
         </w:rPr>
-        <w:t xml:space="preserve">\multicolumn{</w:t>
-      </w:r>
-      <w:r>
-        <w:rPr>
-          <w:rStyle w:val="DecValTok"/>
-        </w:rPr>
-        <w:t xml:space="preserve">3</w:t>
-      </w:r>
-      <w:r>
-        <w:rPr>
-          <w:rStyle w:val="NormalTok"/>
-        </w:rPr>
-        <w:t xml:space="preserve">}{l}{\footnotesize Note </w:t>
-      </w:r>
-      <w:r>
-        <w:rPr>
-          <w:rStyle w:val="DecValTok"/>
-        </w:rPr>
-        <w:t xml:space="preserve">1</w:t>
+        <w:t xml:space="preserve">\multicolumn{3}{l}{\footnotesize Note 1: blablabla}</w:t>
       </w:r>
       <w:r>
         <w:rPr>
           <w:rStyle w:val="SpecialCharTok"/>
         </w:rPr>
-        <w:t xml:space="preserve">:</w:t>
-      </w:r>
-      <w:r>
-        <w:rPr>
-          <w:rStyle w:val="NormalTok"/>
-        </w:rPr>
-        <w:t xml:space="preserve"> blablabla}\\</w:t>
-      </w:r>
-      <w:r>
-        <w:br/>
-      </w:r>
-      <w:r>
-        <w:rPr>
-          <w:rStyle w:val="NormalTok"/>
-        </w:rPr>
-        <w:t xml:space="preserve">\multicolumn{</w:t>
-      </w:r>
-      <w:r>
-        <w:rPr>
-          <w:rStyle w:val="DecValTok"/>
-        </w:rPr>
-        <w:t xml:space="preserve">3</w:t>
-      </w:r>
-      <w:r>
-        <w:rPr>
-          <w:rStyle w:val="NormalTok"/>
-        </w:rPr>
-        <w:t xml:space="preserve">}{l}{\footnotesize Note </w:t>
-      </w:r>
-      <w:r>
-        <w:rPr>
-          <w:rStyle w:val="DecValTok"/>
-        </w:rPr>
-        <w:t xml:space="preserve">2</w:t>
+        <w:t xml:space="preserve">\\</w:t>
+      </w:r>
+      <w:r>
+        <w:br/>
+      </w:r>
+      <w:r>
+        <w:rPr>
+          <w:rStyle w:val="NormalTok"/>
+        </w:rPr>
+        <w:t xml:space="preserve">\multicolumn{3}{l}{\footnotesize Note 2: blablabla}</w:t>
       </w:r>
       <w:r>
         <w:rPr>
           <w:rStyle w:val="SpecialCharTok"/>
         </w:rPr>
-        <w:t xml:space="preserve">:</w:t>
-      </w:r>
-      <w:r>
-        <w:rPr>
-          <w:rStyle w:val="NormalTok"/>
-        </w:rPr>
-        <w:t xml:space="preserve"> blablabla}\\</w:t>
+        <w:t xml:space="preserve">\\</w:t>
       </w:r>
       <w:r>
         <w:br/>
@@ -3860,2646 +3894,144 @@
       </w:pPr>
       <w:r>
         <w:rPr>
-          <w:rStyle w:val="SpecialCharTok"/>
-        </w:rPr>
-        <w:t xml:space="preserve">|</w:t>
-      </w:r>
-      <w:r>
-        <w:rPr>
-          <w:rStyle w:val="NormalTok"/>
-        </w:rPr>
-        <w:t xml:space="preserve">           </w:t>
-      </w:r>
-      <w:r>
-        <w:rPr>
-          <w:rStyle w:val="ErrorTok"/>
-        </w:rPr>
-        <w:t xml:space="preserve">|</w:t>
-      </w:r>
-      <w:r>
-        <w:rPr>
-          <w:rStyle w:val="NormalTok"/>
-        </w:rPr>
-        <w:t xml:space="preserve">        </w:t>
-      </w:r>
-      <w:r>
-        <w:rPr>
-          <w:rStyle w:val="ErrorTok"/>
-        </w:rPr>
-        <w:t xml:space="preserve">|</w:t>
-      </w:r>
-      <w:r>
-        <w:rPr>
-          <w:rStyle w:val="NormalTok"/>
-        </w:rPr>
-        <w:t xml:space="preserve"> Modèle </w:t>
-      </w:r>
-      <w:r>
-        <w:rPr>
-          <w:rStyle w:val="DecValTok"/>
-        </w:rPr>
-        <w:t xml:space="preserve">1</w:t>
-      </w:r>
-      <w:r>
-        <w:rPr>
-          <w:rStyle w:val="NormalTok"/>
-        </w:rPr>
-        <w:t xml:space="preserve">    </w:t>
-      </w:r>
-      <w:r>
-        <w:rPr>
-          <w:rStyle w:val="SpecialCharTok"/>
-        </w:rPr>
-        <w:t xml:space="preserve">|</w:t>
-      </w:r>
-      <w:r>
-        <w:rPr>
-          <w:rStyle w:val="NormalTok"/>
-        </w:rPr>
-        <w:t xml:space="preserve">            </w:t>
-      </w:r>
-      <w:r>
-        <w:rPr>
-          <w:rStyle w:val="ErrorTok"/>
-        </w:rPr>
-        <w:t xml:space="preserve">|</w:t>
-      </w:r>
-      <w:r>
-        <w:rPr>
-          <w:rStyle w:val="NormalTok"/>
-        </w:rPr>
-        <w:t xml:space="preserve">         </w:t>
-      </w:r>
-      <w:r>
-        <w:rPr>
-          <w:rStyle w:val="ErrorTok"/>
-        </w:rPr>
-        <w:t xml:space="preserve">|</w:t>
-      </w:r>
-      <w:r>
-        <w:rPr>
-          <w:rStyle w:val="NormalTok"/>
-        </w:rPr>
-        <w:t xml:space="preserve"> Modèle </w:t>
-      </w:r>
-      <w:r>
-        <w:rPr>
-          <w:rStyle w:val="DecValTok"/>
-        </w:rPr>
-        <w:t xml:space="preserve">2</w:t>
-      </w:r>
-      <w:r>
-        <w:rPr>
-          <w:rStyle w:val="NormalTok"/>
-        </w:rPr>
-        <w:t xml:space="preserve">    </w:t>
-      </w:r>
-      <w:r>
-        <w:rPr>
-          <w:rStyle w:val="SpecialCharTok"/>
-        </w:rPr>
-        <w:t xml:space="preserve">|</w:t>
-      </w:r>
-      <w:r>
-        <w:rPr>
-          <w:rStyle w:val="NormalTok"/>
-        </w:rPr>
-        <w:t xml:space="preserve">            </w:t>
-      </w:r>
-      <w:r>
-        <w:rPr>
-          <w:rStyle w:val="ErrorTok"/>
-        </w:rPr>
-        <w:t xml:space="preserve">|</w:t>
-      </w:r>
-      <w:r>
-        <w:rPr>
-          <w:rStyle w:val="NormalTok"/>
-        </w:rPr>
-        <w:t xml:space="preserve">         </w:t>
-      </w:r>
-      <w:r>
-        <w:rPr>
-          <w:rStyle w:val="ErrorTok"/>
-        </w:rPr>
-        <w:t xml:space="preserve">|</w:t>
-      </w:r>
-      <w:r>
-        <w:br/>
-      </w:r>
-      <w:r>
-        <w:rPr>
-          <w:rStyle w:val="ErrorTok"/>
-        </w:rPr>
-        <w:t xml:space="preserve">|</w:t>
-      </w:r>
-      <w:r>
-        <w:rPr>
-          <w:rStyle w:val="NormalTok"/>
-        </w:rPr>
-        <w:t xml:space="preserve">           </w:t>
-      </w:r>
-      <w:r>
-        <w:rPr>
-          <w:rStyle w:val="ErrorTok"/>
-        </w:rPr>
-        <w:t xml:space="preserve">|</w:t>
-      </w:r>
-      <w:r>
-        <w:rPr>
-          <w:rStyle w:val="NormalTok"/>
-        </w:rPr>
-        <w:t xml:space="preserve">        </w:t>
-      </w:r>
-      <w:r>
-        <w:rPr>
-          <w:rStyle w:val="ErrorTok"/>
-        </w:rPr>
-        <w:t xml:space="preserve">|</w:t>
-      </w:r>
-      <w:r>
-        <w:rPr>
-          <w:rStyle w:val="NormalTok"/>
-        </w:rPr>
-        <w:t xml:space="preserve"> Coefficient </w:t>
-      </w:r>
-      <w:r>
-        <w:rPr>
-          <w:rStyle w:val="SpecialCharTok"/>
-        </w:rPr>
-        <w:t xml:space="preserve">|</w:t>
-      </w:r>
-      <w:r>
-        <w:rPr>
-          <w:rStyle w:val="NormalTok"/>
-        </w:rPr>
-        <w:t xml:space="preserve"> Std. error </w:t>
-      </w:r>
-      <w:r>
-        <w:rPr>
-          <w:rStyle w:val="SpecialCharTok"/>
-        </w:rPr>
-        <w:t xml:space="preserve">|</w:t>
-      </w:r>
-      <w:r>
-        <w:rPr>
-          <w:rStyle w:val="NormalTok"/>
-        </w:rPr>
-        <w:t xml:space="preserve"> p</w:t>
-      </w:r>
-      <w:r>
-        <w:rPr>
-          <w:rStyle w:val="SpecialCharTok"/>
-        </w:rPr>
-        <w:t xml:space="preserve">-</w:t>
-      </w:r>
-      <w:r>
-        <w:rPr>
-          <w:rStyle w:val="NormalTok"/>
-        </w:rPr>
-        <w:t xml:space="preserve">value </w:t>
-      </w:r>
-      <w:r>
-        <w:rPr>
-          <w:rStyle w:val="SpecialCharTok"/>
-        </w:rPr>
-        <w:t xml:space="preserve">|</w:t>
-      </w:r>
-      <w:r>
-        <w:rPr>
-          <w:rStyle w:val="NormalTok"/>
-        </w:rPr>
-        <w:t xml:space="preserve"> Coefficient </w:t>
-      </w:r>
-      <w:r>
-        <w:rPr>
-          <w:rStyle w:val="SpecialCharTok"/>
-        </w:rPr>
-        <w:t xml:space="preserve">|</w:t>
-      </w:r>
-      <w:r>
-        <w:rPr>
-          <w:rStyle w:val="NormalTok"/>
-        </w:rPr>
-        <w:t xml:space="preserve"> Std. error </w:t>
-      </w:r>
-      <w:r>
-        <w:rPr>
-          <w:rStyle w:val="SpecialCharTok"/>
-        </w:rPr>
-        <w:t xml:space="preserve">|</w:t>
-      </w:r>
-      <w:r>
-        <w:rPr>
-          <w:rStyle w:val="NormalTok"/>
-        </w:rPr>
-        <w:t xml:space="preserve"> p</w:t>
-      </w:r>
-      <w:r>
-        <w:rPr>
-          <w:rStyle w:val="SpecialCharTok"/>
-        </w:rPr>
-        <w:t xml:space="preserve">-</w:t>
-      </w:r>
-      <w:r>
-        <w:rPr>
-          <w:rStyle w:val="NormalTok"/>
-        </w:rPr>
-        <w:t xml:space="preserve">value </w:t>
-      </w:r>
-      <w:r>
-        <w:rPr>
-          <w:rStyle w:val="SpecialCharTok"/>
-        </w:rPr>
-        <w:t xml:space="preserve">|</w:t>
-      </w:r>
-      <w:r>
-        <w:br/>
-      </w:r>
-      <w:r>
-        <w:rPr>
-          <w:rStyle w:val="ErrorTok"/>
-        </w:rPr>
-        <w:t xml:space="preserve">|</w:t>
-      </w:r>
-      <w:r>
-        <w:rPr>
-          <w:rStyle w:val="SpecialCharTok"/>
-        </w:rPr>
-        <w:t xml:space="preserve">-----------</w:t>
-      </w:r>
-      <w:r>
-        <w:rPr>
-          <w:rStyle w:val="ErrorTok"/>
-        </w:rPr>
-        <w:t xml:space="preserve">|</w:t>
-      </w:r>
-      <w:r>
-        <w:rPr>
-          <w:rStyle w:val="SpecialCharTok"/>
-        </w:rPr>
-        <w:t xml:space="preserve">--------</w:t>
-      </w:r>
-      <w:r>
-        <w:rPr>
-          <w:rStyle w:val="ErrorTok"/>
-        </w:rPr>
-        <w:t xml:space="preserve">|</w:t>
-      </w:r>
-      <w:r>
-        <w:rPr>
-          <w:rStyle w:val="SpecialCharTok"/>
-        </w:rPr>
-        <w:t xml:space="preserve">-------------</w:t>
-      </w:r>
-      <w:r>
-        <w:rPr>
-          <w:rStyle w:val="ErrorTok"/>
-        </w:rPr>
-        <w:t xml:space="preserve">|</w:t>
-      </w:r>
-      <w:r>
-        <w:rPr>
-          <w:rStyle w:val="SpecialCharTok"/>
-        </w:rPr>
-        <w:t xml:space="preserve">------------</w:t>
-      </w:r>
-      <w:r>
-        <w:rPr>
-          <w:rStyle w:val="ErrorTok"/>
-        </w:rPr>
-        <w:t xml:space="preserve">|</w:t>
-      </w:r>
-      <w:r>
-        <w:rPr>
-          <w:rStyle w:val="SpecialCharTok"/>
-        </w:rPr>
-        <w:t xml:space="preserve">---------</w:t>
-      </w:r>
-      <w:r>
-        <w:rPr>
-          <w:rStyle w:val="ErrorTok"/>
-        </w:rPr>
-        <w:t xml:space="preserve">|</w:t>
-      </w:r>
-      <w:r>
-        <w:rPr>
-          <w:rStyle w:val="SpecialCharTok"/>
-        </w:rPr>
-        <w:t xml:space="preserve">-------------</w:t>
-      </w:r>
-      <w:r>
-        <w:rPr>
-          <w:rStyle w:val="ErrorTok"/>
-        </w:rPr>
-        <w:t xml:space="preserve">|</w:t>
-      </w:r>
-      <w:r>
-        <w:rPr>
-          <w:rStyle w:val="SpecialCharTok"/>
-        </w:rPr>
-        <w:t xml:space="preserve">------------</w:t>
-      </w:r>
-      <w:r>
-        <w:rPr>
-          <w:rStyle w:val="ErrorTok"/>
-        </w:rPr>
-        <w:t xml:space="preserve">|</w:t>
-      </w:r>
-      <w:r>
-        <w:rPr>
-          <w:rStyle w:val="SpecialCharTok"/>
-        </w:rPr>
-        <w:t xml:space="preserve">---------</w:t>
-      </w:r>
-      <w:r>
-        <w:rPr>
-          <w:rStyle w:val="ErrorTok"/>
-        </w:rPr>
-        <w:t xml:space="preserve">|</w:t>
-      </w:r>
-      <w:r>
-        <w:br/>
-      </w:r>
-      <w:r>
-        <w:rPr>
-          <w:rStyle w:val="ErrorTok"/>
-        </w:rPr>
-        <w:t xml:space="preserve">|</w:t>
-      </w:r>
-      <w:r>
-        <w:rPr>
-          <w:rStyle w:val="NormalTok"/>
-        </w:rPr>
-        <w:t xml:space="preserve"> Age group </w:t>
-      </w:r>
-      <w:r>
-        <w:rPr>
-          <w:rStyle w:val="SpecialCharTok"/>
-        </w:rPr>
-        <w:t xml:space="preserve">|</w:t>
-      </w:r>
-      <w:r>
-        <w:rPr>
-          <w:rStyle w:val="NormalTok"/>
-        </w:rPr>
-        <w:t xml:space="preserve"> 20–</w:t>
-      </w:r>
-      <w:r>
-        <w:rPr>
-          <w:rStyle w:val="DecValTok"/>
-        </w:rPr>
-        <w:t xml:space="preserve">29</w:t>
-      </w:r>
-      <w:r>
-        <w:rPr>
-          <w:rStyle w:val="NormalTok"/>
-        </w:rPr>
-        <w:t xml:space="preserve">  </w:t>
-      </w:r>
-      <w:r>
-        <w:rPr>
-          <w:rStyle w:val="SpecialCharTok"/>
-        </w:rPr>
-        <w:t xml:space="preserve">|</w:t>
-      </w:r>
-      <w:r>
-        <w:rPr>
-          <w:rStyle w:val="NormalTok"/>
-        </w:rPr>
-        <w:t xml:space="preserve"> </w:t>
-      </w:r>
-      <w:r>
-        <w:rPr>
-          <w:rStyle w:val="FloatTok"/>
-        </w:rPr>
-        <w:t xml:space="preserve">0.000</w:t>
-      </w:r>
-      <w:r>
-        <w:rPr>
-          <w:rStyle w:val="NormalTok"/>
-        </w:rPr>
-        <w:t xml:space="preserve">       </w:t>
-      </w:r>
-      <w:r>
-        <w:rPr>
-          <w:rStyle w:val="SpecialCharTok"/>
-        </w:rPr>
-        <w:t xml:space="preserve">|</w:t>
-      </w:r>
-      <w:r>
-        <w:rPr>
-          <w:rStyle w:val="NormalTok"/>
-        </w:rPr>
-        <w:t xml:space="preserve"> </w:t>
-      </w:r>
-      <w:r>
-        <w:rPr>
-          <w:rStyle w:val="FloatTok"/>
-        </w:rPr>
-        <w:t xml:space="preserve">0.000</w:t>
-      </w:r>
-      <w:r>
-        <w:rPr>
-          <w:rStyle w:val="NormalTok"/>
-        </w:rPr>
-        <w:t xml:space="preserve">      </w:t>
-      </w:r>
-      <w:r>
-        <w:rPr>
-          <w:rStyle w:val="SpecialCharTok"/>
-        </w:rPr>
-        <w:t xml:space="preserve">|</w:t>
-      </w:r>
-      <w:r>
-        <w:rPr>
-          <w:rStyle w:val="NormalTok"/>
-        </w:rPr>
-        <w:t xml:space="preserve">         </w:t>
-      </w:r>
-      <w:r>
-        <w:rPr>
-          <w:rStyle w:val="ErrorTok"/>
-        </w:rPr>
-        <w:t xml:space="preserve">|</w:t>
-      </w:r>
-      <w:r>
-        <w:rPr>
-          <w:rStyle w:val="NormalTok"/>
-        </w:rPr>
-        <w:t xml:space="preserve"> </w:t>
-      </w:r>
-      <w:r>
-        <w:rPr>
-          <w:rStyle w:val="FloatTok"/>
-        </w:rPr>
-        <w:t xml:space="preserve">0.000</w:t>
-      </w:r>
-      <w:r>
-        <w:rPr>
-          <w:rStyle w:val="NormalTok"/>
-        </w:rPr>
-        <w:t xml:space="preserve">       </w:t>
-      </w:r>
-      <w:r>
-        <w:rPr>
-          <w:rStyle w:val="SpecialCharTok"/>
-        </w:rPr>
-        <w:t xml:space="preserve">|</w:t>
-      </w:r>
-      <w:r>
-        <w:rPr>
-          <w:rStyle w:val="NormalTok"/>
-        </w:rPr>
-        <w:t xml:space="preserve"> </w:t>
-      </w:r>
-      <w:r>
-        <w:rPr>
-          <w:rStyle w:val="FloatTok"/>
-        </w:rPr>
-        <w:t xml:space="preserve">0.000</w:t>
-      </w:r>
-      <w:r>
-        <w:rPr>
-          <w:rStyle w:val="NormalTok"/>
-        </w:rPr>
-        <w:t xml:space="preserve">      </w:t>
-      </w:r>
-      <w:r>
-        <w:rPr>
-          <w:rStyle w:val="SpecialCharTok"/>
-        </w:rPr>
-        <w:t xml:space="preserve">|</w:t>
-      </w:r>
-      <w:r>
-        <w:rPr>
-          <w:rStyle w:val="NormalTok"/>
-        </w:rPr>
-        <w:t xml:space="preserve">         </w:t>
-      </w:r>
-      <w:r>
-        <w:rPr>
-          <w:rStyle w:val="ErrorTok"/>
-        </w:rPr>
-        <w:t xml:space="preserve">|</w:t>
-      </w:r>
-      <w:r>
-        <w:br/>
-      </w:r>
-      <w:r>
-        <w:rPr>
-          <w:rStyle w:val="ErrorTok"/>
-        </w:rPr>
-        <w:t xml:space="preserve">|</w:t>
-      </w:r>
-      <w:r>
-        <w:rPr>
-          <w:rStyle w:val="NormalTok"/>
-        </w:rPr>
-        <w:t xml:space="preserve">           </w:t>
-      </w:r>
-      <w:r>
-        <w:rPr>
-          <w:rStyle w:val="ErrorTok"/>
-        </w:rPr>
-        <w:t xml:space="preserve">|</w:t>
-      </w:r>
-      <w:r>
-        <w:rPr>
-          <w:rStyle w:val="NormalTok"/>
-        </w:rPr>
-        <w:t xml:space="preserve"> 30–</w:t>
-      </w:r>
-      <w:r>
-        <w:rPr>
-          <w:rStyle w:val="DecValTok"/>
-        </w:rPr>
-        <w:t xml:space="preserve">39</w:t>
-      </w:r>
-      <w:r>
-        <w:rPr>
-          <w:rStyle w:val="NormalTok"/>
-        </w:rPr>
-        <w:t xml:space="preserve">  </w:t>
-      </w:r>
-      <w:r>
-        <w:rPr>
-          <w:rStyle w:val="SpecialCharTok"/>
-        </w:rPr>
-        <w:t xml:space="preserve">|</w:t>
-      </w:r>
-      <w:r>
-        <w:rPr>
-          <w:rStyle w:val="NormalTok"/>
-        </w:rPr>
-        <w:t xml:space="preserve"> </w:t>
-      </w:r>
-      <w:r>
-        <w:rPr>
-          <w:rStyle w:val="FloatTok"/>
-        </w:rPr>
-        <w:t xml:space="preserve">2.891</w:t>
-      </w:r>
-      <w:r>
-        <w:rPr>
-          <w:rStyle w:val="NormalTok"/>
-        </w:rPr>
-        <w:t xml:space="preserve">       </w:t>
-      </w:r>
-      <w:r>
-        <w:rPr>
-          <w:rStyle w:val="SpecialCharTok"/>
-        </w:rPr>
-        <w:t xml:space="preserve">|</w:t>
-      </w:r>
-      <w:r>
-        <w:rPr>
-          <w:rStyle w:val="NormalTok"/>
-        </w:rPr>
-        <w:t xml:space="preserve"> </w:t>
-      </w:r>
-      <w:r>
-        <w:rPr>
-          <w:rStyle w:val="FloatTok"/>
-        </w:rPr>
-        <w:t xml:space="preserve">0.664</w:t>
-      </w:r>
-      <w:r>
-        <w:rPr>
-          <w:rStyle w:val="NormalTok"/>
-        </w:rPr>
-        <w:t xml:space="preserve">      </w:t>
-      </w:r>
-      <w:r>
-        <w:rPr>
-          <w:rStyle w:val="SpecialCharTok"/>
-        </w:rPr>
-        <w:t xml:space="preserve">|</w:t>
-      </w:r>
-      <w:r>
-        <w:rPr>
-          <w:rStyle w:val="NormalTok"/>
-        </w:rPr>
-        <w:t xml:space="preserve"> </w:t>
-      </w:r>
-      <w:r>
-        <w:rPr>
-          <w:rStyle w:val="FloatTok"/>
-        </w:rPr>
-        <w:t xml:space="preserve">0.000</w:t>
-      </w:r>
-      <w:r>
-        <w:rPr>
-          <w:rStyle w:val="NormalTok"/>
-        </w:rPr>
-        <w:t xml:space="preserve">   </w:t>
-      </w:r>
-      <w:r>
-        <w:rPr>
-          <w:rStyle w:val="SpecialCharTok"/>
-        </w:rPr>
-        <w:t xml:space="preserve">|</w:t>
-      </w:r>
-      <w:r>
-        <w:rPr>
-          <w:rStyle w:val="NormalTok"/>
-        </w:rPr>
-        <w:t xml:space="preserve"> </w:t>
-      </w:r>
-      <w:r>
-        <w:rPr>
-          <w:rStyle w:val="FloatTok"/>
-        </w:rPr>
-        <w:t xml:space="preserve">2.917</w:t>
-      </w:r>
-      <w:r>
-        <w:rPr>
-          <w:rStyle w:val="NormalTok"/>
-        </w:rPr>
-        <w:t xml:space="preserve">       </w:t>
-      </w:r>
-      <w:r>
-        <w:rPr>
-          <w:rStyle w:val="SpecialCharTok"/>
-        </w:rPr>
-        <w:t xml:space="preserve">|</w:t>
-      </w:r>
-      <w:r>
-        <w:rPr>
-          <w:rStyle w:val="NormalTok"/>
-        </w:rPr>
-        <w:t xml:space="preserve"> </w:t>
-      </w:r>
-      <w:r>
-        <w:rPr>
-          <w:rStyle w:val="FloatTok"/>
-        </w:rPr>
-        <w:t xml:space="preserve">0.661</w:t>
-      </w:r>
-      <w:r>
-        <w:rPr>
-          <w:rStyle w:val="NormalTok"/>
-        </w:rPr>
-        <w:t xml:space="preserve">      </w:t>
-      </w:r>
-      <w:r>
-        <w:rPr>
-          <w:rStyle w:val="SpecialCharTok"/>
-        </w:rPr>
-        <w:t xml:space="preserve">|</w:t>
-      </w:r>
-      <w:r>
-        <w:rPr>
-          <w:rStyle w:val="NormalTok"/>
-        </w:rPr>
-        <w:t xml:space="preserve"> </w:t>
-      </w:r>
-      <w:r>
-        <w:rPr>
-          <w:rStyle w:val="FloatTok"/>
-        </w:rPr>
-        <w:t xml:space="preserve">0.000</w:t>
-      </w:r>
-      <w:r>
-        <w:rPr>
-          <w:rStyle w:val="NormalTok"/>
-        </w:rPr>
-        <w:t xml:space="preserve">   </w:t>
-      </w:r>
-      <w:r>
-        <w:rPr>
-          <w:rStyle w:val="SpecialCharTok"/>
-        </w:rPr>
-        <w:t xml:space="preserve">|</w:t>
-      </w:r>
-      <w:r>
-        <w:br/>
-      </w:r>
-      <w:r>
-        <w:rPr>
-          <w:rStyle w:val="ErrorTok"/>
-        </w:rPr>
-        <w:t xml:space="preserve">|</w:t>
-      </w:r>
-      <w:r>
-        <w:rPr>
-          <w:rStyle w:val="NormalTok"/>
-        </w:rPr>
-        <w:t xml:space="preserve">           </w:t>
-      </w:r>
-      <w:r>
-        <w:rPr>
-          <w:rStyle w:val="ErrorTok"/>
-        </w:rPr>
-        <w:t xml:space="preserve">|</w:t>
-      </w:r>
-      <w:r>
-        <w:rPr>
-          <w:rStyle w:val="NormalTok"/>
-        </w:rPr>
-        <w:t xml:space="preserve"> 40–</w:t>
-      </w:r>
-      <w:r>
-        <w:rPr>
-          <w:rStyle w:val="DecValTok"/>
-        </w:rPr>
-        <w:t xml:space="preserve">49</w:t>
-      </w:r>
-      <w:r>
-        <w:rPr>
-          <w:rStyle w:val="NormalTok"/>
-        </w:rPr>
-        <w:t xml:space="preserve">  </w:t>
-      </w:r>
-      <w:r>
-        <w:rPr>
-          <w:rStyle w:val="SpecialCharTok"/>
-        </w:rPr>
-        <w:t xml:space="preserve">|</w:t>
-      </w:r>
-      <w:r>
-        <w:rPr>
-          <w:rStyle w:val="NormalTok"/>
-        </w:rPr>
-        <w:t xml:space="preserve"> </w:t>
-      </w:r>
-      <w:r>
-        <w:rPr>
-          <w:rStyle w:val="FloatTok"/>
-        </w:rPr>
-        <w:t xml:space="preserve">9.580</w:t>
-      </w:r>
-      <w:r>
-        <w:rPr>
-          <w:rStyle w:val="NormalTok"/>
-        </w:rPr>
-        <w:t xml:space="preserve">       </w:t>
-      </w:r>
-      <w:r>
-        <w:rPr>
-          <w:rStyle w:val="SpecialCharTok"/>
-        </w:rPr>
-        <w:t xml:space="preserve">|</w:t>
-      </w:r>
-      <w:r>
-        <w:rPr>
-          <w:rStyle w:val="NormalTok"/>
-        </w:rPr>
-        <w:t xml:space="preserve"> </w:t>
-      </w:r>
-      <w:r>
-        <w:rPr>
-          <w:rStyle w:val="FloatTok"/>
-        </w:rPr>
-        <w:t xml:space="preserve">0.716</w:t>
-      </w:r>
-      <w:r>
-        <w:rPr>
-          <w:rStyle w:val="NormalTok"/>
-        </w:rPr>
-        <w:t xml:space="preserve">      </w:t>
-      </w:r>
-      <w:r>
-        <w:rPr>
-          <w:rStyle w:val="SpecialCharTok"/>
-        </w:rPr>
-        <w:t xml:space="preserve">|</w:t>
-      </w:r>
-      <w:r>
-        <w:rPr>
-          <w:rStyle w:val="NormalTok"/>
-        </w:rPr>
-        <w:t xml:space="preserve"> </w:t>
-      </w:r>
-      <w:r>
-        <w:rPr>
-          <w:rStyle w:val="FloatTok"/>
-        </w:rPr>
-        <w:t xml:space="preserve">0.000</w:t>
-      </w:r>
-      <w:r>
-        <w:rPr>
-          <w:rStyle w:val="NormalTok"/>
-        </w:rPr>
-        <w:t xml:space="preserve">   </w:t>
-      </w:r>
-      <w:r>
-        <w:rPr>
-          <w:rStyle w:val="SpecialCharTok"/>
-        </w:rPr>
-        <w:t xml:space="preserve">|</w:t>
-      </w:r>
-      <w:r>
-        <w:rPr>
-          <w:rStyle w:val="NormalTok"/>
-        </w:rPr>
-        <w:t xml:space="preserve"> </w:t>
-      </w:r>
-      <w:r>
-        <w:rPr>
-          <w:rStyle w:val="FloatTok"/>
-        </w:rPr>
-        <w:t xml:space="preserve">9.584</w:t>
-      </w:r>
-      <w:r>
-        <w:rPr>
-          <w:rStyle w:val="NormalTok"/>
-        </w:rPr>
-        <w:t xml:space="preserve">       </w:t>
-      </w:r>
-      <w:r>
-        <w:rPr>
-          <w:rStyle w:val="SpecialCharTok"/>
-        </w:rPr>
-        <w:t xml:space="preserve">|</w:t>
-      </w:r>
-      <w:r>
-        <w:rPr>
-          <w:rStyle w:val="NormalTok"/>
-        </w:rPr>
-        <w:t xml:space="preserve"> </w:t>
-      </w:r>
-      <w:r>
-        <w:rPr>
-          <w:rStyle w:val="FloatTok"/>
-        </w:rPr>
-        <w:t xml:space="preserve">0.713</w:t>
-      </w:r>
-      <w:r>
-        <w:rPr>
-          <w:rStyle w:val="NormalTok"/>
-        </w:rPr>
-        <w:t xml:space="preserve">      </w:t>
-      </w:r>
-      <w:r>
-        <w:rPr>
-          <w:rStyle w:val="SpecialCharTok"/>
-        </w:rPr>
-        <w:t xml:space="preserve">|</w:t>
-      </w:r>
-      <w:r>
-        <w:rPr>
-          <w:rStyle w:val="NormalTok"/>
-        </w:rPr>
-        <w:t xml:space="preserve"> </w:t>
-      </w:r>
-      <w:r>
-        <w:rPr>
-          <w:rStyle w:val="FloatTok"/>
-        </w:rPr>
-        <w:t xml:space="preserve">0.000</w:t>
-      </w:r>
-      <w:r>
-        <w:rPr>
-          <w:rStyle w:val="NormalTok"/>
-        </w:rPr>
-        <w:t xml:space="preserve">   </w:t>
-      </w:r>
-      <w:r>
-        <w:rPr>
-          <w:rStyle w:val="SpecialCharTok"/>
-        </w:rPr>
-        <w:t xml:space="preserve">|</w:t>
-      </w:r>
-      <w:r>
-        <w:br/>
-      </w:r>
-      <w:r>
-        <w:rPr>
-          <w:rStyle w:val="ErrorTok"/>
-        </w:rPr>
-        <w:t xml:space="preserve">|</w:t>
-      </w:r>
-      <w:r>
-        <w:rPr>
-          <w:rStyle w:val="NormalTok"/>
-        </w:rPr>
-        <w:t xml:space="preserve">           </w:t>
-      </w:r>
-      <w:r>
-        <w:rPr>
-          <w:rStyle w:val="ErrorTok"/>
-        </w:rPr>
-        <w:t xml:space="preserve">|</w:t>
-      </w:r>
-      <w:r>
-        <w:rPr>
-          <w:rStyle w:val="NormalTok"/>
-        </w:rPr>
-        <w:t xml:space="preserve"> 50–</w:t>
-      </w:r>
-      <w:r>
-        <w:rPr>
-          <w:rStyle w:val="DecValTok"/>
-        </w:rPr>
-        <w:t xml:space="preserve">59</w:t>
-      </w:r>
-      <w:r>
-        <w:rPr>
-          <w:rStyle w:val="NormalTok"/>
-        </w:rPr>
-        <w:t xml:space="preserve">  </w:t>
-      </w:r>
-      <w:r>
-        <w:rPr>
-          <w:rStyle w:val="SpecialCharTok"/>
-        </w:rPr>
-        <w:t xml:space="preserve">|</w:t>
-      </w:r>
-      <w:r>
-        <w:rPr>
-          <w:rStyle w:val="NormalTok"/>
-        </w:rPr>
-        <w:t xml:space="preserve"> </w:t>
-      </w:r>
-      <w:r>
-        <w:rPr>
-          <w:rStyle w:val="FloatTok"/>
-        </w:rPr>
-        <w:t xml:space="preserve">18.324</w:t>
-      </w:r>
-      <w:r>
-        <w:rPr>
-          <w:rStyle w:val="NormalTok"/>
-        </w:rPr>
-        <w:t xml:space="preserve">      </w:t>
-      </w:r>
-      <w:r>
-        <w:rPr>
-          <w:rStyle w:val="SpecialCharTok"/>
-        </w:rPr>
-        <w:t xml:space="preserve">|</w:t>
-      </w:r>
-      <w:r>
-        <w:rPr>
-          <w:rStyle w:val="NormalTok"/>
-        </w:rPr>
-        <w:t xml:space="preserve"> </w:t>
-      </w:r>
-      <w:r>
-        <w:rPr>
-          <w:rStyle w:val="FloatTok"/>
-        </w:rPr>
-        <w:t xml:space="preserve">0.713</w:t>
-      </w:r>
-      <w:r>
-        <w:rPr>
-          <w:rStyle w:val="NormalTok"/>
-        </w:rPr>
-        <w:t xml:space="preserve">      </w:t>
-      </w:r>
-      <w:r>
-        <w:rPr>
-          <w:rStyle w:val="SpecialCharTok"/>
-        </w:rPr>
-        <w:t xml:space="preserve">|</w:t>
-      </w:r>
-      <w:r>
-        <w:rPr>
-          <w:rStyle w:val="NormalTok"/>
-        </w:rPr>
-        <w:t xml:space="preserve"> </w:t>
-      </w:r>
-      <w:r>
-        <w:rPr>
-          <w:rStyle w:val="FloatTok"/>
-        </w:rPr>
-        <w:t xml:space="preserve">0.000</w:t>
-      </w:r>
-      <w:r>
-        <w:rPr>
-          <w:rStyle w:val="NormalTok"/>
-        </w:rPr>
-        <w:t xml:space="preserve">   </w:t>
-      </w:r>
-      <w:r>
-        <w:rPr>
-          <w:rStyle w:val="SpecialCharTok"/>
-        </w:rPr>
-        <w:t xml:space="preserve">|</w:t>
-      </w:r>
-      <w:r>
-        <w:rPr>
-          <w:rStyle w:val="NormalTok"/>
-        </w:rPr>
-        <w:t xml:space="preserve"> </w:t>
-      </w:r>
-      <w:r>
-        <w:rPr>
-          <w:rStyle w:val="FloatTok"/>
-        </w:rPr>
-        <w:t xml:space="preserve">18.384</w:t>
-      </w:r>
-      <w:r>
-        <w:rPr>
-          <w:rStyle w:val="NormalTok"/>
-        </w:rPr>
-        <w:t xml:space="preserve">      </w:t>
-      </w:r>
-      <w:r>
-        <w:rPr>
-          <w:rStyle w:val="SpecialCharTok"/>
-        </w:rPr>
-        <w:t xml:space="preserve">|</w:t>
-      </w:r>
-      <w:r>
-        <w:rPr>
-          <w:rStyle w:val="NormalTok"/>
-        </w:rPr>
-        <w:t xml:space="preserve"> </w:t>
-      </w:r>
-      <w:r>
-        <w:rPr>
-          <w:rStyle w:val="FloatTok"/>
-        </w:rPr>
-        <w:t xml:space="preserve">0.710</w:t>
-      </w:r>
-      <w:r>
-        <w:rPr>
-          <w:rStyle w:val="NormalTok"/>
-        </w:rPr>
-        <w:t xml:space="preserve">      </w:t>
-      </w:r>
-      <w:r>
-        <w:rPr>
-          <w:rStyle w:val="SpecialCharTok"/>
-        </w:rPr>
-        <w:t xml:space="preserve">|</w:t>
-      </w:r>
-      <w:r>
-        <w:rPr>
-          <w:rStyle w:val="NormalTok"/>
-        </w:rPr>
-        <w:t xml:space="preserve"> </w:t>
-      </w:r>
-      <w:r>
-        <w:rPr>
-          <w:rStyle w:val="FloatTok"/>
-        </w:rPr>
-        <w:t xml:space="preserve">0.000</w:t>
-      </w:r>
-      <w:r>
-        <w:rPr>
-          <w:rStyle w:val="NormalTok"/>
-        </w:rPr>
-        <w:t xml:space="preserve">   </w:t>
-      </w:r>
-      <w:r>
-        <w:rPr>
-          <w:rStyle w:val="SpecialCharTok"/>
-        </w:rPr>
-        <w:t xml:space="preserve">|</w:t>
-      </w:r>
-      <w:r>
-        <w:br/>
-      </w:r>
-      <w:r>
-        <w:rPr>
-          <w:rStyle w:val="ErrorTok"/>
-        </w:rPr>
-        <w:t xml:space="preserve">|</w:t>
-      </w:r>
-      <w:r>
-        <w:rPr>
-          <w:rStyle w:val="NormalTok"/>
-        </w:rPr>
-        <w:t xml:space="preserve">           </w:t>
-      </w:r>
-      <w:r>
-        <w:rPr>
-          <w:rStyle w:val="ErrorTok"/>
-        </w:rPr>
-        <w:t xml:space="preserve">|</w:t>
-      </w:r>
-      <w:r>
-        <w:rPr>
-          <w:rStyle w:val="NormalTok"/>
-        </w:rPr>
-        <w:t xml:space="preserve"> 60–</w:t>
-      </w:r>
-      <w:r>
-        <w:rPr>
-          <w:rStyle w:val="DecValTok"/>
-        </w:rPr>
-        <w:t xml:space="preserve">69</w:t>
-      </w:r>
-      <w:r>
-        <w:rPr>
-          <w:rStyle w:val="NormalTok"/>
-        </w:rPr>
-        <w:t xml:space="preserve">  </w:t>
-      </w:r>
-      <w:r>
-        <w:rPr>
-          <w:rStyle w:val="SpecialCharTok"/>
-        </w:rPr>
-        <w:t xml:space="preserve">|</w:t>
-      </w:r>
-      <w:r>
-        <w:rPr>
-          <w:rStyle w:val="NormalTok"/>
-        </w:rPr>
-        <w:t xml:space="preserve"> </w:t>
-      </w:r>
-      <w:r>
-        <w:rPr>
-          <w:rStyle w:val="FloatTok"/>
-        </w:rPr>
-        <w:t xml:space="preserve">24.184</w:t>
-      </w:r>
-      <w:r>
-        <w:rPr>
-          <w:rStyle w:val="NormalTok"/>
-        </w:rPr>
-        <w:t xml:space="preserve">      </w:t>
-      </w:r>
-      <w:r>
-        <w:rPr>
-          <w:rStyle w:val="SpecialCharTok"/>
-        </w:rPr>
-        <w:t xml:space="preserve">|</w:t>
-      </w:r>
-      <w:r>
-        <w:rPr>
-          <w:rStyle w:val="NormalTok"/>
-        </w:rPr>
-        <w:t xml:space="preserve"> </w:t>
-      </w:r>
-      <w:r>
-        <w:rPr>
-          <w:rStyle w:val="FloatTok"/>
-        </w:rPr>
-        <w:t xml:space="preserve">0.574</w:t>
-      </w:r>
-      <w:r>
-        <w:rPr>
-          <w:rStyle w:val="NormalTok"/>
-        </w:rPr>
-        <w:t xml:space="preserve">      </w:t>
-      </w:r>
-      <w:r>
-        <w:rPr>
-          <w:rStyle w:val="SpecialCharTok"/>
-        </w:rPr>
-        <w:t xml:space="preserve">|</w:t>
-      </w:r>
-      <w:r>
-        <w:rPr>
-          <w:rStyle w:val="NormalTok"/>
-        </w:rPr>
-        <w:t xml:space="preserve"> </w:t>
-      </w:r>
-      <w:r>
-        <w:rPr>
-          <w:rStyle w:val="FloatTok"/>
-        </w:rPr>
-        <w:t xml:space="preserve">0.000</w:t>
-      </w:r>
-      <w:r>
-        <w:rPr>
-          <w:rStyle w:val="NormalTok"/>
-        </w:rPr>
-        <w:t xml:space="preserve">   </w:t>
-      </w:r>
-      <w:r>
-        <w:rPr>
-          <w:rStyle w:val="SpecialCharTok"/>
-        </w:rPr>
-        <w:t xml:space="preserve">|</w:t>
-      </w:r>
-      <w:r>
-        <w:rPr>
-          <w:rStyle w:val="NormalTok"/>
-        </w:rPr>
-        <w:t xml:space="preserve"> </w:t>
-      </w:r>
-      <w:r>
-        <w:rPr>
-          <w:rStyle w:val="FloatTok"/>
-        </w:rPr>
-        <w:t xml:space="preserve">24.193</w:t>
-      </w:r>
-      <w:r>
-        <w:rPr>
-          <w:rStyle w:val="NormalTok"/>
-        </w:rPr>
-        <w:t xml:space="preserve">      </w:t>
-      </w:r>
-      <w:r>
-        <w:rPr>
-          <w:rStyle w:val="SpecialCharTok"/>
-        </w:rPr>
-        <w:t xml:space="preserve">|</w:t>
-      </w:r>
-      <w:r>
-        <w:rPr>
-          <w:rStyle w:val="NormalTok"/>
-        </w:rPr>
-        <w:t xml:space="preserve"> </w:t>
-      </w:r>
-      <w:r>
-        <w:rPr>
-          <w:rStyle w:val="FloatTok"/>
-        </w:rPr>
-        <w:t xml:space="preserve">0.571</w:t>
-      </w:r>
-      <w:r>
-        <w:rPr>
-          <w:rStyle w:val="NormalTok"/>
-        </w:rPr>
-        <w:t xml:space="preserve">      </w:t>
-      </w:r>
-      <w:r>
-        <w:rPr>
-          <w:rStyle w:val="SpecialCharTok"/>
-        </w:rPr>
-        <w:t xml:space="preserve">|</w:t>
-      </w:r>
-      <w:r>
-        <w:rPr>
-          <w:rStyle w:val="NormalTok"/>
-        </w:rPr>
-        <w:t xml:space="preserve"> </w:t>
-      </w:r>
-      <w:r>
-        <w:rPr>
-          <w:rStyle w:val="FloatTok"/>
-        </w:rPr>
-        <w:t xml:space="preserve">0.000</w:t>
-      </w:r>
-      <w:r>
-        <w:rPr>
-          <w:rStyle w:val="NormalTok"/>
-        </w:rPr>
-        <w:t xml:space="preserve">   </w:t>
-      </w:r>
-      <w:r>
-        <w:rPr>
-          <w:rStyle w:val="SpecialCharTok"/>
-        </w:rPr>
-        <w:t xml:space="preserve">|</w:t>
-      </w:r>
-      <w:r>
-        <w:br/>
-      </w:r>
-      <w:r>
-        <w:rPr>
-          <w:rStyle w:val="ErrorTok"/>
-        </w:rPr>
-        <w:t xml:space="preserve">|</w:t>
-      </w:r>
-      <w:r>
-        <w:rPr>
-          <w:rStyle w:val="NormalTok"/>
-        </w:rPr>
-        <w:t xml:space="preserve">           </w:t>
-      </w:r>
-      <w:r>
-        <w:rPr>
-          <w:rStyle w:val="ErrorTok"/>
-        </w:rPr>
-        <w:t xml:space="preserve">|</w:t>
-      </w:r>
-      <w:r>
-        <w:rPr>
-          <w:rStyle w:val="NormalTok"/>
-        </w:rPr>
-        <w:t xml:space="preserve"> </w:t>
-      </w:r>
-      <w:r>
-        <w:rPr>
-          <w:rStyle w:val="DecValTok"/>
-        </w:rPr>
-        <w:t xml:space="preserve">70</w:t>
-      </w:r>
-      <w:r>
-        <w:rPr>
-          <w:rStyle w:val="SpecialCharTok"/>
-        </w:rPr>
-        <w:t xml:space="preserve">+</w:t>
-      </w:r>
-      <w:r>
-        <w:rPr>
-          <w:rStyle w:val="NormalTok"/>
-        </w:rPr>
-        <w:t xml:space="preserve">    </w:t>
-      </w:r>
-      <w:r>
-        <w:rPr>
-          <w:rStyle w:val="ErrorTok"/>
-        </w:rPr>
-        <w:t xml:space="preserve">|</w:t>
-      </w:r>
-      <w:r>
-        <w:rPr>
-          <w:rStyle w:val="NormalTok"/>
-        </w:rPr>
-        <w:t xml:space="preserve"> </w:t>
-      </w:r>
-      <w:r>
-        <w:rPr>
-          <w:rStyle w:val="FloatTok"/>
-        </w:rPr>
-        <w:t xml:space="preserve">30.851</w:t>
-      </w:r>
-      <w:r>
-        <w:rPr>
-          <w:rStyle w:val="NormalTok"/>
-        </w:rPr>
-        <w:t xml:space="preserve">      </w:t>
-      </w:r>
-      <w:r>
-        <w:rPr>
-          <w:rStyle w:val="SpecialCharTok"/>
-        </w:rPr>
-        <w:t xml:space="preserve">|</w:t>
-      </w:r>
-      <w:r>
-        <w:rPr>
-          <w:rStyle w:val="NormalTok"/>
-        </w:rPr>
-        <w:t xml:space="preserve"> </w:t>
-      </w:r>
-      <w:r>
-        <w:rPr>
-          <w:rStyle w:val="FloatTok"/>
-        </w:rPr>
-        <w:t xml:space="preserve">0.780</w:t>
-      </w:r>
-      <w:r>
-        <w:rPr>
-          <w:rStyle w:val="NormalTok"/>
-        </w:rPr>
-        <w:t xml:space="preserve">      </w:t>
-      </w:r>
-      <w:r>
-        <w:rPr>
-          <w:rStyle w:val="SpecialCharTok"/>
-        </w:rPr>
-        <w:t xml:space="preserve">|</w:t>
-      </w:r>
-      <w:r>
-        <w:rPr>
-          <w:rStyle w:val="NormalTok"/>
-        </w:rPr>
-        <w:t xml:space="preserve"> </w:t>
-      </w:r>
-      <w:r>
-        <w:rPr>
-          <w:rStyle w:val="FloatTok"/>
-        </w:rPr>
-        <w:t xml:space="preserve">0.000</w:t>
-      </w:r>
-      <w:r>
-        <w:rPr>
-          <w:rStyle w:val="NormalTok"/>
-        </w:rPr>
-        <w:t xml:space="preserve">   </w:t>
-      </w:r>
-      <w:r>
-        <w:rPr>
-          <w:rStyle w:val="SpecialCharTok"/>
-        </w:rPr>
-        <w:t xml:space="preserve">|</w:t>
-      </w:r>
-      <w:r>
-        <w:rPr>
-          <w:rStyle w:val="NormalTok"/>
-        </w:rPr>
-        <w:t xml:space="preserve"> </w:t>
-      </w:r>
-      <w:r>
-        <w:rPr>
-          <w:rStyle w:val="FloatTok"/>
-        </w:rPr>
-        <w:t xml:space="preserve">30.958</w:t>
-      </w:r>
-      <w:r>
-        <w:rPr>
-          <w:rStyle w:val="NormalTok"/>
-        </w:rPr>
-        <w:t xml:space="preserve">      </w:t>
-      </w:r>
-      <w:r>
-        <w:rPr>
-          <w:rStyle w:val="SpecialCharTok"/>
-        </w:rPr>
-        <w:t xml:space="preserve">|</w:t>
-      </w:r>
-      <w:r>
-        <w:rPr>
-          <w:rStyle w:val="NormalTok"/>
-        </w:rPr>
-        <w:t xml:space="preserve"> </w:t>
-      </w:r>
-      <w:r>
-        <w:rPr>
-          <w:rStyle w:val="FloatTok"/>
-        </w:rPr>
-        <w:t xml:space="preserve">0.777</w:t>
-      </w:r>
-      <w:r>
-        <w:rPr>
-          <w:rStyle w:val="NormalTok"/>
-        </w:rPr>
-        <w:t xml:space="preserve">      </w:t>
-      </w:r>
-      <w:r>
-        <w:rPr>
-          <w:rStyle w:val="SpecialCharTok"/>
-        </w:rPr>
-        <w:t xml:space="preserve">|</w:t>
-      </w:r>
-      <w:r>
-        <w:rPr>
-          <w:rStyle w:val="NormalTok"/>
-        </w:rPr>
-        <w:t xml:space="preserve"> </w:t>
-      </w:r>
-      <w:r>
-        <w:rPr>
-          <w:rStyle w:val="FloatTok"/>
-        </w:rPr>
-        <w:t xml:space="preserve">0.000</w:t>
-      </w:r>
-      <w:r>
-        <w:rPr>
-          <w:rStyle w:val="NormalTok"/>
-        </w:rPr>
-        <w:t xml:space="preserve">   </w:t>
-      </w:r>
-      <w:r>
-        <w:rPr>
-          <w:rStyle w:val="SpecialCharTok"/>
-        </w:rPr>
-        <w:t xml:space="preserve">|</w:t>
-      </w:r>
-      <w:r>
-        <w:br/>
-      </w:r>
-      <w:r>
-        <w:rPr>
-          <w:rStyle w:val="ErrorTok"/>
-        </w:rPr>
-        <w:t xml:space="preserve">|</w:t>
-      </w:r>
-      <w:r>
-        <w:rPr>
-          <w:rStyle w:val="NormalTok"/>
-        </w:rPr>
-        <w:t xml:space="preserve"> Region    </w:t>
-      </w:r>
-      <w:r>
-        <w:rPr>
-          <w:rStyle w:val="SpecialCharTok"/>
-        </w:rPr>
-        <w:t xml:space="preserve">|</w:t>
-      </w:r>
-      <w:r>
-        <w:rPr>
-          <w:rStyle w:val="NormalTok"/>
-        </w:rPr>
-        <w:t xml:space="preserve"> NE     </w:t>
-      </w:r>
-      <w:r>
-        <w:rPr>
-          <w:rStyle w:val="SpecialCharTok"/>
-        </w:rPr>
-        <w:t xml:space="preserve">|</w:t>
-      </w:r>
-      <w:r>
-        <w:rPr>
-          <w:rStyle w:val="NormalTok"/>
-        </w:rPr>
-        <w:t xml:space="preserve"> </w:t>
-      </w:r>
-      <w:r>
-        <w:rPr>
-          <w:rStyle w:val="FloatTok"/>
-        </w:rPr>
-        <w:t xml:space="preserve">0.000</w:t>
-      </w:r>
-      <w:r>
-        <w:rPr>
-          <w:rStyle w:val="NormalTok"/>
-        </w:rPr>
-        <w:t xml:space="preserve">       </w:t>
-      </w:r>
-      <w:r>
-        <w:rPr>
-          <w:rStyle w:val="SpecialCharTok"/>
-        </w:rPr>
-        <w:t xml:space="preserve">|</w:t>
-      </w:r>
-      <w:r>
-        <w:rPr>
-          <w:rStyle w:val="NormalTok"/>
-        </w:rPr>
-        <w:t xml:space="preserve"> </w:t>
-      </w:r>
-      <w:r>
-        <w:rPr>
-          <w:rStyle w:val="FloatTok"/>
-        </w:rPr>
-        <w:t xml:space="preserve">0.000</w:t>
-      </w:r>
-      <w:r>
-        <w:rPr>
-          <w:rStyle w:val="NormalTok"/>
-        </w:rPr>
-        <w:t xml:space="preserve">      </w:t>
-      </w:r>
-      <w:r>
-        <w:rPr>
-          <w:rStyle w:val="SpecialCharTok"/>
-        </w:rPr>
-        <w:t xml:space="preserve">|</w:t>
-      </w:r>
-      <w:r>
-        <w:rPr>
-          <w:rStyle w:val="NormalTok"/>
-        </w:rPr>
-        <w:t xml:space="preserve">         </w:t>
-      </w:r>
-      <w:r>
-        <w:rPr>
-          <w:rStyle w:val="ErrorTok"/>
-        </w:rPr>
-        <w:t xml:space="preserve">|</w:t>
-      </w:r>
-      <w:r>
-        <w:rPr>
-          <w:rStyle w:val="NormalTok"/>
-        </w:rPr>
-        <w:t xml:space="preserve"> </w:t>
-      </w:r>
-      <w:r>
-        <w:rPr>
-          <w:rStyle w:val="FloatTok"/>
-        </w:rPr>
-        <w:t xml:space="preserve">0.000</w:t>
-      </w:r>
-      <w:r>
-        <w:rPr>
-          <w:rStyle w:val="NormalTok"/>
-        </w:rPr>
-        <w:t xml:space="preserve">       </w:t>
-      </w:r>
-      <w:r>
-        <w:rPr>
-          <w:rStyle w:val="SpecialCharTok"/>
-        </w:rPr>
-        <w:t xml:space="preserve">|</w:t>
-      </w:r>
-      <w:r>
-        <w:rPr>
-          <w:rStyle w:val="NormalTok"/>
-        </w:rPr>
-        <w:t xml:space="preserve"> </w:t>
-      </w:r>
-      <w:r>
-        <w:rPr>
-          <w:rStyle w:val="FloatTok"/>
-        </w:rPr>
-        <w:t xml:space="preserve">0.000</w:t>
-      </w:r>
-      <w:r>
-        <w:rPr>
-          <w:rStyle w:val="NormalTok"/>
-        </w:rPr>
-        <w:t xml:space="preserve">      </w:t>
-      </w:r>
-      <w:r>
-        <w:rPr>
-          <w:rStyle w:val="SpecialCharTok"/>
-        </w:rPr>
-        <w:t xml:space="preserve">|</w:t>
-      </w:r>
-      <w:r>
-        <w:rPr>
-          <w:rStyle w:val="NormalTok"/>
-        </w:rPr>
-        <w:t xml:space="preserve">         </w:t>
-      </w:r>
-      <w:r>
-        <w:rPr>
-          <w:rStyle w:val="ErrorTok"/>
-        </w:rPr>
-        <w:t xml:space="preserve">|</w:t>
-      </w:r>
-      <w:r>
-        <w:br/>
-      </w:r>
-      <w:r>
-        <w:rPr>
-          <w:rStyle w:val="ErrorTok"/>
-        </w:rPr>
-        <w:t xml:space="preserve">|</w:t>
-      </w:r>
-      <w:r>
-        <w:rPr>
-          <w:rStyle w:val="NormalTok"/>
-        </w:rPr>
-        <w:t xml:space="preserve">           </w:t>
-      </w:r>
-      <w:r>
-        <w:rPr>
-          <w:rStyle w:val="ErrorTok"/>
-        </w:rPr>
-        <w:t xml:space="preserve">|</w:t>
-      </w:r>
-      <w:r>
-        <w:rPr>
-          <w:rStyle w:val="NormalTok"/>
-        </w:rPr>
-        <w:t xml:space="preserve"> MW     </w:t>
-      </w:r>
-      <w:r>
-        <w:rPr>
-          <w:rStyle w:val="SpecialCharTok"/>
-        </w:rPr>
-        <w:t xml:space="preserve">|</w:t>
-      </w:r>
-      <w:r>
-        <w:rPr>
-          <w:rStyle w:val="NormalTok"/>
-        </w:rPr>
-        <w:t xml:space="preserve"> </w:t>
-      </w:r>
-      <w:r>
-        <w:rPr>
-          <w:rStyle w:val="SpecialCharTok"/>
-        </w:rPr>
-        <w:t xml:space="preserve">-</w:t>
-      </w:r>
-      <w:r>
-        <w:rPr>
-          <w:rStyle w:val="FloatTok"/>
-        </w:rPr>
-        <w:t xml:space="preserve">0.023</w:t>
-      </w:r>
-      <w:r>
-        <w:rPr>
-          <w:rStyle w:val="NormalTok"/>
-        </w:rPr>
-        <w:t xml:space="preserve">      </w:t>
-      </w:r>
-      <w:r>
-        <w:rPr>
-          <w:rStyle w:val="SpecialCharTok"/>
-        </w:rPr>
-        <w:t xml:space="preserve">|</w:t>
-      </w:r>
-      <w:r>
-        <w:rPr>
-          <w:rStyle w:val="NormalTok"/>
-        </w:rPr>
-        <w:t xml:space="preserve"> </w:t>
-      </w:r>
-      <w:r>
-        <w:rPr>
-          <w:rStyle w:val="FloatTok"/>
-        </w:rPr>
-        <w:t xml:space="preserve">0.595</w:t>
-      </w:r>
-      <w:r>
-        <w:rPr>
-          <w:rStyle w:val="NormalTok"/>
-        </w:rPr>
-        <w:t xml:space="preserve">      </w:t>
-      </w:r>
-      <w:r>
-        <w:rPr>
-          <w:rStyle w:val="SpecialCharTok"/>
-        </w:rPr>
-        <w:t xml:space="preserve">|</w:t>
-      </w:r>
-      <w:r>
-        <w:rPr>
-          <w:rStyle w:val="NormalTok"/>
-        </w:rPr>
-        <w:t xml:space="preserve"> </w:t>
-      </w:r>
-      <w:r>
-        <w:rPr>
-          <w:rStyle w:val="FloatTok"/>
-        </w:rPr>
-        <w:t xml:space="preserve">0.969</w:t>
-      </w:r>
-      <w:r>
-        <w:rPr>
-          <w:rStyle w:val="NormalTok"/>
-        </w:rPr>
-        <w:t xml:space="preserve">   </w:t>
-      </w:r>
-      <w:r>
-        <w:rPr>
-          <w:rStyle w:val="SpecialCharTok"/>
-        </w:rPr>
-        <w:t xml:space="preserve">|</w:t>
-      </w:r>
-      <w:r>
-        <w:rPr>
-          <w:rStyle w:val="NormalTok"/>
-        </w:rPr>
-        <w:t xml:space="preserve"> </w:t>
-      </w:r>
-      <w:r>
-        <w:rPr>
-          <w:rStyle w:val="FloatTok"/>
-        </w:rPr>
-        <w:t xml:space="preserve">0.033</w:t>
-      </w:r>
-      <w:r>
-        <w:rPr>
-          <w:rStyle w:val="NormalTok"/>
-        </w:rPr>
-        <w:t xml:space="preserve">       </w:t>
-      </w:r>
-      <w:r>
-        <w:rPr>
-          <w:rStyle w:val="SpecialCharTok"/>
-        </w:rPr>
-        <w:t xml:space="preserve">|</w:t>
-      </w:r>
-      <w:r>
-        <w:rPr>
-          <w:rStyle w:val="NormalTok"/>
-        </w:rPr>
-        <w:t xml:space="preserve"> </w:t>
-      </w:r>
-      <w:r>
-        <w:rPr>
-          <w:rStyle w:val="FloatTok"/>
-        </w:rPr>
-        <w:t xml:space="preserve">0.592</w:t>
-      </w:r>
-      <w:r>
-        <w:rPr>
-          <w:rStyle w:val="NormalTok"/>
-        </w:rPr>
-        <w:t xml:space="preserve">      </w:t>
-      </w:r>
-      <w:r>
-        <w:rPr>
-          <w:rStyle w:val="SpecialCharTok"/>
-        </w:rPr>
-        <w:t xml:space="preserve">|</w:t>
-      </w:r>
-      <w:r>
-        <w:rPr>
-          <w:rStyle w:val="NormalTok"/>
-        </w:rPr>
-        <w:t xml:space="preserve"> </w:t>
-      </w:r>
-      <w:r>
-        <w:rPr>
-          <w:rStyle w:val="FloatTok"/>
-        </w:rPr>
-        <w:t xml:space="preserve">0.956</w:t>
-      </w:r>
-      <w:r>
-        <w:rPr>
-          <w:rStyle w:val="NormalTok"/>
-        </w:rPr>
-        <w:t xml:space="preserve">   </w:t>
-      </w:r>
-      <w:r>
-        <w:rPr>
-          <w:rStyle w:val="SpecialCharTok"/>
-        </w:rPr>
-        <w:t xml:space="preserve">|</w:t>
-      </w:r>
-      <w:r>
-        <w:br/>
-      </w:r>
-      <w:r>
-        <w:rPr>
-          <w:rStyle w:val="ErrorTok"/>
-        </w:rPr>
-        <w:t xml:space="preserve">|</w:t>
-      </w:r>
-      <w:r>
-        <w:rPr>
-          <w:rStyle w:val="NormalTok"/>
-        </w:rPr>
-        <w:t xml:space="preserve">           </w:t>
-      </w:r>
-      <w:r>
-        <w:rPr>
-          <w:rStyle w:val="ErrorTok"/>
-        </w:rPr>
-        <w:t xml:space="preserve">|</w:t>
-      </w:r>
-      <w:r>
-        <w:rPr>
-          <w:rStyle w:val="NormalTok"/>
-        </w:rPr>
-        <w:t xml:space="preserve"> S      </w:t>
-      </w:r>
-      <w:r>
-        <w:rPr>
-          <w:rStyle w:val="SpecialCharTok"/>
-        </w:rPr>
-        <w:t xml:space="preserve">|</w:t>
-      </w:r>
-      <w:r>
-        <w:rPr>
-          <w:rStyle w:val="NormalTok"/>
-        </w:rPr>
-        <w:t xml:space="preserve"> </w:t>
-      </w:r>
-      <w:r>
-        <w:rPr>
-          <w:rStyle w:val="SpecialCharTok"/>
-        </w:rPr>
-        <w:t xml:space="preserve">-</w:t>
-      </w:r>
-      <w:r>
-        <w:rPr>
-          <w:rStyle w:val="FloatTok"/>
-        </w:rPr>
-        <w:t xml:space="preserve">0.303</w:t>
-      </w:r>
-      <w:r>
-        <w:rPr>
-          <w:rStyle w:val="NormalTok"/>
-        </w:rPr>
-        <w:t xml:space="preserve">      </w:t>
-      </w:r>
-      <w:r>
-        <w:rPr>
-          <w:rStyle w:val="SpecialCharTok"/>
-        </w:rPr>
-        <w:t xml:space="preserve">|</w:t>
-      </w:r>
-      <w:r>
-        <w:rPr>
-          <w:rStyle w:val="NormalTok"/>
-        </w:rPr>
-        <w:t xml:space="preserve"> </w:t>
-      </w:r>
-      <w:r>
-        <w:rPr>
-          <w:rStyle w:val="FloatTok"/>
-        </w:rPr>
-        <w:t xml:space="preserve">0.591</w:t>
-      </w:r>
-      <w:r>
-        <w:rPr>
-          <w:rStyle w:val="NormalTok"/>
-        </w:rPr>
-        <w:t xml:space="preserve">      </w:t>
-      </w:r>
-      <w:r>
-        <w:rPr>
-          <w:rStyle w:val="SpecialCharTok"/>
-        </w:rPr>
-        <w:t xml:space="preserve">|</w:t>
-      </w:r>
-      <w:r>
-        <w:rPr>
-          <w:rStyle w:val="NormalTok"/>
-        </w:rPr>
-        <w:t xml:space="preserve"> </w:t>
-      </w:r>
-      <w:r>
-        <w:rPr>
-          <w:rStyle w:val="FloatTok"/>
-        </w:rPr>
-        <w:t xml:space="preserve">0.608</w:t>
-      </w:r>
-      <w:r>
-        <w:rPr>
-          <w:rStyle w:val="NormalTok"/>
-        </w:rPr>
-        <w:t xml:space="preserve">   </w:t>
-      </w:r>
-      <w:r>
-        <w:rPr>
-          <w:rStyle w:val="SpecialCharTok"/>
-        </w:rPr>
-        <w:t xml:space="preserve">|</w:t>
-      </w:r>
-      <w:r>
-        <w:rPr>
-          <w:rStyle w:val="NormalTok"/>
-        </w:rPr>
-        <w:t xml:space="preserve"> </w:t>
-      </w:r>
-      <w:r>
-        <w:rPr>
-          <w:rStyle w:val="SpecialCharTok"/>
-        </w:rPr>
-        <w:t xml:space="preserve">-</w:t>
-      </w:r>
-      <w:r>
-        <w:rPr>
-          <w:rStyle w:val="FloatTok"/>
-        </w:rPr>
-        <w:t xml:space="preserve">0.227</w:t>
-      </w:r>
-      <w:r>
-        <w:rPr>
-          <w:rStyle w:val="NormalTok"/>
-        </w:rPr>
-        <w:t xml:space="preserve">      </w:t>
-      </w:r>
-      <w:r>
-        <w:rPr>
-          <w:rStyle w:val="SpecialCharTok"/>
-        </w:rPr>
-        <w:t xml:space="preserve">|</w:t>
-      </w:r>
-      <w:r>
-        <w:rPr>
-          <w:rStyle w:val="NormalTok"/>
-        </w:rPr>
-        <w:t xml:space="preserve"> </w:t>
-      </w:r>
-      <w:r>
-        <w:rPr>
-          <w:rStyle w:val="FloatTok"/>
-        </w:rPr>
-        <w:t xml:space="preserve">0.588</w:t>
-      </w:r>
-      <w:r>
-        <w:rPr>
-          <w:rStyle w:val="NormalTok"/>
-        </w:rPr>
-        <w:t xml:space="preserve">      </w:t>
-      </w:r>
-      <w:r>
-        <w:rPr>
-          <w:rStyle w:val="SpecialCharTok"/>
-        </w:rPr>
-        <w:t xml:space="preserve">|</w:t>
-      </w:r>
-      <w:r>
-        <w:rPr>
-          <w:rStyle w:val="NormalTok"/>
-        </w:rPr>
-        <w:t xml:space="preserve"> </w:t>
-      </w:r>
-      <w:r>
-        <w:rPr>
-          <w:rStyle w:val="FloatTok"/>
-        </w:rPr>
-        <w:t xml:space="preserve">0.699</w:t>
-      </w:r>
-      <w:r>
-        <w:rPr>
-          <w:rStyle w:val="NormalTok"/>
-        </w:rPr>
-        <w:t xml:space="preserve">   </w:t>
-      </w:r>
-      <w:r>
-        <w:rPr>
-          <w:rStyle w:val="SpecialCharTok"/>
-        </w:rPr>
-        <w:t xml:space="preserve">|</w:t>
-      </w:r>
-      <w:r>
-        <w:br/>
-      </w:r>
-      <w:r>
-        <w:rPr>
-          <w:rStyle w:val="ErrorTok"/>
-        </w:rPr>
-        <w:t xml:space="preserve">|</w:t>
-      </w:r>
-      <w:r>
-        <w:rPr>
-          <w:rStyle w:val="NormalTok"/>
-        </w:rPr>
-        <w:t xml:space="preserve">           </w:t>
-      </w:r>
-      <w:r>
-        <w:rPr>
-          <w:rStyle w:val="ErrorTok"/>
-        </w:rPr>
-        <w:t xml:space="preserve">|</w:t>
-      </w:r>
-      <w:r>
-        <w:rPr>
-          <w:rStyle w:val="NormalTok"/>
-        </w:rPr>
-        <w:t xml:space="preserve"> W      </w:t>
-      </w:r>
-      <w:r>
-        <w:rPr>
-          <w:rStyle w:val="SpecialCharTok"/>
-        </w:rPr>
-        <w:t xml:space="preserve">|</w:t>
-      </w:r>
-      <w:r>
-        <w:rPr>
-          <w:rStyle w:val="NormalTok"/>
-        </w:rPr>
-        <w:t xml:space="preserve"> </w:t>
-      </w:r>
-      <w:r>
-        <w:rPr>
-          <w:rStyle w:val="SpecialCharTok"/>
-        </w:rPr>
-        <w:t xml:space="preserve">-</w:t>
-      </w:r>
-      <w:r>
-        <w:rPr>
-          <w:rStyle w:val="FloatTok"/>
-        </w:rPr>
-        <w:t xml:space="preserve">0.777</w:t>
-      </w:r>
-      <w:r>
-        <w:rPr>
-          <w:rStyle w:val="NormalTok"/>
-        </w:rPr>
-        <w:t xml:space="preserve">      </w:t>
-      </w:r>
-      <w:r>
-        <w:rPr>
-          <w:rStyle w:val="SpecialCharTok"/>
-        </w:rPr>
-        <w:t xml:space="preserve">|</w:t>
-      </w:r>
-      <w:r>
-        <w:rPr>
-          <w:rStyle w:val="NormalTok"/>
-        </w:rPr>
-        <w:t xml:space="preserve"> </w:t>
-      </w:r>
-      <w:r>
-        <w:rPr>
-          <w:rStyle w:val="FloatTok"/>
-        </w:rPr>
-        <w:t xml:space="preserve">0.601</w:t>
-      </w:r>
-      <w:r>
-        <w:rPr>
-          <w:rStyle w:val="NormalTok"/>
-        </w:rPr>
-        <w:t xml:space="preserve">      </w:t>
-      </w:r>
-      <w:r>
-        <w:rPr>
-          <w:rStyle w:val="SpecialCharTok"/>
-        </w:rPr>
-        <w:t xml:space="preserve">|</w:t>
-      </w:r>
-      <w:r>
-        <w:rPr>
-          <w:rStyle w:val="NormalTok"/>
-        </w:rPr>
-        <w:t xml:space="preserve"> </w:t>
-      </w:r>
-      <w:r>
-        <w:rPr>
-          <w:rStyle w:val="FloatTok"/>
-        </w:rPr>
-        <w:t xml:space="preserve">0.196</w:t>
-      </w:r>
-      <w:r>
-        <w:rPr>
-          <w:rStyle w:val="NormalTok"/>
-        </w:rPr>
-        <w:t xml:space="preserve">   </w:t>
-      </w:r>
-      <w:r>
-        <w:rPr>
-          <w:rStyle w:val="SpecialCharTok"/>
-        </w:rPr>
-        <w:t xml:space="preserve">|</w:t>
-      </w:r>
-      <w:r>
-        <w:rPr>
-          <w:rStyle w:val="NormalTok"/>
-        </w:rPr>
-        <w:t xml:space="preserve"> </w:t>
-      </w:r>
-      <w:r>
-        <w:rPr>
-          <w:rStyle w:val="SpecialCharTok"/>
-        </w:rPr>
-        <w:t xml:space="preserve">-</w:t>
-      </w:r>
-      <w:r>
-        <w:rPr>
-          <w:rStyle w:val="FloatTok"/>
-        </w:rPr>
-        <w:t xml:space="preserve">0.745</w:t>
-      </w:r>
-      <w:r>
-        <w:rPr>
-          <w:rStyle w:val="NormalTok"/>
-        </w:rPr>
-        <w:t xml:space="preserve">      </w:t>
-      </w:r>
-      <w:r>
-        <w:rPr>
-          <w:rStyle w:val="SpecialCharTok"/>
-        </w:rPr>
-        <w:t xml:space="preserve">|</w:t>
-      </w:r>
-      <w:r>
-        <w:rPr>
-          <w:rStyle w:val="NormalTok"/>
-        </w:rPr>
-        <w:t xml:space="preserve"> </w:t>
-      </w:r>
-      <w:r>
-        <w:rPr>
-          <w:rStyle w:val="FloatTok"/>
-        </w:rPr>
-        <w:t xml:space="preserve">0.599</w:t>
-      </w:r>
-      <w:r>
-        <w:rPr>
-          <w:rStyle w:val="NormalTok"/>
-        </w:rPr>
-        <w:t xml:space="preserve">      </w:t>
-      </w:r>
-      <w:r>
-        <w:rPr>
-          <w:rStyle w:val="SpecialCharTok"/>
-        </w:rPr>
-        <w:t xml:space="preserve">|</w:t>
-      </w:r>
-      <w:r>
-        <w:rPr>
-          <w:rStyle w:val="NormalTok"/>
-        </w:rPr>
-        <w:t xml:space="preserve"> </w:t>
-      </w:r>
-      <w:r>
-        <w:rPr>
-          <w:rStyle w:val="FloatTok"/>
-        </w:rPr>
-        <w:t xml:space="preserve">0.213</w:t>
-      </w:r>
-      <w:r>
-        <w:rPr>
-          <w:rStyle w:val="NormalTok"/>
-        </w:rPr>
-        <w:t xml:space="preserve">   </w:t>
-      </w:r>
-      <w:r>
-        <w:rPr>
-          <w:rStyle w:val="SpecialCharTok"/>
-        </w:rPr>
-        <w:t xml:space="preserve">|</w:t>
-      </w:r>
-      <w:r>
-        <w:br/>
-      </w:r>
-      <w:r>
-        <w:rPr>
-          <w:rStyle w:val="ErrorTok"/>
-        </w:rPr>
-        <w:t xml:space="preserve">|</w:t>
-      </w:r>
-      <w:r>
-        <w:rPr>
-          <w:rStyle w:val="NormalTok"/>
-        </w:rPr>
-        <w:t xml:space="preserve"> Sex       </w:t>
-      </w:r>
-      <w:r>
-        <w:rPr>
-          <w:rStyle w:val="SpecialCharTok"/>
-        </w:rPr>
-        <w:t xml:space="preserve">|</w:t>
-      </w:r>
-      <w:r>
-        <w:rPr>
-          <w:rStyle w:val="NormalTok"/>
-        </w:rPr>
-        <w:t xml:space="preserve"> Male   </w:t>
-      </w:r>
-      <w:r>
-        <w:rPr>
-          <w:rStyle w:val="SpecialCharTok"/>
-        </w:rPr>
-        <w:t xml:space="preserve">|</w:t>
-      </w:r>
-      <w:r>
-        <w:rPr>
-          <w:rStyle w:val="NormalTok"/>
-        </w:rPr>
-        <w:t xml:space="preserve">             </w:t>
-      </w:r>
-      <w:r>
-        <w:rPr>
-          <w:rStyle w:val="ErrorTok"/>
-        </w:rPr>
-        <w:t xml:space="preserve">|</w:t>
-      </w:r>
-      <w:r>
-        <w:rPr>
-          <w:rStyle w:val="NormalTok"/>
-        </w:rPr>
-        <w:t xml:space="preserve">            </w:t>
-      </w:r>
-      <w:r>
-        <w:rPr>
-          <w:rStyle w:val="ErrorTok"/>
-        </w:rPr>
-        <w:t xml:space="preserve">|</w:t>
-      </w:r>
-      <w:r>
-        <w:rPr>
-          <w:rStyle w:val="NormalTok"/>
-        </w:rPr>
-        <w:t xml:space="preserve">         </w:t>
-      </w:r>
-      <w:r>
-        <w:rPr>
-          <w:rStyle w:val="ErrorTok"/>
-        </w:rPr>
-        <w:t xml:space="preserve">|</w:t>
-      </w:r>
-      <w:r>
-        <w:rPr>
-          <w:rStyle w:val="NormalTok"/>
-        </w:rPr>
-        <w:t xml:space="preserve"> </w:t>
-      </w:r>
-      <w:r>
-        <w:rPr>
-          <w:rStyle w:val="FloatTok"/>
-        </w:rPr>
-        <w:t xml:space="preserve">0.000</w:t>
-      </w:r>
-      <w:r>
-        <w:rPr>
-          <w:rStyle w:val="NormalTok"/>
-        </w:rPr>
-        <w:t xml:space="preserve">       </w:t>
-      </w:r>
-      <w:r>
-        <w:rPr>
-          <w:rStyle w:val="SpecialCharTok"/>
-        </w:rPr>
-        <w:t xml:space="preserve">|</w:t>
-      </w:r>
-      <w:r>
-        <w:rPr>
-          <w:rStyle w:val="NormalTok"/>
-        </w:rPr>
-        <w:t xml:space="preserve"> </w:t>
-      </w:r>
-      <w:r>
-        <w:rPr>
-          <w:rStyle w:val="FloatTok"/>
-        </w:rPr>
-        <w:t xml:space="preserve">0.000</w:t>
-      </w:r>
-      <w:r>
-        <w:rPr>
-          <w:rStyle w:val="NormalTok"/>
-        </w:rPr>
-        <w:t xml:space="preserve">      </w:t>
-      </w:r>
-      <w:r>
-        <w:rPr>
-          <w:rStyle w:val="SpecialCharTok"/>
-        </w:rPr>
-        <w:t xml:space="preserve">|</w:t>
-      </w:r>
-      <w:r>
-        <w:rPr>
-          <w:rStyle w:val="NormalTok"/>
-        </w:rPr>
-        <w:t xml:space="preserve">         </w:t>
-      </w:r>
-      <w:r>
-        <w:rPr>
-          <w:rStyle w:val="ErrorTok"/>
-        </w:rPr>
-        <w:t xml:space="preserve">|</w:t>
-      </w:r>
-      <w:r>
-        <w:br/>
-      </w:r>
-      <w:r>
-        <w:rPr>
-          <w:rStyle w:val="ErrorTok"/>
-        </w:rPr>
-        <w:t xml:space="preserve">|</w:t>
-      </w:r>
-      <w:r>
-        <w:rPr>
-          <w:rStyle w:val="NormalTok"/>
-        </w:rPr>
-        <w:t xml:space="preserve">           </w:t>
-      </w:r>
-      <w:r>
-        <w:rPr>
-          <w:rStyle w:val="ErrorTok"/>
-        </w:rPr>
-        <w:t xml:space="preserve">|</w:t>
-      </w:r>
-      <w:r>
-        <w:rPr>
-          <w:rStyle w:val="NormalTok"/>
-        </w:rPr>
-        <w:t xml:space="preserve"> Female </w:t>
-      </w:r>
-      <w:r>
-        <w:rPr>
-          <w:rStyle w:val="SpecialCharTok"/>
-        </w:rPr>
-        <w:t xml:space="preserve">|</w:t>
-      </w:r>
-      <w:r>
-        <w:rPr>
-          <w:rStyle w:val="NormalTok"/>
-        </w:rPr>
-        <w:t xml:space="preserve">             </w:t>
-      </w:r>
-      <w:r>
-        <w:rPr>
-          <w:rStyle w:val="ErrorTok"/>
-        </w:rPr>
-        <w:t xml:space="preserve">|</w:t>
-      </w:r>
-      <w:r>
-        <w:rPr>
-          <w:rStyle w:val="NormalTok"/>
-        </w:rPr>
-        <w:t xml:space="preserve">            </w:t>
-      </w:r>
-      <w:r>
-        <w:rPr>
-          <w:rStyle w:val="ErrorTok"/>
-        </w:rPr>
-        <w:t xml:space="preserve">|</w:t>
-      </w:r>
-      <w:r>
-        <w:rPr>
-          <w:rStyle w:val="NormalTok"/>
-        </w:rPr>
-        <w:t xml:space="preserve">         </w:t>
-      </w:r>
-      <w:r>
-        <w:rPr>
-          <w:rStyle w:val="ErrorTok"/>
-        </w:rPr>
-        <w:t xml:space="preserve">|</w:t>
-      </w:r>
-      <w:r>
-        <w:rPr>
-          <w:rStyle w:val="NormalTok"/>
-        </w:rPr>
-        <w:t xml:space="preserve"> </w:t>
-      </w:r>
-      <w:r>
-        <w:rPr>
-          <w:rStyle w:val="SpecialCharTok"/>
-        </w:rPr>
-        <w:t xml:space="preserve">-</w:t>
-      </w:r>
-      <w:r>
-        <w:rPr>
-          <w:rStyle w:val="FloatTok"/>
-        </w:rPr>
-        <w:t xml:space="preserve">4.015</w:t>
-      </w:r>
-      <w:r>
-        <w:rPr>
-          <w:rStyle w:val="NormalTok"/>
-        </w:rPr>
-        <w:t xml:space="preserve">      </w:t>
-      </w:r>
-      <w:r>
-        <w:rPr>
-          <w:rStyle w:val="SpecialCharTok"/>
-        </w:rPr>
-        <w:t xml:space="preserve">|</w:t>
-      </w:r>
-      <w:r>
-        <w:rPr>
-          <w:rStyle w:val="NormalTok"/>
-        </w:rPr>
-        <w:t xml:space="preserve"> </w:t>
-      </w:r>
-      <w:r>
-        <w:rPr>
-          <w:rStyle w:val="FloatTok"/>
-        </w:rPr>
-        <w:t xml:space="preserve">0.402</w:t>
-      </w:r>
-      <w:r>
-        <w:rPr>
-          <w:rStyle w:val="NormalTok"/>
-        </w:rPr>
-        <w:t xml:space="preserve">      </w:t>
-      </w:r>
-      <w:r>
-        <w:rPr>
-          <w:rStyle w:val="SpecialCharTok"/>
-        </w:rPr>
-        <w:t xml:space="preserve">|</w:t>
-      </w:r>
-      <w:r>
-        <w:rPr>
-          <w:rStyle w:val="NormalTok"/>
-        </w:rPr>
-        <w:t xml:space="preserve"> </w:t>
-      </w:r>
-      <w:r>
-        <w:rPr>
-          <w:rStyle w:val="FloatTok"/>
-        </w:rPr>
-        <w:t xml:space="preserve">0.000</w:t>
-      </w:r>
-      <w:r>
-        <w:rPr>
-          <w:rStyle w:val="NormalTok"/>
-        </w:rPr>
-        <w:t xml:space="preserve">   </w:t>
-      </w:r>
-      <w:r>
-        <w:rPr>
-          <w:rStyle w:val="SpecialCharTok"/>
-        </w:rPr>
-        <w:t xml:space="preserve">|</w:t>
-      </w:r>
-      <w:r>
-        <w:br/>
-      </w:r>
-      <w:r>
-        <w:rPr>
-          <w:rStyle w:val="ErrorTok"/>
-        </w:rPr>
-        <w:t xml:space="preserve">|</w:t>
-      </w:r>
-      <w:r>
-        <w:rPr>
-          <w:rStyle w:val="NormalTok"/>
-        </w:rPr>
-        <w:t xml:space="preserve"> Intercept </w:t>
-      </w:r>
-      <w:r>
-        <w:rPr>
-          <w:rStyle w:val="SpecialCharTok"/>
-        </w:rPr>
-        <w:t xml:space="preserve">|</w:t>
-      </w:r>
-      <w:r>
-        <w:rPr>
-          <w:rStyle w:val="NormalTok"/>
-        </w:rPr>
-        <w:t xml:space="preserve">        </w:t>
-      </w:r>
-      <w:r>
-        <w:rPr>
-          <w:rStyle w:val="ErrorTok"/>
-        </w:rPr>
-        <w:t xml:space="preserve">|</w:t>
-      </w:r>
-      <w:r>
-        <w:rPr>
-          <w:rStyle w:val="NormalTok"/>
-        </w:rPr>
-        <w:t xml:space="preserve"> </w:t>
-      </w:r>
-      <w:r>
-        <w:rPr>
-          <w:rStyle w:val="FloatTok"/>
-        </w:rPr>
-        <w:t xml:space="preserve">117.632</w:t>
-      </w:r>
-      <w:r>
-        <w:rPr>
-          <w:rStyle w:val="NormalTok"/>
-        </w:rPr>
-        <w:t xml:space="preserve">     </w:t>
-      </w:r>
-      <w:r>
-        <w:rPr>
-          <w:rStyle w:val="SpecialCharTok"/>
-        </w:rPr>
-        <w:t xml:space="preserve">|</w:t>
-      </w:r>
-      <w:r>
-        <w:rPr>
-          <w:rStyle w:val="NormalTok"/>
-        </w:rPr>
-        <w:t xml:space="preserve"> </w:t>
-      </w:r>
-      <w:r>
-        <w:rPr>
-          <w:rStyle w:val="FloatTok"/>
-        </w:rPr>
-        <w:t xml:space="preserve">0.589</w:t>
-      </w:r>
-      <w:r>
-        <w:rPr>
-          <w:rStyle w:val="NormalTok"/>
-        </w:rPr>
-        <w:t xml:space="preserve">      </w:t>
-      </w:r>
-      <w:r>
-        <w:rPr>
-          <w:rStyle w:val="SpecialCharTok"/>
-        </w:rPr>
-        <w:t xml:space="preserve">|</w:t>
-      </w:r>
-      <w:r>
-        <w:rPr>
-          <w:rStyle w:val="NormalTok"/>
-        </w:rPr>
-        <w:t xml:space="preserve"> </w:t>
-      </w:r>
-      <w:r>
-        <w:rPr>
-          <w:rStyle w:val="FloatTok"/>
-        </w:rPr>
-        <w:t xml:space="preserve">0.000</w:t>
-      </w:r>
-      <w:r>
-        <w:rPr>
-          <w:rStyle w:val="NormalTok"/>
-        </w:rPr>
-        <w:t xml:space="preserve">   </w:t>
-      </w:r>
-      <w:r>
-        <w:rPr>
-          <w:rStyle w:val="SpecialCharTok"/>
-        </w:rPr>
-        <w:t xml:space="preserve">|</w:t>
-      </w:r>
-      <w:r>
-        <w:rPr>
-          <w:rStyle w:val="NormalTok"/>
-        </w:rPr>
-        <w:t xml:space="preserve"> </w:t>
-      </w:r>
-      <w:r>
-        <w:rPr>
-          <w:rStyle w:val="FloatTok"/>
-        </w:rPr>
-        <w:t xml:space="preserve">119.672</w:t>
-      </w:r>
-      <w:r>
-        <w:rPr>
-          <w:rStyle w:val="NormalTok"/>
-        </w:rPr>
-        <w:t xml:space="preserve">     </w:t>
-      </w:r>
-      <w:r>
-        <w:rPr>
-          <w:rStyle w:val="SpecialCharTok"/>
-        </w:rPr>
-        <w:t xml:space="preserve">|</w:t>
-      </w:r>
-      <w:r>
-        <w:rPr>
-          <w:rStyle w:val="NormalTok"/>
-        </w:rPr>
-        <w:t xml:space="preserve"> </w:t>
-      </w:r>
-      <w:r>
-        <w:rPr>
-          <w:rStyle w:val="FloatTok"/>
-        </w:rPr>
-        <w:t xml:space="preserve">0.621</w:t>
-      </w:r>
-      <w:r>
-        <w:rPr>
-          <w:rStyle w:val="NormalTok"/>
-        </w:rPr>
-        <w:t xml:space="preserve">      </w:t>
-      </w:r>
-      <w:r>
-        <w:rPr>
-          <w:rStyle w:val="SpecialCharTok"/>
-        </w:rPr>
-        <w:t xml:space="preserve">|</w:t>
-      </w:r>
-      <w:r>
-        <w:rPr>
-          <w:rStyle w:val="NormalTok"/>
-        </w:rPr>
-        <w:t xml:space="preserve"> </w:t>
-      </w:r>
-      <w:r>
-        <w:rPr>
-          <w:rStyle w:val="FloatTok"/>
-        </w:rPr>
-        <w:t xml:space="preserve">0.000</w:t>
-      </w:r>
-      <w:r>
-        <w:rPr>
-          <w:rStyle w:val="NormalTok"/>
-        </w:rPr>
-        <w:t xml:space="preserve">   </w:t>
-      </w:r>
-      <w:r>
-        <w:rPr>
-          <w:rStyle w:val="SpecialCharTok"/>
-        </w:rPr>
-        <w:t xml:space="preserve">|</w:t>
+          <w:rStyle w:val="NormalTok"/>
+        </w:rPr>
+        <w:t xml:space="preserve">|           |        | Modèle 1    |            |         | Modèle 2    |            |         |</w:t>
+      </w:r>
+      <w:r>
+        <w:br/>
+      </w:r>
+      <w:r>
+        <w:rPr>
+          <w:rStyle w:val="NormalTok"/>
+        </w:rPr>
+        <w:t xml:space="preserve">|           |        | Coefficient | Std. error | p-value | Coefficient | Std. error | p-value |</w:t>
+      </w:r>
+      <w:r>
+        <w:br/>
+      </w:r>
+      <w:r>
+        <w:rPr>
+          <w:rStyle w:val="NormalTok"/>
+        </w:rPr>
+        <w:t xml:space="preserve">|-----------|--------|-------------|------------|---------|-------------|------------|---------|</w:t>
+      </w:r>
+      <w:r>
+        <w:br/>
+      </w:r>
+      <w:r>
+        <w:rPr>
+          <w:rStyle w:val="NormalTok"/>
+        </w:rPr>
+        <w:t xml:space="preserve">| Age group | 20–29  | 0.000       | 0.000      |         | 0.000       | 0.000      |         |</w:t>
+      </w:r>
+      <w:r>
+        <w:br/>
+      </w:r>
+      <w:r>
+        <w:rPr>
+          <w:rStyle w:val="NormalTok"/>
+        </w:rPr>
+        <w:t xml:space="preserve">|           | 30–39  | 2.891       | 0.664      | 0.000   | 2.917       | 0.661      | 0.000   |</w:t>
+      </w:r>
+      <w:r>
+        <w:br/>
+      </w:r>
+      <w:r>
+        <w:rPr>
+          <w:rStyle w:val="NormalTok"/>
+        </w:rPr>
+        <w:t xml:space="preserve">|           | 40–49  | 9.580       | 0.716      | 0.000   | 9.584       | 0.713      | 0.000   |</w:t>
+      </w:r>
+      <w:r>
+        <w:br/>
+      </w:r>
+      <w:r>
+        <w:rPr>
+          <w:rStyle w:val="NormalTok"/>
+        </w:rPr>
+        <w:t xml:space="preserve">|           | 50–59  | 18.324      | 0.713      | 0.000   | 18.384      | 0.710      | 0.000   |</w:t>
+      </w:r>
+      <w:r>
+        <w:br/>
+      </w:r>
+      <w:r>
+        <w:rPr>
+          <w:rStyle w:val="NormalTok"/>
+        </w:rPr>
+        <w:t xml:space="preserve">|           | 60–69  | 24.184      | 0.574      | 0.000   | 24.193      | 0.571      | 0.000   |</w:t>
+      </w:r>
+      <w:r>
+        <w:br/>
+      </w:r>
+      <w:r>
+        <w:rPr>
+          <w:rStyle w:val="NormalTok"/>
+        </w:rPr>
+        <w:t xml:space="preserve">|           | 70+    | 30.851      | 0.780      | 0.000   | 30.958      | 0.777      | 0.000   |</w:t>
+      </w:r>
+      <w:r>
+        <w:br/>
+      </w:r>
+      <w:r>
+        <w:rPr>
+          <w:rStyle w:val="NormalTok"/>
+        </w:rPr>
+        <w:t xml:space="preserve">| Region    | NE     | 0.000       | 0.000      |         | 0.000       | 0.000      |         |</w:t>
+      </w:r>
+      <w:r>
+        <w:br/>
+      </w:r>
+      <w:r>
+        <w:rPr>
+          <w:rStyle w:val="NormalTok"/>
+        </w:rPr>
+        <w:t xml:space="preserve">|           | MW     | -0.023      | 0.595      | 0.969   | 0.033       | 0.592      | 0.956   |</w:t>
+      </w:r>
+      <w:r>
+        <w:br/>
+      </w:r>
+      <w:r>
+        <w:rPr>
+          <w:rStyle w:val="NormalTok"/>
+        </w:rPr>
+        <w:t xml:space="preserve">|           | S      | -0.303      | 0.591      | 0.608   | -0.227      | 0.588      | 0.699   |</w:t>
+      </w:r>
+      <w:r>
+        <w:br/>
+      </w:r>
+      <w:r>
+        <w:rPr>
+          <w:rStyle w:val="NormalTok"/>
+        </w:rPr>
+        <w:t xml:space="preserve">|           | W      | -0.777      | 0.601      | 0.196   | -0.745      | 0.599      | 0.213   |</w:t>
+      </w:r>
+      <w:r>
+        <w:br/>
+      </w:r>
+      <w:r>
+        <w:rPr>
+          <w:rStyle w:val="NormalTok"/>
+        </w:rPr>
+        <w:t xml:space="preserve">| Sex       | Male   |             |            |         | 0.000       | 0.000      |         |</w:t>
+      </w:r>
+      <w:r>
+        <w:br/>
+      </w:r>
+      <w:r>
+        <w:rPr>
+          <w:rStyle w:val="NormalTok"/>
+        </w:rPr>
+        <w:t xml:space="preserve">|           | Female |             |            |         | -4.015      | 0.402      | 0.000   |</w:t>
+      </w:r>
+      <w:r>
+        <w:br/>
+      </w:r>
+      <w:r>
+        <w:rPr>
+          <w:rStyle w:val="NormalTok"/>
+        </w:rPr>
+        <w:t xml:space="preserve">| Intercept |        | 117.632     | 0.589      | 0.000   | 119.672     | 0.621      | 0.000   |</w:t>
       </w:r>
     </w:p>
     <w:p>
@@ -6522,2652 +4054,144 @@
       </w:pPr>
       <w:r>
         <w:rPr>
-          <w:rStyle w:val="SpecialCharTok"/>
-        </w:rPr>
-        <w:t xml:space="preserve">|</w:t>
-      </w:r>
-      <w:r>
-        <w:rPr>
-          <w:rStyle w:val="NormalTok"/>
-        </w:rPr>
-        <w:t xml:space="preserve">           </w:t>
-      </w:r>
-      <w:r>
-        <w:rPr>
-          <w:rStyle w:val="ErrorTok"/>
-        </w:rPr>
-        <w:t xml:space="preserve">|</w:t>
-      </w:r>
-      <w:r>
-        <w:rPr>
-          <w:rStyle w:val="NormalTok"/>
-        </w:rPr>
-        <w:t xml:space="preserve">        </w:t>
-      </w:r>
-      <w:r>
-        <w:rPr>
-          <w:rStyle w:val="ErrorTok"/>
-        </w:rPr>
-        <w:t xml:space="preserve">|</w:t>
-      </w:r>
-      <w:r>
-        <w:rPr>
-          <w:rStyle w:val="NormalTok"/>
-        </w:rPr>
-        <w:t xml:space="preserve"> Modèle </w:t>
-      </w:r>
-      <w:r>
-        <w:rPr>
-          <w:rStyle w:val="DecValTok"/>
-        </w:rPr>
-        <w:t xml:space="preserve">1</w:t>
-      </w:r>
-      <w:r>
-        <w:rPr>
-          <w:rStyle w:val="NormalTok"/>
-        </w:rPr>
-        <w:t xml:space="preserve">    </w:t>
-      </w:r>
-      <w:r>
-        <w:rPr>
-          <w:rStyle w:val="SpecialCharTok"/>
-        </w:rPr>
-        <w:t xml:space="preserve">|</w:t>
-      </w:r>
-      <w:r>
-        <w:rPr>
-          <w:rStyle w:val="NormalTok"/>
-        </w:rPr>
-        <w:t xml:space="preserve">            </w:t>
-      </w:r>
-      <w:r>
-        <w:rPr>
-          <w:rStyle w:val="ErrorTok"/>
-        </w:rPr>
-        <w:t xml:space="preserve">|</w:t>
-      </w:r>
-      <w:r>
-        <w:rPr>
-          <w:rStyle w:val="NormalTok"/>
-        </w:rPr>
-        <w:t xml:space="preserve">         </w:t>
-      </w:r>
-      <w:r>
-        <w:rPr>
-          <w:rStyle w:val="ErrorTok"/>
-        </w:rPr>
-        <w:t xml:space="preserve">|</w:t>
-      </w:r>
-      <w:r>
-        <w:rPr>
-          <w:rStyle w:val="NormalTok"/>
-        </w:rPr>
-        <w:t xml:space="preserve"> Modèle </w:t>
-      </w:r>
-      <w:r>
-        <w:rPr>
-          <w:rStyle w:val="DecValTok"/>
-        </w:rPr>
-        <w:t xml:space="preserve">2</w:t>
-      </w:r>
-      <w:r>
-        <w:rPr>
-          <w:rStyle w:val="NormalTok"/>
-        </w:rPr>
-        <w:t xml:space="preserve">    </w:t>
-      </w:r>
-      <w:r>
-        <w:rPr>
-          <w:rStyle w:val="SpecialCharTok"/>
-        </w:rPr>
-        <w:t xml:space="preserve">|</w:t>
-      </w:r>
-      <w:r>
-        <w:rPr>
-          <w:rStyle w:val="NormalTok"/>
-        </w:rPr>
-        <w:t xml:space="preserve">            </w:t>
-      </w:r>
-      <w:r>
-        <w:rPr>
-          <w:rStyle w:val="ErrorTok"/>
-        </w:rPr>
-        <w:t xml:space="preserve">|</w:t>
-      </w:r>
-      <w:r>
-        <w:rPr>
-          <w:rStyle w:val="NormalTok"/>
-        </w:rPr>
-        <w:t xml:space="preserve">         </w:t>
-      </w:r>
-      <w:r>
-        <w:rPr>
-          <w:rStyle w:val="ErrorTok"/>
-        </w:rPr>
-        <w:t xml:space="preserve">|</w:t>
-      </w:r>
-      <w:r>
-        <w:br/>
-      </w:r>
-      <w:r>
-        <w:rPr>
-          <w:rStyle w:val="ErrorTok"/>
-        </w:rPr>
-        <w:t xml:space="preserve">|</w:t>
-      </w:r>
-      <w:r>
-        <w:rPr>
-          <w:rStyle w:val="SpecialCharTok"/>
-        </w:rPr>
-        <w:t xml:space="preserve">-----------</w:t>
-      </w:r>
-      <w:r>
-        <w:rPr>
-          <w:rStyle w:val="ErrorTok"/>
-        </w:rPr>
-        <w:t xml:space="preserve">|</w:t>
-      </w:r>
-      <w:r>
-        <w:rPr>
-          <w:rStyle w:val="SpecialCharTok"/>
-        </w:rPr>
-        <w:t xml:space="preserve">--------</w:t>
-      </w:r>
-      <w:r>
-        <w:rPr>
-          <w:rStyle w:val="ErrorTok"/>
-        </w:rPr>
-        <w:t xml:space="preserve">|</w:t>
-      </w:r>
-      <w:r>
-        <w:rPr>
-          <w:rStyle w:val="SpecialCharTok"/>
-        </w:rPr>
-        <w:t xml:space="preserve">-------------</w:t>
-      </w:r>
-      <w:r>
-        <w:rPr>
-          <w:rStyle w:val="ErrorTok"/>
-        </w:rPr>
-        <w:t xml:space="preserve">|</w:t>
-      </w:r>
-      <w:r>
-        <w:rPr>
-          <w:rStyle w:val="SpecialCharTok"/>
-        </w:rPr>
-        <w:t xml:space="preserve">------------</w:t>
-      </w:r>
-      <w:r>
-        <w:rPr>
-          <w:rStyle w:val="ErrorTok"/>
-        </w:rPr>
-        <w:t xml:space="preserve">|</w:t>
-      </w:r>
-      <w:r>
-        <w:rPr>
-          <w:rStyle w:val="SpecialCharTok"/>
-        </w:rPr>
-        <w:t xml:space="preserve">---------</w:t>
-      </w:r>
-      <w:r>
-        <w:rPr>
-          <w:rStyle w:val="ErrorTok"/>
-        </w:rPr>
-        <w:t xml:space="preserve">|</w:t>
-      </w:r>
-      <w:r>
-        <w:rPr>
-          <w:rStyle w:val="SpecialCharTok"/>
-        </w:rPr>
-        <w:t xml:space="preserve">-------------</w:t>
-      </w:r>
-      <w:r>
-        <w:rPr>
-          <w:rStyle w:val="ErrorTok"/>
-        </w:rPr>
-        <w:t xml:space="preserve">|</w:t>
-      </w:r>
-      <w:r>
-        <w:rPr>
-          <w:rStyle w:val="SpecialCharTok"/>
-        </w:rPr>
-        <w:t xml:space="preserve">------------</w:t>
-      </w:r>
-      <w:r>
-        <w:rPr>
-          <w:rStyle w:val="ErrorTok"/>
-        </w:rPr>
-        <w:t xml:space="preserve">|</w:t>
-      </w:r>
-      <w:r>
-        <w:rPr>
-          <w:rStyle w:val="SpecialCharTok"/>
-        </w:rPr>
-        <w:t xml:space="preserve">---------</w:t>
-      </w:r>
-      <w:r>
-        <w:rPr>
-          <w:rStyle w:val="ErrorTok"/>
-        </w:rPr>
-        <w:t xml:space="preserve">|</w:t>
-      </w:r>
-      <w:r>
-        <w:rPr>
-          <w:rStyle w:val="NormalTok"/>
-        </w:rPr>
-        <w:t xml:space="preserve">  </w:t>
-      </w:r>
-      <w:r>
-        <w:br/>
-      </w:r>
-      <w:r>
-        <w:rPr>
-          <w:rStyle w:val="ErrorTok"/>
-        </w:rPr>
-        <w:t xml:space="preserve">|</w:t>
-      </w:r>
-      <w:r>
-        <w:rPr>
-          <w:rStyle w:val="NormalTok"/>
-        </w:rPr>
-        <w:t xml:space="preserve">           </w:t>
-      </w:r>
-      <w:r>
-        <w:rPr>
-          <w:rStyle w:val="ErrorTok"/>
-        </w:rPr>
-        <w:t xml:space="preserve">|</w:t>
-      </w:r>
-      <w:r>
-        <w:rPr>
-          <w:rStyle w:val="NormalTok"/>
-        </w:rPr>
-        <w:t xml:space="preserve">        </w:t>
-      </w:r>
-      <w:r>
-        <w:rPr>
-          <w:rStyle w:val="ErrorTok"/>
-        </w:rPr>
-        <w:t xml:space="preserve">|</w:t>
-      </w:r>
-      <w:r>
-        <w:rPr>
-          <w:rStyle w:val="NormalTok"/>
-        </w:rPr>
-        <w:t xml:space="preserve"> Coefficient </w:t>
-      </w:r>
-      <w:r>
-        <w:rPr>
-          <w:rStyle w:val="SpecialCharTok"/>
-        </w:rPr>
-        <w:t xml:space="preserve">|</w:t>
-      </w:r>
-      <w:r>
-        <w:rPr>
-          <w:rStyle w:val="NormalTok"/>
-        </w:rPr>
-        <w:t xml:space="preserve"> Std. error </w:t>
-      </w:r>
-      <w:r>
-        <w:rPr>
-          <w:rStyle w:val="SpecialCharTok"/>
-        </w:rPr>
-        <w:t xml:space="preserve">|</w:t>
-      </w:r>
-      <w:r>
-        <w:rPr>
-          <w:rStyle w:val="NormalTok"/>
-        </w:rPr>
-        <w:t xml:space="preserve"> p</w:t>
-      </w:r>
-      <w:r>
-        <w:rPr>
-          <w:rStyle w:val="SpecialCharTok"/>
-        </w:rPr>
-        <w:t xml:space="preserve">-</w:t>
-      </w:r>
-      <w:r>
-        <w:rPr>
-          <w:rStyle w:val="NormalTok"/>
-        </w:rPr>
-        <w:t xml:space="preserve">value </w:t>
-      </w:r>
-      <w:r>
-        <w:rPr>
-          <w:rStyle w:val="SpecialCharTok"/>
-        </w:rPr>
-        <w:t xml:space="preserve">|</w:t>
-      </w:r>
-      <w:r>
-        <w:rPr>
-          <w:rStyle w:val="NormalTok"/>
-        </w:rPr>
-        <w:t xml:space="preserve"> Coefficient </w:t>
-      </w:r>
-      <w:r>
-        <w:rPr>
-          <w:rStyle w:val="SpecialCharTok"/>
-        </w:rPr>
-        <w:t xml:space="preserve">|</w:t>
-      </w:r>
-      <w:r>
-        <w:rPr>
-          <w:rStyle w:val="NormalTok"/>
-        </w:rPr>
-        <w:t xml:space="preserve"> Std. error </w:t>
-      </w:r>
-      <w:r>
-        <w:rPr>
-          <w:rStyle w:val="SpecialCharTok"/>
-        </w:rPr>
-        <w:t xml:space="preserve">|</w:t>
-      </w:r>
-      <w:r>
-        <w:rPr>
-          <w:rStyle w:val="NormalTok"/>
-        </w:rPr>
-        <w:t xml:space="preserve"> p</w:t>
-      </w:r>
-      <w:r>
-        <w:rPr>
-          <w:rStyle w:val="SpecialCharTok"/>
-        </w:rPr>
-        <w:t xml:space="preserve">-</w:t>
-      </w:r>
-      <w:r>
-        <w:rPr>
-          <w:rStyle w:val="NormalTok"/>
-        </w:rPr>
-        <w:t xml:space="preserve">value </w:t>
-      </w:r>
-      <w:r>
-        <w:rPr>
-          <w:rStyle w:val="SpecialCharTok"/>
-        </w:rPr>
-        <w:t xml:space="preserve">|</w:t>
-      </w:r>
-      <w:r>
-        <w:br/>
-      </w:r>
-      <w:r>
-        <w:rPr>
-          <w:rStyle w:val="ErrorTok"/>
-        </w:rPr>
-        <w:t xml:space="preserve">|</w:t>
-      </w:r>
-      <w:r>
-        <w:rPr>
-          <w:rStyle w:val="NormalTok"/>
-        </w:rPr>
-        <w:t xml:space="preserve"> Age group </w:t>
-      </w:r>
-      <w:r>
-        <w:rPr>
-          <w:rStyle w:val="SpecialCharTok"/>
-        </w:rPr>
-        <w:t xml:space="preserve">|</w:t>
-      </w:r>
-      <w:r>
-        <w:rPr>
-          <w:rStyle w:val="NormalTok"/>
-        </w:rPr>
-        <w:t xml:space="preserve"> 20–</w:t>
-      </w:r>
-      <w:r>
-        <w:rPr>
-          <w:rStyle w:val="DecValTok"/>
-        </w:rPr>
-        <w:t xml:space="preserve">29</w:t>
-      </w:r>
-      <w:r>
-        <w:rPr>
-          <w:rStyle w:val="NormalTok"/>
-        </w:rPr>
-        <w:t xml:space="preserve">  </w:t>
-      </w:r>
-      <w:r>
-        <w:rPr>
-          <w:rStyle w:val="SpecialCharTok"/>
-        </w:rPr>
-        <w:t xml:space="preserve">|</w:t>
-      </w:r>
-      <w:r>
-        <w:rPr>
-          <w:rStyle w:val="NormalTok"/>
-        </w:rPr>
-        <w:t xml:space="preserve"> </w:t>
-      </w:r>
-      <w:r>
-        <w:rPr>
-          <w:rStyle w:val="FloatTok"/>
-        </w:rPr>
-        <w:t xml:space="preserve">0.000</w:t>
-      </w:r>
-      <w:r>
-        <w:rPr>
-          <w:rStyle w:val="NormalTok"/>
-        </w:rPr>
-        <w:t xml:space="preserve">       </w:t>
-      </w:r>
-      <w:r>
-        <w:rPr>
-          <w:rStyle w:val="SpecialCharTok"/>
-        </w:rPr>
-        <w:t xml:space="preserve">|</w:t>
-      </w:r>
-      <w:r>
-        <w:rPr>
-          <w:rStyle w:val="NormalTok"/>
-        </w:rPr>
-        <w:t xml:space="preserve"> </w:t>
-      </w:r>
-      <w:r>
-        <w:rPr>
-          <w:rStyle w:val="FloatTok"/>
-        </w:rPr>
-        <w:t xml:space="preserve">0.000</w:t>
-      </w:r>
-      <w:r>
-        <w:rPr>
-          <w:rStyle w:val="NormalTok"/>
-        </w:rPr>
-        <w:t xml:space="preserve">      </w:t>
-      </w:r>
-      <w:r>
-        <w:rPr>
-          <w:rStyle w:val="SpecialCharTok"/>
-        </w:rPr>
-        <w:t xml:space="preserve">|</w:t>
-      </w:r>
-      <w:r>
-        <w:rPr>
-          <w:rStyle w:val="NormalTok"/>
-        </w:rPr>
-        <w:t xml:space="preserve">         </w:t>
-      </w:r>
-      <w:r>
-        <w:rPr>
-          <w:rStyle w:val="ErrorTok"/>
-        </w:rPr>
-        <w:t xml:space="preserve">|</w:t>
-      </w:r>
-      <w:r>
-        <w:rPr>
-          <w:rStyle w:val="NormalTok"/>
-        </w:rPr>
-        <w:t xml:space="preserve"> </w:t>
-      </w:r>
-      <w:r>
-        <w:rPr>
-          <w:rStyle w:val="FloatTok"/>
-        </w:rPr>
-        <w:t xml:space="preserve">0.000</w:t>
-      </w:r>
-      <w:r>
-        <w:rPr>
-          <w:rStyle w:val="NormalTok"/>
-        </w:rPr>
-        <w:t xml:space="preserve">       </w:t>
-      </w:r>
-      <w:r>
-        <w:rPr>
-          <w:rStyle w:val="SpecialCharTok"/>
-        </w:rPr>
-        <w:t xml:space="preserve">|</w:t>
-      </w:r>
-      <w:r>
-        <w:rPr>
-          <w:rStyle w:val="NormalTok"/>
-        </w:rPr>
-        <w:t xml:space="preserve"> </w:t>
-      </w:r>
-      <w:r>
-        <w:rPr>
-          <w:rStyle w:val="FloatTok"/>
-        </w:rPr>
-        <w:t xml:space="preserve">0.000</w:t>
-      </w:r>
-      <w:r>
-        <w:rPr>
-          <w:rStyle w:val="NormalTok"/>
-        </w:rPr>
-        <w:t xml:space="preserve">      </w:t>
-      </w:r>
-      <w:r>
-        <w:rPr>
-          <w:rStyle w:val="SpecialCharTok"/>
-        </w:rPr>
-        <w:t xml:space="preserve">|</w:t>
-      </w:r>
-      <w:r>
-        <w:rPr>
-          <w:rStyle w:val="NormalTok"/>
-        </w:rPr>
-        <w:t xml:space="preserve">         </w:t>
-      </w:r>
-      <w:r>
-        <w:rPr>
-          <w:rStyle w:val="ErrorTok"/>
-        </w:rPr>
-        <w:t xml:space="preserve">|</w:t>
-      </w:r>
-      <w:r>
-        <w:br/>
-      </w:r>
-      <w:r>
-        <w:rPr>
-          <w:rStyle w:val="ErrorTok"/>
-        </w:rPr>
-        <w:t xml:space="preserve">|</w:t>
-      </w:r>
-      <w:r>
-        <w:rPr>
-          <w:rStyle w:val="NormalTok"/>
-        </w:rPr>
-        <w:t xml:space="preserve">           </w:t>
-      </w:r>
-      <w:r>
-        <w:rPr>
-          <w:rStyle w:val="ErrorTok"/>
-        </w:rPr>
-        <w:t xml:space="preserve">|</w:t>
-      </w:r>
-      <w:r>
-        <w:rPr>
-          <w:rStyle w:val="NormalTok"/>
-        </w:rPr>
-        <w:t xml:space="preserve"> 30–</w:t>
-      </w:r>
-      <w:r>
-        <w:rPr>
-          <w:rStyle w:val="DecValTok"/>
-        </w:rPr>
-        <w:t xml:space="preserve">39</w:t>
-      </w:r>
-      <w:r>
-        <w:rPr>
-          <w:rStyle w:val="NormalTok"/>
-        </w:rPr>
-        <w:t xml:space="preserve">  </w:t>
-      </w:r>
-      <w:r>
-        <w:rPr>
-          <w:rStyle w:val="SpecialCharTok"/>
-        </w:rPr>
-        <w:t xml:space="preserve">|</w:t>
-      </w:r>
-      <w:r>
-        <w:rPr>
-          <w:rStyle w:val="NormalTok"/>
-        </w:rPr>
-        <w:t xml:space="preserve"> </w:t>
-      </w:r>
-      <w:r>
-        <w:rPr>
-          <w:rStyle w:val="FloatTok"/>
-        </w:rPr>
-        <w:t xml:space="preserve">2.891</w:t>
-      </w:r>
-      <w:r>
-        <w:rPr>
-          <w:rStyle w:val="NormalTok"/>
-        </w:rPr>
-        <w:t xml:space="preserve">       </w:t>
-      </w:r>
-      <w:r>
-        <w:rPr>
-          <w:rStyle w:val="SpecialCharTok"/>
-        </w:rPr>
-        <w:t xml:space="preserve">|</w:t>
-      </w:r>
-      <w:r>
-        <w:rPr>
-          <w:rStyle w:val="NormalTok"/>
-        </w:rPr>
-        <w:t xml:space="preserve"> </w:t>
-      </w:r>
-      <w:r>
-        <w:rPr>
-          <w:rStyle w:val="FloatTok"/>
-        </w:rPr>
-        <w:t xml:space="preserve">0.664</w:t>
-      </w:r>
-      <w:r>
-        <w:rPr>
-          <w:rStyle w:val="NormalTok"/>
-        </w:rPr>
-        <w:t xml:space="preserve">      </w:t>
-      </w:r>
-      <w:r>
-        <w:rPr>
-          <w:rStyle w:val="SpecialCharTok"/>
-        </w:rPr>
-        <w:t xml:space="preserve">|</w:t>
-      </w:r>
-      <w:r>
-        <w:rPr>
-          <w:rStyle w:val="NormalTok"/>
-        </w:rPr>
-        <w:t xml:space="preserve"> </w:t>
-      </w:r>
-      <w:r>
-        <w:rPr>
-          <w:rStyle w:val="FloatTok"/>
-        </w:rPr>
-        <w:t xml:space="preserve">0.000</w:t>
-      </w:r>
-      <w:r>
-        <w:rPr>
-          <w:rStyle w:val="NormalTok"/>
-        </w:rPr>
-        <w:t xml:space="preserve">   </w:t>
-      </w:r>
-      <w:r>
-        <w:rPr>
-          <w:rStyle w:val="SpecialCharTok"/>
-        </w:rPr>
-        <w:t xml:space="preserve">|</w:t>
-      </w:r>
-      <w:r>
-        <w:rPr>
-          <w:rStyle w:val="NormalTok"/>
-        </w:rPr>
-        <w:t xml:space="preserve"> </w:t>
-      </w:r>
-      <w:r>
-        <w:rPr>
-          <w:rStyle w:val="FloatTok"/>
-        </w:rPr>
-        <w:t xml:space="preserve">2.917</w:t>
-      </w:r>
-      <w:r>
-        <w:rPr>
-          <w:rStyle w:val="NormalTok"/>
-        </w:rPr>
-        <w:t xml:space="preserve">       </w:t>
-      </w:r>
-      <w:r>
-        <w:rPr>
-          <w:rStyle w:val="SpecialCharTok"/>
-        </w:rPr>
-        <w:t xml:space="preserve">|</w:t>
-      </w:r>
-      <w:r>
-        <w:rPr>
-          <w:rStyle w:val="NormalTok"/>
-        </w:rPr>
-        <w:t xml:space="preserve"> </w:t>
-      </w:r>
-      <w:r>
-        <w:rPr>
-          <w:rStyle w:val="FloatTok"/>
-        </w:rPr>
-        <w:t xml:space="preserve">0.661</w:t>
-      </w:r>
-      <w:r>
-        <w:rPr>
-          <w:rStyle w:val="NormalTok"/>
-        </w:rPr>
-        <w:t xml:space="preserve">      </w:t>
-      </w:r>
-      <w:r>
-        <w:rPr>
-          <w:rStyle w:val="SpecialCharTok"/>
-        </w:rPr>
-        <w:t xml:space="preserve">|</w:t>
-      </w:r>
-      <w:r>
-        <w:rPr>
-          <w:rStyle w:val="NormalTok"/>
-        </w:rPr>
-        <w:t xml:space="preserve"> </w:t>
-      </w:r>
-      <w:r>
-        <w:rPr>
-          <w:rStyle w:val="FloatTok"/>
-        </w:rPr>
-        <w:t xml:space="preserve">0.000</w:t>
-      </w:r>
-      <w:r>
-        <w:rPr>
-          <w:rStyle w:val="NormalTok"/>
-        </w:rPr>
-        <w:t xml:space="preserve">   </w:t>
-      </w:r>
-      <w:r>
-        <w:rPr>
-          <w:rStyle w:val="SpecialCharTok"/>
-        </w:rPr>
-        <w:t xml:space="preserve">|</w:t>
-      </w:r>
-      <w:r>
-        <w:br/>
-      </w:r>
-      <w:r>
-        <w:rPr>
-          <w:rStyle w:val="ErrorTok"/>
-        </w:rPr>
-        <w:t xml:space="preserve">|</w:t>
-      </w:r>
-      <w:r>
-        <w:rPr>
-          <w:rStyle w:val="NormalTok"/>
-        </w:rPr>
-        <w:t xml:space="preserve">           </w:t>
-      </w:r>
-      <w:r>
-        <w:rPr>
-          <w:rStyle w:val="ErrorTok"/>
-        </w:rPr>
-        <w:t xml:space="preserve">|</w:t>
-      </w:r>
-      <w:r>
-        <w:rPr>
-          <w:rStyle w:val="NormalTok"/>
-        </w:rPr>
-        <w:t xml:space="preserve"> 40–</w:t>
-      </w:r>
-      <w:r>
-        <w:rPr>
-          <w:rStyle w:val="DecValTok"/>
-        </w:rPr>
-        <w:t xml:space="preserve">49</w:t>
-      </w:r>
-      <w:r>
-        <w:rPr>
-          <w:rStyle w:val="NormalTok"/>
-        </w:rPr>
-        <w:t xml:space="preserve">  </w:t>
-      </w:r>
-      <w:r>
-        <w:rPr>
-          <w:rStyle w:val="SpecialCharTok"/>
-        </w:rPr>
-        <w:t xml:space="preserve">|</w:t>
-      </w:r>
-      <w:r>
-        <w:rPr>
-          <w:rStyle w:val="NormalTok"/>
-        </w:rPr>
-        <w:t xml:space="preserve"> </w:t>
-      </w:r>
-      <w:r>
-        <w:rPr>
-          <w:rStyle w:val="FloatTok"/>
-        </w:rPr>
-        <w:t xml:space="preserve">9.580</w:t>
-      </w:r>
-      <w:r>
-        <w:rPr>
-          <w:rStyle w:val="NormalTok"/>
-        </w:rPr>
-        <w:t xml:space="preserve">       </w:t>
-      </w:r>
-      <w:r>
-        <w:rPr>
-          <w:rStyle w:val="SpecialCharTok"/>
-        </w:rPr>
-        <w:t xml:space="preserve">|</w:t>
-      </w:r>
-      <w:r>
-        <w:rPr>
-          <w:rStyle w:val="NormalTok"/>
-        </w:rPr>
-        <w:t xml:space="preserve"> </w:t>
-      </w:r>
-      <w:r>
-        <w:rPr>
-          <w:rStyle w:val="FloatTok"/>
-        </w:rPr>
-        <w:t xml:space="preserve">0.716</w:t>
-      </w:r>
-      <w:r>
-        <w:rPr>
-          <w:rStyle w:val="NormalTok"/>
-        </w:rPr>
-        <w:t xml:space="preserve">      </w:t>
-      </w:r>
-      <w:r>
-        <w:rPr>
-          <w:rStyle w:val="SpecialCharTok"/>
-        </w:rPr>
-        <w:t xml:space="preserve">|</w:t>
-      </w:r>
-      <w:r>
-        <w:rPr>
-          <w:rStyle w:val="NormalTok"/>
-        </w:rPr>
-        <w:t xml:space="preserve"> </w:t>
-      </w:r>
-      <w:r>
-        <w:rPr>
-          <w:rStyle w:val="FloatTok"/>
-        </w:rPr>
-        <w:t xml:space="preserve">0.000</w:t>
-      </w:r>
-      <w:r>
-        <w:rPr>
-          <w:rStyle w:val="NormalTok"/>
-        </w:rPr>
-        <w:t xml:space="preserve">   </w:t>
-      </w:r>
-      <w:r>
-        <w:rPr>
-          <w:rStyle w:val="SpecialCharTok"/>
-        </w:rPr>
-        <w:t xml:space="preserve">|</w:t>
-      </w:r>
-      <w:r>
-        <w:rPr>
-          <w:rStyle w:val="NormalTok"/>
-        </w:rPr>
-        <w:t xml:space="preserve"> </w:t>
-      </w:r>
-      <w:r>
-        <w:rPr>
-          <w:rStyle w:val="FloatTok"/>
-        </w:rPr>
-        <w:t xml:space="preserve">9.584</w:t>
-      </w:r>
-      <w:r>
-        <w:rPr>
-          <w:rStyle w:val="NormalTok"/>
-        </w:rPr>
-        <w:t xml:space="preserve">       </w:t>
-      </w:r>
-      <w:r>
-        <w:rPr>
-          <w:rStyle w:val="SpecialCharTok"/>
-        </w:rPr>
-        <w:t xml:space="preserve">|</w:t>
-      </w:r>
-      <w:r>
-        <w:rPr>
-          <w:rStyle w:val="NormalTok"/>
-        </w:rPr>
-        <w:t xml:space="preserve"> </w:t>
-      </w:r>
-      <w:r>
-        <w:rPr>
-          <w:rStyle w:val="FloatTok"/>
-        </w:rPr>
-        <w:t xml:space="preserve">0.713</w:t>
-      </w:r>
-      <w:r>
-        <w:rPr>
-          <w:rStyle w:val="NormalTok"/>
-        </w:rPr>
-        <w:t xml:space="preserve">      </w:t>
-      </w:r>
-      <w:r>
-        <w:rPr>
-          <w:rStyle w:val="SpecialCharTok"/>
-        </w:rPr>
-        <w:t xml:space="preserve">|</w:t>
-      </w:r>
-      <w:r>
-        <w:rPr>
-          <w:rStyle w:val="NormalTok"/>
-        </w:rPr>
-        <w:t xml:space="preserve"> </w:t>
-      </w:r>
-      <w:r>
-        <w:rPr>
-          <w:rStyle w:val="FloatTok"/>
-        </w:rPr>
-        <w:t xml:space="preserve">0.000</w:t>
-      </w:r>
-      <w:r>
-        <w:rPr>
-          <w:rStyle w:val="NormalTok"/>
-        </w:rPr>
-        <w:t xml:space="preserve">   </w:t>
-      </w:r>
-      <w:r>
-        <w:rPr>
-          <w:rStyle w:val="SpecialCharTok"/>
-        </w:rPr>
-        <w:t xml:space="preserve">|</w:t>
-      </w:r>
-      <w:r>
-        <w:br/>
-      </w:r>
-      <w:r>
-        <w:rPr>
-          <w:rStyle w:val="ErrorTok"/>
-        </w:rPr>
-        <w:t xml:space="preserve">|</w:t>
-      </w:r>
-      <w:r>
-        <w:rPr>
-          <w:rStyle w:val="NormalTok"/>
-        </w:rPr>
-        <w:t xml:space="preserve">           </w:t>
-      </w:r>
-      <w:r>
-        <w:rPr>
-          <w:rStyle w:val="ErrorTok"/>
-        </w:rPr>
-        <w:t xml:space="preserve">|</w:t>
-      </w:r>
-      <w:r>
-        <w:rPr>
-          <w:rStyle w:val="NormalTok"/>
-        </w:rPr>
-        <w:t xml:space="preserve"> 50–</w:t>
-      </w:r>
-      <w:r>
-        <w:rPr>
-          <w:rStyle w:val="DecValTok"/>
-        </w:rPr>
-        <w:t xml:space="preserve">59</w:t>
-      </w:r>
-      <w:r>
-        <w:rPr>
-          <w:rStyle w:val="NormalTok"/>
-        </w:rPr>
-        <w:t xml:space="preserve">  </w:t>
-      </w:r>
-      <w:r>
-        <w:rPr>
-          <w:rStyle w:val="SpecialCharTok"/>
-        </w:rPr>
-        <w:t xml:space="preserve">|</w:t>
-      </w:r>
-      <w:r>
-        <w:rPr>
-          <w:rStyle w:val="NormalTok"/>
-        </w:rPr>
-        <w:t xml:space="preserve"> </w:t>
-      </w:r>
-      <w:r>
-        <w:rPr>
-          <w:rStyle w:val="FloatTok"/>
-        </w:rPr>
-        <w:t xml:space="preserve">18.324</w:t>
-      </w:r>
-      <w:r>
-        <w:rPr>
-          <w:rStyle w:val="NormalTok"/>
-        </w:rPr>
-        <w:t xml:space="preserve">      </w:t>
-      </w:r>
-      <w:r>
-        <w:rPr>
-          <w:rStyle w:val="SpecialCharTok"/>
-        </w:rPr>
-        <w:t xml:space="preserve">|</w:t>
-      </w:r>
-      <w:r>
-        <w:rPr>
-          <w:rStyle w:val="NormalTok"/>
-        </w:rPr>
-        <w:t xml:space="preserve"> </w:t>
-      </w:r>
-      <w:r>
-        <w:rPr>
-          <w:rStyle w:val="FloatTok"/>
-        </w:rPr>
-        <w:t xml:space="preserve">0.713</w:t>
-      </w:r>
-      <w:r>
-        <w:rPr>
-          <w:rStyle w:val="NormalTok"/>
-        </w:rPr>
-        <w:t xml:space="preserve">      </w:t>
-      </w:r>
-      <w:r>
-        <w:rPr>
-          <w:rStyle w:val="SpecialCharTok"/>
-        </w:rPr>
-        <w:t xml:space="preserve">|</w:t>
-      </w:r>
-      <w:r>
-        <w:rPr>
-          <w:rStyle w:val="NormalTok"/>
-        </w:rPr>
-        <w:t xml:space="preserve"> </w:t>
-      </w:r>
-      <w:r>
-        <w:rPr>
-          <w:rStyle w:val="FloatTok"/>
-        </w:rPr>
-        <w:t xml:space="preserve">0.000</w:t>
-      </w:r>
-      <w:r>
-        <w:rPr>
-          <w:rStyle w:val="NormalTok"/>
-        </w:rPr>
-        <w:t xml:space="preserve">   </w:t>
-      </w:r>
-      <w:r>
-        <w:rPr>
-          <w:rStyle w:val="SpecialCharTok"/>
-        </w:rPr>
-        <w:t xml:space="preserve">|</w:t>
-      </w:r>
-      <w:r>
-        <w:rPr>
-          <w:rStyle w:val="NormalTok"/>
-        </w:rPr>
-        <w:t xml:space="preserve"> </w:t>
-      </w:r>
-      <w:r>
-        <w:rPr>
-          <w:rStyle w:val="FloatTok"/>
-        </w:rPr>
-        <w:t xml:space="preserve">18.384</w:t>
-      </w:r>
-      <w:r>
-        <w:rPr>
-          <w:rStyle w:val="NormalTok"/>
-        </w:rPr>
-        <w:t xml:space="preserve">      </w:t>
-      </w:r>
-      <w:r>
-        <w:rPr>
-          <w:rStyle w:val="SpecialCharTok"/>
-        </w:rPr>
-        <w:t xml:space="preserve">|</w:t>
-      </w:r>
-      <w:r>
-        <w:rPr>
-          <w:rStyle w:val="NormalTok"/>
-        </w:rPr>
-        <w:t xml:space="preserve"> </w:t>
-      </w:r>
-      <w:r>
-        <w:rPr>
-          <w:rStyle w:val="FloatTok"/>
-        </w:rPr>
-        <w:t xml:space="preserve">0.710</w:t>
-      </w:r>
-      <w:r>
-        <w:rPr>
-          <w:rStyle w:val="NormalTok"/>
-        </w:rPr>
-        <w:t xml:space="preserve">      </w:t>
-      </w:r>
-      <w:r>
-        <w:rPr>
-          <w:rStyle w:val="SpecialCharTok"/>
-        </w:rPr>
-        <w:t xml:space="preserve">|</w:t>
-      </w:r>
-      <w:r>
-        <w:rPr>
-          <w:rStyle w:val="NormalTok"/>
-        </w:rPr>
-        <w:t xml:space="preserve"> </w:t>
-      </w:r>
-      <w:r>
-        <w:rPr>
-          <w:rStyle w:val="FloatTok"/>
-        </w:rPr>
-        <w:t xml:space="preserve">0.000</w:t>
-      </w:r>
-      <w:r>
-        <w:rPr>
-          <w:rStyle w:val="NormalTok"/>
-        </w:rPr>
-        <w:t xml:space="preserve">   </w:t>
-      </w:r>
-      <w:r>
-        <w:rPr>
-          <w:rStyle w:val="SpecialCharTok"/>
-        </w:rPr>
-        <w:t xml:space="preserve">|</w:t>
-      </w:r>
-      <w:r>
-        <w:br/>
-      </w:r>
-      <w:r>
-        <w:rPr>
-          <w:rStyle w:val="ErrorTok"/>
-        </w:rPr>
-        <w:t xml:space="preserve">|</w:t>
-      </w:r>
-      <w:r>
-        <w:rPr>
-          <w:rStyle w:val="NormalTok"/>
-        </w:rPr>
-        <w:t xml:space="preserve">           </w:t>
-      </w:r>
-      <w:r>
-        <w:rPr>
-          <w:rStyle w:val="ErrorTok"/>
-        </w:rPr>
-        <w:t xml:space="preserve">|</w:t>
-      </w:r>
-      <w:r>
-        <w:rPr>
-          <w:rStyle w:val="NormalTok"/>
-        </w:rPr>
-        <w:t xml:space="preserve"> 60–</w:t>
-      </w:r>
-      <w:r>
-        <w:rPr>
-          <w:rStyle w:val="DecValTok"/>
-        </w:rPr>
-        <w:t xml:space="preserve">69</w:t>
-      </w:r>
-      <w:r>
-        <w:rPr>
-          <w:rStyle w:val="NormalTok"/>
-        </w:rPr>
-        <w:t xml:space="preserve">  </w:t>
-      </w:r>
-      <w:r>
-        <w:rPr>
-          <w:rStyle w:val="SpecialCharTok"/>
-        </w:rPr>
-        <w:t xml:space="preserve">|</w:t>
-      </w:r>
-      <w:r>
-        <w:rPr>
-          <w:rStyle w:val="NormalTok"/>
-        </w:rPr>
-        <w:t xml:space="preserve"> </w:t>
-      </w:r>
-      <w:r>
-        <w:rPr>
-          <w:rStyle w:val="FloatTok"/>
-        </w:rPr>
-        <w:t xml:space="preserve">24.184</w:t>
-      </w:r>
-      <w:r>
-        <w:rPr>
-          <w:rStyle w:val="NormalTok"/>
-        </w:rPr>
-        <w:t xml:space="preserve">      </w:t>
-      </w:r>
-      <w:r>
-        <w:rPr>
-          <w:rStyle w:val="SpecialCharTok"/>
-        </w:rPr>
-        <w:t xml:space="preserve">|</w:t>
-      </w:r>
-      <w:r>
-        <w:rPr>
-          <w:rStyle w:val="NormalTok"/>
-        </w:rPr>
-        <w:t xml:space="preserve"> </w:t>
-      </w:r>
-      <w:r>
-        <w:rPr>
-          <w:rStyle w:val="FloatTok"/>
-        </w:rPr>
-        <w:t xml:space="preserve">0.574</w:t>
-      </w:r>
-      <w:r>
-        <w:rPr>
-          <w:rStyle w:val="NormalTok"/>
-        </w:rPr>
-        <w:t xml:space="preserve">      </w:t>
-      </w:r>
-      <w:r>
-        <w:rPr>
-          <w:rStyle w:val="SpecialCharTok"/>
-        </w:rPr>
-        <w:t xml:space="preserve">|</w:t>
-      </w:r>
-      <w:r>
-        <w:rPr>
-          <w:rStyle w:val="NormalTok"/>
-        </w:rPr>
-        <w:t xml:space="preserve"> </w:t>
-      </w:r>
-      <w:r>
-        <w:rPr>
-          <w:rStyle w:val="FloatTok"/>
-        </w:rPr>
-        <w:t xml:space="preserve">0.000</w:t>
-      </w:r>
-      <w:r>
-        <w:rPr>
-          <w:rStyle w:val="NormalTok"/>
-        </w:rPr>
-        <w:t xml:space="preserve">   </w:t>
-      </w:r>
-      <w:r>
-        <w:rPr>
-          <w:rStyle w:val="SpecialCharTok"/>
-        </w:rPr>
-        <w:t xml:space="preserve">|</w:t>
-      </w:r>
-      <w:r>
-        <w:rPr>
-          <w:rStyle w:val="NormalTok"/>
-        </w:rPr>
-        <w:t xml:space="preserve"> </w:t>
-      </w:r>
-      <w:r>
-        <w:rPr>
-          <w:rStyle w:val="FloatTok"/>
-        </w:rPr>
-        <w:t xml:space="preserve">24.193</w:t>
-      </w:r>
-      <w:r>
-        <w:rPr>
-          <w:rStyle w:val="NormalTok"/>
-        </w:rPr>
-        <w:t xml:space="preserve">      </w:t>
-      </w:r>
-      <w:r>
-        <w:rPr>
-          <w:rStyle w:val="SpecialCharTok"/>
-        </w:rPr>
-        <w:t xml:space="preserve">|</w:t>
-      </w:r>
-      <w:r>
-        <w:rPr>
-          <w:rStyle w:val="NormalTok"/>
-        </w:rPr>
-        <w:t xml:space="preserve"> </w:t>
-      </w:r>
-      <w:r>
-        <w:rPr>
-          <w:rStyle w:val="FloatTok"/>
-        </w:rPr>
-        <w:t xml:space="preserve">0.571</w:t>
-      </w:r>
-      <w:r>
-        <w:rPr>
-          <w:rStyle w:val="NormalTok"/>
-        </w:rPr>
-        <w:t xml:space="preserve">      </w:t>
-      </w:r>
-      <w:r>
-        <w:rPr>
-          <w:rStyle w:val="SpecialCharTok"/>
-        </w:rPr>
-        <w:t xml:space="preserve">|</w:t>
-      </w:r>
-      <w:r>
-        <w:rPr>
-          <w:rStyle w:val="NormalTok"/>
-        </w:rPr>
-        <w:t xml:space="preserve"> </w:t>
-      </w:r>
-      <w:r>
-        <w:rPr>
-          <w:rStyle w:val="FloatTok"/>
-        </w:rPr>
-        <w:t xml:space="preserve">0.000</w:t>
-      </w:r>
-      <w:r>
-        <w:rPr>
-          <w:rStyle w:val="NormalTok"/>
-        </w:rPr>
-        <w:t xml:space="preserve">   </w:t>
-      </w:r>
-      <w:r>
-        <w:rPr>
-          <w:rStyle w:val="SpecialCharTok"/>
-        </w:rPr>
-        <w:t xml:space="preserve">|</w:t>
-      </w:r>
-      <w:r>
-        <w:br/>
-      </w:r>
-      <w:r>
-        <w:rPr>
-          <w:rStyle w:val="ErrorTok"/>
-        </w:rPr>
-        <w:t xml:space="preserve">|</w:t>
-      </w:r>
-      <w:r>
-        <w:rPr>
-          <w:rStyle w:val="NormalTok"/>
-        </w:rPr>
-        <w:t xml:space="preserve">           </w:t>
-      </w:r>
-      <w:r>
-        <w:rPr>
-          <w:rStyle w:val="ErrorTok"/>
-        </w:rPr>
-        <w:t xml:space="preserve">|</w:t>
-      </w:r>
-      <w:r>
-        <w:rPr>
-          <w:rStyle w:val="NormalTok"/>
-        </w:rPr>
-        <w:t xml:space="preserve"> </w:t>
-      </w:r>
-      <w:r>
-        <w:rPr>
-          <w:rStyle w:val="DecValTok"/>
-        </w:rPr>
-        <w:t xml:space="preserve">70</w:t>
-      </w:r>
-      <w:r>
-        <w:rPr>
-          <w:rStyle w:val="SpecialCharTok"/>
-        </w:rPr>
-        <w:t xml:space="preserve">+</w:t>
-      </w:r>
-      <w:r>
-        <w:rPr>
-          <w:rStyle w:val="NormalTok"/>
-        </w:rPr>
-        <w:t xml:space="preserve">    </w:t>
-      </w:r>
-      <w:r>
-        <w:rPr>
-          <w:rStyle w:val="ErrorTok"/>
-        </w:rPr>
-        <w:t xml:space="preserve">|</w:t>
-      </w:r>
-      <w:r>
-        <w:rPr>
-          <w:rStyle w:val="NormalTok"/>
-        </w:rPr>
-        <w:t xml:space="preserve"> </w:t>
-      </w:r>
-      <w:r>
-        <w:rPr>
-          <w:rStyle w:val="FloatTok"/>
-        </w:rPr>
-        <w:t xml:space="preserve">30.851</w:t>
-      </w:r>
-      <w:r>
-        <w:rPr>
-          <w:rStyle w:val="NormalTok"/>
-        </w:rPr>
-        <w:t xml:space="preserve">      </w:t>
-      </w:r>
-      <w:r>
-        <w:rPr>
-          <w:rStyle w:val="SpecialCharTok"/>
-        </w:rPr>
-        <w:t xml:space="preserve">|</w:t>
-      </w:r>
-      <w:r>
-        <w:rPr>
-          <w:rStyle w:val="NormalTok"/>
-        </w:rPr>
-        <w:t xml:space="preserve"> </w:t>
-      </w:r>
-      <w:r>
-        <w:rPr>
-          <w:rStyle w:val="FloatTok"/>
-        </w:rPr>
-        <w:t xml:space="preserve">0.780</w:t>
-      </w:r>
-      <w:r>
-        <w:rPr>
-          <w:rStyle w:val="NormalTok"/>
-        </w:rPr>
-        <w:t xml:space="preserve">      </w:t>
-      </w:r>
-      <w:r>
-        <w:rPr>
-          <w:rStyle w:val="SpecialCharTok"/>
-        </w:rPr>
-        <w:t xml:space="preserve">|</w:t>
-      </w:r>
-      <w:r>
-        <w:rPr>
-          <w:rStyle w:val="NormalTok"/>
-        </w:rPr>
-        <w:t xml:space="preserve"> </w:t>
-      </w:r>
-      <w:r>
-        <w:rPr>
-          <w:rStyle w:val="FloatTok"/>
-        </w:rPr>
-        <w:t xml:space="preserve">0.000</w:t>
-      </w:r>
-      <w:r>
-        <w:rPr>
-          <w:rStyle w:val="NormalTok"/>
-        </w:rPr>
-        <w:t xml:space="preserve">   </w:t>
-      </w:r>
-      <w:r>
-        <w:rPr>
-          <w:rStyle w:val="SpecialCharTok"/>
-        </w:rPr>
-        <w:t xml:space="preserve">|</w:t>
-      </w:r>
-      <w:r>
-        <w:rPr>
-          <w:rStyle w:val="NormalTok"/>
-        </w:rPr>
-        <w:t xml:space="preserve"> </w:t>
-      </w:r>
-      <w:r>
-        <w:rPr>
-          <w:rStyle w:val="FloatTok"/>
-        </w:rPr>
-        <w:t xml:space="preserve">30.958</w:t>
-      </w:r>
-      <w:r>
-        <w:rPr>
-          <w:rStyle w:val="NormalTok"/>
-        </w:rPr>
-        <w:t xml:space="preserve">      </w:t>
-      </w:r>
-      <w:r>
-        <w:rPr>
-          <w:rStyle w:val="SpecialCharTok"/>
-        </w:rPr>
-        <w:t xml:space="preserve">|</w:t>
-      </w:r>
-      <w:r>
-        <w:rPr>
-          <w:rStyle w:val="NormalTok"/>
-        </w:rPr>
-        <w:t xml:space="preserve"> </w:t>
-      </w:r>
-      <w:r>
-        <w:rPr>
-          <w:rStyle w:val="FloatTok"/>
-        </w:rPr>
-        <w:t xml:space="preserve">0.777</w:t>
-      </w:r>
-      <w:r>
-        <w:rPr>
-          <w:rStyle w:val="NormalTok"/>
-        </w:rPr>
-        <w:t xml:space="preserve">      </w:t>
-      </w:r>
-      <w:r>
-        <w:rPr>
-          <w:rStyle w:val="SpecialCharTok"/>
-        </w:rPr>
-        <w:t xml:space="preserve">|</w:t>
-      </w:r>
-      <w:r>
-        <w:rPr>
-          <w:rStyle w:val="NormalTok"/>
-        </w:rPr>
-        <w:t xml:space="preserve"> </w:t>
-      </w:r>
-      <w:r>
-        <w:rPr>
-          <w:rStyle w:val="FloatTok"/>
-        </w:rPr>
-        <w:t xml:space="preserve">0.000</w:t>
-      </w:r>
-      <w:r>
-        <w:rPr>
-          <w:rStyle w:val="NormalTok"/>
-        </w:rPr>
-        <w:t xml:space="preserve">   </w:t>
-      </w:r>
-      <w:r>
-        <w:rPr>
-          <w:rStyle w:val="SpecialCharTok"/>
-        </w:rPr>
-        <w:t xml:space="preserve">|</w:t>
-      </w:r>
-      <w:r>
-        <w:br/>
-      </w:r>
-      <w:r>
-        <w:rPr>
-          <w:rStyle w:val="ErrorTok"/>
-        </w:rPr>
-        <w:t xml:space="preserve">|</w:t>
-      </w:r>
-      <w:r>
-        <w:rPr>
-          <w:rStyle w:val="NormalTok"/>
-        </w:rPr>
-        <w:t xml:space="preserve"> Region    </w:t>
-      </w:r>
-      <w:r>
-        <w:rPr>
-          <w:rStyle w:val="SpecialCharTok"/>
-        </w:rPr>
-        <w:t xml:space="preserve">|</w:t>
-      </w:r>
-      <w:r>
-        <w:rPr>
-          <w:rStyle w:val="NormalTok"/>
-        </w:rPr>
-        <w:t xml:space="preserve"> NE     </w:t>
-      </w:r>
-      <w:r>
-        <w:rPr>
-          <w:rStyle w:val="SpecialCharTok"/>
-        </w:rPr>
-        <w:t xml:space="preserve">|</w:t>
-      </w:r>
-      <w:r>
-        <w:rPr>
-          <w:rStyle w:val="NormalTok"/>
-        </w:rPr>
-        <w:t xml:space="preserve"> </w:t>
-      </w:r>
-      <w:r>
-        <w:rPr>
-          <w:rStyle w:val="FloatTok"/>
-        </w:rPr>
-        <w:t xml:space="preserve">0.000</w:t>
-      </w:r>
-      <w:r>
-        <w:rPr>
-          <w:rStyle w:val="NormalTok"/>
-        </w:rPr>
-        <w:t xml:space="preserve">       </w:t>
-      </w:r>
-      <w:r>
-        <w:rPr>
-          <w:rStyle w:val="SpecialCharTok"/>
-        </w:rPr>
-        <w:t xml:space="preserve">|</w:t>
-      </w:r>
-      <w:r>
-        <w:rPr>
-          <w:rStyle w:val="NormalTok"/>
-        </w:rPr>
-        <w:t xml:space="preserve"> </w:t>
-      </w:r>
-      <w:r>
-        <w:rPr>
-          <w:rStyle w:val="FloatTok"/>
-        </w:rPr>
-        <w:t xml:space="preserve">0.000</w:t>
-      </w:r>
-      <w:r>
-        <w:rPr>
-          <w:rStyle w:val="NormalTok"/>
-        </w:rPr>
-        <w:t xml:space="preserve">      </w:t>
-      </w:r>
-      <w:r>
-        <w:rPr>
-          <w:rStyle w:val="SpecialCharTok"/>
-        </w:rPr>
-        <w:t xml:space="preserve">|</w:t>
-      </w:r>
-      <w:r>
-        <w:rPr>
-          <w:rStyle w:val="NormalTok"/>
-        </w:rPr>
-        <w:t xml:space="preserve">         </w:t>
-      </w:r>
-      <w:r>
-        <w:rPr>
-          <w:rStyle w:val="ErrorTok"/>
-        </w:rPr>
-        <w:t xml:space="preserve">|</w:t>
-      </w:r>
-      <w:r>
-        <w:rPr>
-          <w:rStyle w:val="NormalTok"/>
-        </w:rPr>
-        <w:t xml:space="preserve"> </w:t>
-      </w:r>
-      <w:r>
-        <w:rPr>
-          <w:rStyle w:val="FloatTok"/>
-        </w:rPr>
-        <w:t xml:space="preserve">0.000</w:t>
-      </w:r>
-      <w:r>
-        <w:rPr>
-          <w:rStyle w:val="NormalTok"/>
-        </w:rPr>
-        <w:t xml:space="preserve">       </w:t>
-      </w:r>
-      <w:r>
-        <w:rPr>
-          <w:rStyle w:val="SpecialCharTok"/>
-        </w:rPr>
-        <w:t xml:space="preserve">|</w:t>
-      </w:r>
-      <w:r>
-        <w:rPr>
-          <w:rStyle w:val="NormalTok"/>
-        </w:rPr>
-        <w:t xml:space="preserve"> </w:t>
-      </w:r>
-      <w:r>
-        <w:rPr>
-          <w:rStyle w:val="FloatTok"/>
-        </w:rPr>
-        <w:t xml:space="preserve">0.000</w:t>
-      </w:r>
-      <w:r>
-        <w:rPr>
-          <w:rStyle w:val="NormalTok"/>
-        </w:rPr>
-        <w:t xml:space="preserve">      </w:t>
-      </w:r>
-      <w:r>
-        <w:rPr>
-          <w:rStyle w:val="SpecialCharTok"/>
-        </w:rPr>
-        <w:t xml:space="preserve">|</w:t>
-      </w:r>
-      <w:r>
-        <w:rPr>
-          <w:rStyle w:val="NormalTok"/>
-        </w:rPr>
-        <w:t xml:space="preserve">         </w:t>
-      </w:r>
-      <w:r>
-        <w:rPr>
-          <w:rStyle w:val="ErrorTok"/>
-        </w:rPr>
-        <w:t xml:space="preserve">|</w:t>
-      </w:r>
-      <w:r>
-        <w:br/>
-      </w:r>
-      <w:r>
-        <w:rPr>
-          <w:rStyle w:val="ErrorTok"/>
-        </w:rPr>
-        <w:t xml:space="preserve">|</w:t>
-      </w:r>
-      <w:r>
-        <w:rPr>
-          <w:rStyle w:val="NormalTok"/>
-        </w:rPr>
-        <w:t xml:space="preserve">           </w:t>
-      </w:r>
-      <w:r>
-        <w:rPr>
-          <w:rStyle w:val="ErrorTok"/>
-        </w:rPr>
-        <w:t xml:space="preserve">|</w:t>
-      </w:r>
-      <w:r>
-        <w:rPr>
-          <w:rStyle w:val="NormalTok"/>
-        </w:rPr>
-        <w:t xml:space="preserve"> MW     </w:t>
-      </w:r>
-      <w:r>
-        <w:rPr>
-          <w:rStyle w:val="SpecialCharTok"/>
-        </w:rPr>
-        <w:t xml:space="preserve">|</w:t>
-      </w:r>
-      <w:r>
-        <w:rPr>
-          <w:rStyle w:val="NormalTok"/>
-        </w:rPr>
-        <w:t xml:space="preserve"> </w:t>
-      </w:r>
-      <w:r>
-        <w:rPr>
-          <w:rStyle w:val="SpecialCharTok"/>
-        </w:rPr>
-        <w:t xml:space="preserve">-</w:t>
-      </w:r>
-      <w:r>
-        <w:rPr>
-          <w:rStyle w:val="FloatTok"/>
-        </w:rPr>
-        <w:t xml:space="preserve">0.023</w:t>
-      </w:r>
-      <w:r>
-        <w:rPr>
-          <w:rStyle w:val="NormalTok"/>
-        </w:rPr>
-        <w:t xml:space="preserve">      </w:t>
-      </w:r>
-      <w:r>
-        <w:rPr>
-          <w:rStyle w:val="SpecialCharTok"/>
-        </w:rPr>
-        <w:t xml:space="preserve">|</w:t>
-      </w:r>
-      <w:r>
-        <w:rPr>
-          <w:rStyle w:val="NormalTok"/>
-        </w:rPr>
-        <w:t xml:space="preserve"> </w:t>
-      </w:r>
-      <w:r>
-        <w:rPr>
-          <w:rStyle w:val="FloatTok"/>
-        </w:rPr>
-        <w:t xml:space="preserve">0.595</w:t>
-      </w:r>
-      <w:r>
-        <w:rPr>
-          <w:rStyle w:val="NormalTok"/>
-        </w:rPr>
-        <w:t xml:space="preserve">      </w:t>
-      </w:r>
-      <w:r>
-        <w:rPr>
-          <w:rStyle w:val="SpecialCharTok"/>
-        </w:rPr>
-        <w:t xml:space="preserve">|</w:t>
-      </w:r>
-      <w:r>
-        <w:rPr>
-          <w:rStyle w:val="NormalTok"/>
-        </w:rPr>
-        <w:t xml:space="preserve"> </w:t>
-      </w:r>
-      <w:r>
-        <w:rPr>
-          <w:rStyle w:val="FloatTok"/>
-        </w:rPr>
-        <w:t xml:space="preserve">0.969</w:t>
-      </w:r>
-      <w:r>
-        <w:rPr>
-          <w:rStyle w:val="NormalTok"/>
-        </w:rPr>
-        <w:t xml:space="preserve">   </w:t>
-      </w:r>
-      <w:r>
-        <w:rPr>
-          <w:rStyle w:val="SpecialCharTok"/>
-        </w:rPr>
-        <w:t xml:space="preserve">|</w:t>
-      </w:r>
-      <w:r>
-        <w:rPr>
-          <w:rStyle w:val="NormalTok"/>
-        </w:rPr>
-        <w:t xml:space="preserve"> </w:t>
-      </w:r>
-      <w:r>
-        <w:rPr>
-          <w:rStyle w:val="FloatTok"/>
-        </w:rPr>
-        <w:t xml:space="preserve">0.033</w:t>
-      </w:r>
-      <w:r>
-        <w:rPr>
-          <w:rStyle w:val="NormalTok"/>
-        </w:rPr>
-        <w:t xml:space="preserve">       </w:t>
-      </w:r>
-      <w:r>
-        <w:rPr>
-          <w:rStyle w:val="SpecialCharTok"/>
-        </w:rPr>
-        <w:t xml:space="preserve">|</w:t>
-      </w:r>
-      <w:r>
-        <w:rPr>
-          <w:rStyle w:val="NormalTok"/>
-        </w:rPr>
-        <w:t xml:space="preserve"> </w:t>
-      </w:r>
-      <w:r>
-        <w:rPr>
-          <w:rStyle w:val="FloatTok"/>
-        </w:rPr>
-        <w:t xml:space="preserve">0.592</w:t>
-      </w:r>
-      <w:r>
-        <w:rPr>
-          <w:rStyle w:val="NormalTok"/>
-        </w:rPr>
-        <w:t xml:space="preserve">      </w:t>
-      </w:r>
-      <w:r>
-        <w:rPr>
-          <w:rStyle w:val="SpecialCharTok"/>
-        </w:rPr>
-        <w:t xml:space="preserve">|</w:t>
-      </w:r>
-      <w:r>
-        <w:rPr>
-          <w:rStyle w:val="NormalTok"/>
-        </w:rPr>
-        <w:t xml:space="preserve"> </w:t>
-      </w:r>
-      <w:r>
-        <w:rPr>
-          <w:rStyle w:val="FloatTok"/>
-        </w:rPr>
-        <w:t xml:space="preserve">0.956</w:t>
-      </w:r>
-      <w:r>
-        <w:rPr>
-          <w:rStyle w:val="NormalTok"/>
-        </w:rPr>
-        <w:t xml:space="preserve">   </w:t>
-      </w:r>
-      <w:r>
-        <w:rPr>
-          <w:rStyle w:val="SpecialCharTok"/>
-        </w:rPr>
-        <w:t xml:space="preserve">|</w:t>
-      </w:r>
-      <w:r>
-        <w:br/>
-      </w:r>
-      <w:r>
-        <w:rPr>
-          <w:rStyle w:val="ErrorTok"/>
-        </w:rPr>
-        <w:t xml:space="preserve">|</w:t>
-      </w:r>
-      <w:r>
-        <w:rPr>
-          <w:rStyle w:val="NormalTok"/>
-        </w:rPr>
-        <w:t xml:space="preserve">           </w:t>
-      </w:r>
-      <w:r>
-        <w:rPr>
-          <w:rStyle w:val="ErrorTok"/>
-        </w:rPr>
-        <w:t xml:space="preserve">|</w:t>
-      </w:r>
-      <w:r>
-        <w:rPr>
-          <w:rStyle w:val="NormalTok"/>
-        </w:rPr>
-        <w:t xml:space="preserve"> S      </w:t>
-      </w:r>
-      <w:r>
-        <w:rPr>
-          <w:rStyle w:val="SpecialCharTok"/>
-        </w:rPr>
-        <w:t xml:space="preserve">|</w:t>
-      </w:r>
-      <w:r>
-        <w:rPr>
-          <w:rStyle w:val="NormalTok"/>
-        </w:rPr>
-        <w:t xml:space="preserve"> </w:t>
-      </w:r>
-      <w:r>
-        <w:rPr>
-          <w:rStyle w:val="SpecialCharTok"/>
-        </w:rPr>
-        <w:t xml:space="preserve">-</w:t>
-      </w:r>
-      <w:r>
-        <w:rPr>
-          <w:rStyle w:val="FloatTok"/>
-        </w:rPr>
-        <w:t xml:space="preserve">0.303</w:t>
-      </w:r>
-      <w:r>
-        <w:rPr>
-          <w:rStyle w:val="NormalTok"/>
-        </w:rPr>
-        <w:t xml:space="preserve">      </w:t>
-      </w:r>
-      <w:r>
-        <w:rPr>
-          <w:rStyle w:val="SpecialCharTok"/>
-        </w:rPr>
-        <w:t xml:space="preserve">|</w:t>
-      </w:r>
-      <w:r>
-        <w:rPr>
-          <w:rStyle w:val="NormalTok"/>
-        </w:rPr>
-        <w:t xml:space="preserve"> </w:t>
-      </w:r>
-      <w:r>
-        <w:rPr>
-          <w:rStyle w:val="FloatTok"/>
-        </w:rPr>
-        <w:t xml:space="preserve">0.591</w:t>
-      </w:r>
-      <w:r>
-        <w:rPr>
-          <w:rStyle w:val="NormalTok"/>
-        </w:rPr>
-        <w:t xml:space="preserve">      </w:t>
-      </w:r>
-      <w:r>
-        <w:rPr>
-          <w:rStyle w:val="SpecialCharTok"/>
-        </w:rPr>
-        <w:t xml:space="preserve">|</w:t>
-      </w:r>
-      <w:r>
-        <w:rPr>
-          <w:rStyle w:val="NormalTok"/>
-        </w:rPr>
-        <w:t xml:space="preserve"> </w:t>
-      </w:r>
-      <w:r>
-        <w:rPr>
-          <w:rStyle w:val="FloatTok"/>
-        </w:rPr>
-        <w:t xml:space="preserve">0.608</w:t>
-      </w:r>
-      <w:r>
-        <w:rPr>
-          <w:rStyle w:val="NormalTok"/>
-        </w:rPr>
-        <w:t xml:space="preserve">   </w:t>
-      </w:r>
-      <w:r>
-        <w:rPr>
-          <w:rStyle w:val="SpecialCharTok"/>
-        </w:rPr>
-        <w:t xml:space="preserve">|</w:t>
-      </w:r>
-      <w:r>
-        <w:rPr>
-          <w:rStyle w:val="NormalTok"/>
-        </w:rPr>
-        <w:t xml:space="preserve"> </w:t>
-      </w:r>
-      <w:r>
-        <w:rPr>
-          <w:rStyle w:val="SpecialCharTok"/>
-        </w:rPr>
-        <w:t xml:space="preserve">-</w:t>
-      </w:r>
-      <w:r>
-        <w:rPr>
-          <w:rStyle w:val="FloatTok"/>
-        </w:rPr>
-        <w:t xml:space="preserve">0.227</w:t>
-      </w:r>
-      <w:r>
-        <w:rPr>
-          <w:rStyle w:val="NormalTok"/>
-        </w:rPr>
-        <w:t xml:space="preserve">      </w:t>
-      </w:r>
-      <w:r>
-        <w:rPr>
-          <w:rStyle w:val="SpecialCharTok"/>
-        </w:rPr>
-        <w:t xml:space="preserve">|</w:t>
-      </w:r>
-      <w:r>
-        <w:rPr>
-          <w:rStyle w:val="NormalTok"/>
-        </w:rPr>
-        <w:t xml:space="preserve"> </w:t>
-      </w:r>
-      <w:r>
-        <w:rPr>
-          <w:rStyle w:val="FloatTok"/>
-        </w:rPr>
-        <w:t xml:space="preserve">0.588</w:t>
-      </w:r>
-      <w:r>
-        <w:rPr>
-          <w:rStyle w:val="NormalTok"/>
-        </w:rPr>
-        <w:t xml:space="preserve">      </w:t>
-      </w:r>
-      <w:r>
-        <w:rPr>
-          <w:rStyle w:val="SpecialCharTok"/>
-        </w:rPr>
-        <w:t xml:space="preserve">|</w:t>
-      </w:r>
-      <w:r>
-        <w:rPr>
-          <w:rStyle w:val="NormalTok"/>
-        </w:rPr>
-        <w:t xml:space="preserve"> </w:t>
-      </w:r>
-      <w:r>
-        <w:rPr>
-          <w:rStyle w:val="FloatTok"/>
-        </w:rPr>
-        <w:t xml:space="preserve">0.699</w:t>
-      </w:r>
-      <w:r>
-        <w:rPr>
-          <w:rStyle w:val="NormalTok"/>
-        </w:rPr>
-        <w:t xml:space="preserve">   </w:t>
-      </w:r>
-      <w:r>
-        <w:rPr>
-          <w:rStyle w:val="SpecialCharTok"/>
-        </w:rPr>
-        <w:t xml:space="preserve">|</w:t>
-      </w:r>
-      <w:r>
-        <w:br/>
-      </w:r>
-      <w:r>
-        <w:rPr>
-          <w:rStyle w:val="ErrorTok"/>
-        </w:rPr>
-        <w:t xml:space="preserve">|</w:t>
-      </w:r>
-      <w:r>
-        <w:rPr>
-          <w:rStyle w:val="NormalTok"/>
-        </w:rPr>
-        <w:t xml:space="preserve">           </w:t>
-      </w:r>
-      <w:r>
-        <w:rPr>
-          <w:rStyle w:val="ErrorTok"/>
-        </w:rPr>
-        <w:t xml:space="preserve">|</w:t>
-      </w:r>
-      <w:r>
-        <w:rPr>
-          <w:rStyle w:val="NormalTok"/>
-        </w:rPr>
-        <w:t xml:space="preserve"> W      </w:t>
-      </w:r>
-      <w:r>
-        <w:rPr>
-          <w:rStyle w:val="SpecialCharTok"/>
-        </w:rPr>
-        <w:t xml:space="preserve">|</w:t>
-      </w:r>
-      <w:r>
-        <w:rPr>
-          <w:rStyle w:val="NormalTok"/>
-        </w:rPr>
-        <w:t xml:space="preserve"> </w:t>
-      </w:r>
-      <w:r>
-        <w:rPr>
-          <w:rStyle w:val="SpecialCharTok"/>
-        </w:rPr>
-        <w:t xml:space="preserve">-</w:t>
-      </w:r>
-      <w:r>
-        <w:rPr>
-          <w:rStyle w:val="FloatTok"/>
-        </w:rPr>
-        <w:t xml:space="preserve">0.777</w:t>
-      </w:r>
-      <w:r>
-        <w:rPr>
-          <w:rStyle w:val="NormalTok"/>
-        </w:rPr>
-        <w:t xml:space="preserve">      </w:t>
-      </w:r>
-      <w:r>
-        <w:rPr>
-          <w:rStyle w:val="SpecialCharTok"/>
-        </w:rPr>
-        <w:t xml:space="preserve">|</w:t>
-      </w:r>
-      <w:r>
-        <w:rPr>
-          <w:rStyle w:val="NormalTok"/>
-        </w:rPr>
-        <w:t xml:space="preserve"> </w:t>
-      </w:r>
-      <w:r>
-        <w:rPr>
-          <w:rStyle w:val="FloatTok"/>
-        </w:rPr>
-        <w:t xml:space="preserve">0.601</w:t>
-      </w:r>
-      <w:r>
-        <w:rPr>
-          <w:rStyle w:val="NormalTok"/>
-        </w:rPr>
-        <w:t xml:space="preserve">      </w:t>
-      </w:r>
-      <w:r>
-        <w:rPr>
-          <w:rStyle w:val="SpecialCharTok"/>
-        </w:rPr>
-        <w:t xml:space="preserve">|</w:t>
-      </w:r>
-      <w:r>
-        <w:rPr>
-          <w:rStyle w:val="NormalTok"/>
-        </w:rPr>
-        <w:t xml:space="preserve"> </w:t>
-      </w:r>
-      <w:r>
-        <w:rPr>
-          <w:rStyle w:val="FloatTok"/>
-        </w:rPr>
-        <w:t xml:space="preserve">0.196</w:t>
-      </w:r>
-      <w:r>
-        <w:rPr>
-          <w:rStyle w:val="NormalTok"/>
-        </w:rPr>
-        <w:t xml:space="preserve">   </w:t>
-      </w:r>
-      <w:r>
-        <w:rPr>
-          <w:rStyle w:val="SpecialCharTok"/>
-        </w:rPr>
-        <w:t xml:space="preserve">|</w:t>
-      </w:r>
-      <w:r>
-        <w:rPr>
-          <w:rStyle w:val="NormalTok"/>
-        </w:rPr>
-        <w:t xml:space="preserve"> </w:t>
-      </w:r>
-      <w:r>
-        <w:rPr>
-          <w:rStyle w:val="SpecialCharTok"/>
-        </w:rPr>
-        <w:t xml:space="preserve">-</w:t>
-      </w:r>
-      <w:r>
-        <w:rPr>
-          <w:rStyle w:val="FloatTok"/>
-        </w:rPr>
-        <w:t xml:space="preserve">0.745</w:t>
-      </w:r>
-      <w:r>
-        <w:rPr>
-          <w:rStyle w:val="NormalTok"/>
-        </w:rPr>
-        <w:t xml:space="preserve">      </w:t>
-      </w:r>
-      <w:r>
-        <w:rPr>
-          <w:rStyle w:val="SpecialCharTok"/>
-        </w:rPr>
-        <w:t xml:space="preserve">|</w:t>
-      </w:r>
-      <w:r>
-        <w:rPr>
-          <w:rStyle w:val="NormalTok"/>
-        </w:rPr>
-        <w:t xml:space="preserve"> </w:t>
-      </w:r>
-      <w:r>
-        <w:rPr>
-          <w:rStyle w:val="FloatTok"/>
-        </w:rPr>
-        <w:t xml:space="preserve">0.599</w:t>
-      </w:r>
-      <w:r>
-        <w:rPr>
-          <w:rStyle w:val="NormalTok"/>
-        </w:rPr>
-        <w:t xml:space="preserve">      </w:t>
-      </w:r>
-      <w:r>
-        <w:rPr>
-          <w:rStyle w:val="SpecialCharTok"/>
-        </w:rPr>
-        <w:t xml:space="preserve">|</w:t>
-      </w:r>
-      <w:r>
-        <w:rPr>
-          <w:rStyle w:val="NormalTok"/>
-        </w:rPr>
-        <w:t xml:space="preserve"> </w:t>
-      </w:r>
-      <w:r>
-        <w:rPr>
-          <w:rStyle w:val="FloatTok"/>
-        </w:rPr>
-        <w:t xml:space="preserve">0.213</w:t>
-      </w:r>
-      <w:r>
-        <w:rPr>
-          <w:rStyle w:val="NormalTok"/>
-        </w:rPr>
-        <w:t xml:space="preserve">   </w:t>
-      </w:r>
-      <w:r>
-        <w:rPr>
-          <w:rStyle w:val="SpecialCharTok"/>
-        </w:rPr>
-        <w:t xml:space="preserve">|</w:t>
-      </w:r>
-      <w:r>
-        <w:br/>
-      </w:r>
-      <w:r>
-        <w:rPr>
-          <w:rStyle w:val="ErrorTok"/>
-        </w:rPr>
-        <w:t xml:space="preserve">|</w:t>
-      </w:r>
-      <w:r>
-        <w:rPr>
-          <w:rStyle w:val="NormalTok"/>
-        </w:rPr>
-        <w:t xml:space="preserve"> Sex       </w:t>
-      </w:r>
-      <w:r>
-        <w:rPr>
-          <w:rStyle w:val="SpecialCharTok"/>
-        </w:rPr>
-        <w:t xml:space="preserve">|</w:t>
-      </w:r>
-      <w:r>
-        <w:rPr>
-          <w:rStyle w:val="NormalTok"/>
-        </w:rPr>
-        <w:t xml:space="preserve"> Male   </w:t>
-      </w:r>
-      <w:r>
-        <w:rPr>
-          <w:rStyle w:val="SpecialCharTok"/>
-        </w:rPr>
-        <w:t xml:space="preserve">|</w:t>
-      </w:r>
-      <w:r>
-        <w:rPr>
-          <w:rStyle w:val="NormalTok"/>
-        </w:rPr>
-        <w:t xml:space="preserve">             </w:t>
-      </w:r>
-      <w:r>
-        <w:rPr>
-          <w:rStyle w:val="ErrorTok"/>
-        </w:rPr>
-        <w:t xml:space="preserve">|</w:t>
-      </w:r>
-      <w:r>
-        <w:rPr>
-          <w:rStyle w:val="NormalTok"/>
-        </w:rPr>
-        <w:t xml:space="preserve">            </w:t>
-      </w:r>
-      <w:r>
-        <w:rPr>
-          <w:rStyle w:val="ErrorTok"/>
-        </w:rPr>
-        <w:t xml:space="preserve">|</w:t>
-      </w:r>
-      <w:r>
-        <w:rPr>
-          <w:rStyle w:val="NormalTok"/>
-        </w:rPr>
-        <w:t xml:space="preserve">         </w:t>
-      </w:r>
-      <w:r>
-        <w:rPr>
-          <w:rStyle w:val="ErrorTok"/>
-        </w:rPr>
-        <w:t xml:space="preserve">|</w:t>
-      </w:r>
-      <w:r>
-        <w:rPr>
-          <w:rStyle w:val="NormalTok"/>
-        </w:rPr>
-        <w:t xml:space="preserve"> </w:t>
-      </w:r>
-      <w:r>
-        <w:rPr>
-          <w:rStyle w:val="FloatTok"/>
-        </w:rPr>
-        <w:t xml:space="preserve">0.000</w:t>
-      </w:r>
-      <w:r>
-        <w:rPr>
-          <w:rStyle w:val="NormalTok"/>
-        </w:rPr>
-        <w:t xml:space="preserve">       </w:t>
-      </w:r>
-      <w:r>
-        <w:rPr>
-          <w:rStyle w:val="SpecialCharTok"/>
-        </w:rPr>
-        <w:t xml:space="preserve">|</w:t>
-      </w:r>
-      <w:r>
-        <w:rPr>
-          <w:rStyle w:val="NormalTok"/>
-        </w:rPr>
-        <w:t xml:space="preserve"> </w:t>
-      </w:r>
-      <w:r>
-        <w:rPr>
-          <w:rStyle w:val="FloatTok"/>
-        </w:rPr>
-        <w:t xml:space="preserve">0.000</w:t>
-      </w:r>
-      <w:r>
-        <w:rPr>
-          <w:rStyle w:val="NormalTok"/>
-        </w:rPr>
-        <w:t xml:space="preserve">      </w:t>
-      </w:r>
-      <w:r>
-        <w:rPr>
-          <w:rStyle w:val="SpecialCharTok"/>
-        </w:rPr>
-        <w:t xml:space="preserve">|</w:t>
-      </w:r>
-      <w:r>
-        <w:rPr>
-          <w:rStyle w:val="NormalTok"/>
-        </w:rPr>
-        <w:t xml:space="preserve">         </w:t>
-      </w:r>
-      <w:r>
-        <w:rPr>
-          <w:rStyle w:val="ErrorTok"/>
-        </w:rPr>
-        <w:t xml:space="preserve">|</w:t>
-      </w:r>
-      <w:r>
-        <w:br/>
-      </w:r>
-      <w:r>
-        <w:rPr>
-          <w:rStyle w:val="ErrorTok"/>
-        </w:rPr>
-        <w:t xml:space="preserve">|</w:t>
-      </w:r>
-      <w:r>
-        <w:rPr>
-          <w:rStyle w:val="NormalTok"/>
-        </w:rPr>
-        <w:t xml:space="preserve">           </w:t>
-      </w:r>
-      <w:r>
-        <w:rPr>
-          <w:rStyle w:val="ErrorTok"/>
-        </w:rPr>
-        <w:t xml:space="preserve">|</w:t>
-      </w:r>
-      <w:r>
-        <w:rPr>
-          <w:rStyle w:val="NormalTok"/>
-        </w:rPr>
-        <w:t xml:space="preserve"> Female </w:t>
-      </w:r>
-      <w:r>
-        <w:rPr>
-          <w:rStyle w:val="SpecialCharTok"/>
-        </w:rPr>
-        <w:t xml:space="preserve">|</w:t>
-      </w:r>
-      <w:r>
-        <w:rPr>
-          <w:rStyle w:val="NormalTok"/>
-        </w:rPr>
-        <w:t xml:space="preserve">             </w:t>
-      </w:r>
-      <w:r>
-        <w:rPr>
-          <w:rStyle w:val="ErrorTok"/>
-        </w:rPr>
-        <w:t xml:space="preserve">|</w:t>
-      </w:r>
-      <w:r>
-        <w:rPr>
-          <w:rStyle w:val="NormalTok"/>
-        </w:rPr>
-        <w:t xml:space="preserve">            </w:t>
-      </w:r>
-      <w:r>
-        <w:rPr>
-          <w:rStyle w:val="ErrorTok"/>
-        </w:rPr>
-        <w:t xml:space="preserve">|</w:t>
-      </w:r>
-      <w:r>
-        <w:rPr>
-          <w:rStyle w:val="NormalTok"/>
-        </w:rPr>
-        <w:t xml:space="preserve">         </w:t>
-      </w:r>
-      <w:r>
-        <w:rPr>
-          <w:rStyle w:val="ErrorTok"/>
-        </w:rPr>
-        <w:t xml:space="preserve">|</w:t>
-      </w:r>
-      <w:r>
-        <w:rPr>
-          <w:rStyle w:val="NormalTok"/>
-        </w:rPr>
-        <w:t xml:space="preserve"> </w:t>
-      </w:r>
-      <w:r>
-        <w:rPr>
-          <w:rStyle w:val="SpecialCharTok"/>
-        </w:rPr>
-        <w:t xml:space="preserve">-</w:t>
-      </w:r>
-      <w:r>
-        <w:rPr>
-          <w:rStyle w:val="FloatTok"/>
-        </w:rPr>
-        <w:t xml:space="preserve">4.015</w:t>
-      </w:r>
-      <w:r>
-        <w:rPr>
-          <w:rStyle w:val="NormalTok"/>
-        </w:rPr>
-        <w:t xml:space="preserve">      </w:t>
-      </w:r>
-      <w:r>
-        <w:rPr>
-          <w:rStyle w:val="SpecialCharTok"/>
-        </w:rPr>
-        <w:t xml:space="preserve">|</w:t>
-      </w:r>
-      <w:r>
-        <w:rPr>
-          <w:rStyle w:val="NormalTok"/>
-        </w:rPr>
-        <w:t xml:space="preserve"> </w:t>
-      </w:r>
-      <w:r>
-        <w:rPr>
-          <w:rStyle w:val="FloatTok"/>
-        </w:rPr>
-        <w:t xml:space="preserve">0.402</w:t>
-      </w:r>
-      <w:r>
-        <w:rPr>
-          <w:rStyle w:val="NormalTok"/>
-        </w:rPr>
-        <w:t xml:space="preserve">      </w:t>
-      </w:r>
-      <w:r>
-        <w:rPr>
-          <w:rStyle w:val="SpecialCharTok"/>
-        </w:rPr>
-        <w:t xml:space="preserve">|</w:t>
-      </w:r>
-      <w:r>
-        <w:rPr>
-          <w:rStyle w:val="NormalTok"/>
-        </w:rPr>
-        <w:t xml:space="preserve"> </w:t>
-      </w:r>
-      <w:r>
-        <w:rPr>
-          <w:rStyle w:val="FloatTok"/>
-        </w:rPr>
-        <w:t xml:space="preserve">0.000</w:t>
-      </w:r>
-      <w:r>
-        <w:rPr>
-          <w:rStyle w:val="NormalTok"/>
-        </w:rPr>
-        <w:t xml:space="preserve">   </w:t>
-      </w:r>
-      <w:r>
-        <w:rPr>
-          <w:rStyle w:val="SpecialCharTok"/>
-        </w:rPr>
-        <w:t xml:space="preserve">|</w:t>
-      </w:r>
-      <w:r>
-        <w:br/>
-      </w:r>
-      <w:r>
-        <w:rPr>
-          <w:rStyle w:val="ErrorTok"/>
-        </w:rPr>
-        <w:t xml:space="preserve">|</w:t>
-      </w:r>
-      <w:r>
-        <w:rPr>
-          <w:rStyle w:val="NormalTok"/>
-        </w:rPr>
-        <w:t xml:space="preserve"> Intercept </w:t>
-      </w:r>
-      <w:r>
-        <w:rPr>
-          <w:rStyle w:val="SpecialCharTok"/>
-        </w:rPr>
-        <w:t xml:space="preserve">|</w:t>
-      </w:r>
-      <w:r>
-        <w:rPr>
-          <w:rStyle w:val="NormalTok"/>
-        </w:rPr>
-        <w:t xml:space="preserve">        </w:t>
-      </w:r>
-      <w:r>
-        <w:rPr>
-          <w:rStyle w:val="ErrorTok"/>
-        </w:rPr>
-        <w:t xml:space="preserve">|</w:t>
-      </w:r>
-      <w:r>
-        <w:rPr>
-          <w:rStyle w:val="NormalTok"/>
-        </w:rPr>
-        <w:t xml:space="preserve"> </w:t>
-      </w:r>
-      <w:r>
-        <w:rPr>
-          <w:rStyle w:val="FloatTok"/>
-        </w:rPr>
-        <w:t xml:space="preserve">117.632</w:t>
-      </w:r>
-      <w:r>
-        <w:rPr>
-          <w:rStyle w:val="NormalTok"/>
-        </w:rPr>
-        <w:t xml:space="preserve">     </w:t>
-      </w:r>
-      <w:r>
-        <w:rPr>
-          <w:rStyle w:val="SpecialCharTok"/>
-        </w:rPr>
-        <w:t xml:space="preserve">|</w:t>
-      </w:r>
-      <w:r>
-        <w:rPr>
-          <w:rStyle w:val="NormalTok"/>
-        </w:rPr>
-        <w:t xml:space="preserve"> </w:t>
-      </w:r>
-      <w:r>
-        <w:rPr>
-          <w:rStyle w:val="FloatTok"/>
-        </w:rPr>
-        <w:t xml:space="preserve">0.589</w:t>
-      </w:r>
-      <w:r>
-        <w:rPr>
-          <w:rStyle w:val="NormalTok"/>
-        </w:rPr>
-        <w:t xml:space="preserve">      </w:t>
-      </w:r>
-      <w:r>
-        <w:rPr>
-          <w:rStyle w:val="SpecialCharTok"/>
-        </w:rPr>
-        <w:t xml:space="preserve">|</w:t>
-      </w:r>
-      <w:r>
-        <w:rPr>
-          <w:rStyle w:val="NormalTok"/>
-        </w:rPr>
-        <w:t xml:space="preserve"> </w:t>
-      </w:r>
-      <w:r>
-        <w:rPr>
-          <w:rStyle w:val="FloatTok"/>
-        </w:rPr>
-        <w:t xml:space="preserve">0.000</w:t>
-      </w:r>
-      <w:r>
-        <w:rPr>
-          <w:rStyle w:val="NormalTok"/>
-        </w:rPr>
-        <w:t xml:space="preserve">   </w:t>
-      </w:r>
-      <w:r>
-        <w:rPr>
-          <w:rStyle w:val="SpecialCharTok"/>
-        </w:rPr>
-        <w:t xml:space="preserve">|</w:t>
-      </w:r>
-      <w:r>
-        <w:rPr>
-          <w:rStyle w:val="NormalTok"/>
-        </w:rPr>
-        <w:t xml:space="preserve"> </w:t>
-      </w:r>
-      <w:r>
-        <w:rPr>
-          <w:rStyle w:val="FloatTok"/>
-        </w:rPr>
-        <w:t xml:space="preserve">119.672</w:t>
-      </w:r>
-      <w:r>
-        <w:rPr>
-          <w:rStyle w:val="NormalTok"/>
-        </w:rPr>
-        <w:t xml:space="preserve">     </w:t>
-      </w:r>
-      <w:r>
-        <w:rPr>
-          <w:rStyle w:val="SpecialCharTok"/>
-        </w:rPr>
-        <w:t xml:space="preserve">|</w:t>
-      </w:r>
-      <w:r>
-        <w:rPr>
-          <w:rStyle w:val="NormalTok"/>
-        </w:rPr>
-        <w:t xml:space="preserve"> </w:t>
-      </w:r>
-      <w:r>
-        <w:rPr>
-          <w:rStyle w:val="FloatTok"/>
-        </w:rPr>
-        <w:t xml:space="preserve">0.621</w:t>
-      </w:r>
-      <w:r>
-        <w:rPr>
-          <w:rStyle w:val="NormalTok"/>
-        </w:rPr>
-        <w:t xml:space="preserve">      </w:t>
-      </w:r>
-      <w:r>
-        <w:rPr>
-          <w:rStyle w:val="SpecialCharTok"/>
-        </w:rPr>
-        <w:t xml:space="preserve">|</w:t>
-      </w:r>
-      <w:r>
-        <w:rPr>
-          <w:rStyle w:val="NormalTok"/>
-        </w:rPr>
-        <w:t xml:space="preserve"> </w:t>
-      </w:r>
-      <w:r>
-        <w:rPr>
-          <w:rStyle w:val="FloatTok"/>
-        </w:rPr>
-        <w:t xml:space="preserve">0.000</w:t>
-      </w:r>
-      <w:r>
-        <w:rPr>
-          <w:rStyle w:val="NormalTok"/>
-        </w:rPr>
-        <w:t xml:space="preserve">   </w:t>
-      </w:r>
-      <w:r>
-        <w:rPr>
-          <w:rStyle w:val="SpecialCharTok"/>
-        </w:rPr>
-        <w:t xml:space="preserve">|</w:t>
+          <w:rStyle w:val="NormalTok"/>
+        </w:rPr>
+        <w:t xml:space="preserve">|           |        | Modèle 1    |            |         | Modèle 2    |            |         |</w:t>
+      </w:r>
+      <w:r>
+        <w:br/>
+      </w:r>
+      <w:r>
+        <w:rPr>
+          <w:rStyle w:val="NormalTok"/>
+        </w:rPr>
+        <w:t xml:space="preserve">|-----------|--------|-------------|------------|---------|-------------|------------|---------|  </w:t>
+      </w:r>
+      <w:r>
+        <w:br/>
+      </w:r>
+      <w:r>
+        <w:rPr>
+          <w:rStyle w:val="NormalTok"/>
+        </w:rPr>
+        <w:t xml:space="preserve">|           |        | Coefficient | Std. error | p-value | Coefficient | Std. error | p-value |</w:t>
+      </w:r>
+      <w:r>
+        <w:br/>
+      </w:r>
+      <w:r>
+        <w:rPr>
+          <w:rStyle w:val="NormalTok"/>
+        </w:rPr>
+        <w:t xml:space="preserve">| Age group | 20–29  | 0.000       | 0.000      |         | 0.000       | 0.000      |         |</w:t>
+      </w:r>
+      <w:r>
+        <w:br/>
+      </w:r>
+      <w:r>
+        <w:rPr>
+          <w:rStyle w:val="NormalTok"/>
+        </w:rPr>
+        <w:t xml:space="preserve">|           | 30–39  | 2.891       | 0.664      | 0.000   | 2.917       | 0.661      | 0.000   |</w:t>
+      </w:r>
+      <w:r>
+        <w:br/>
+      </w:r>
+      <w:r>
+        <w:rPr>
+          <w:rStyle w:val="NormalTok"/>
+        </w:rPr>
+        <w:t xml:space="preserve">|           | 40–49  | 9.580       | 0.716      | 0.000   | 9.584       | 0.713      | 0.000   |</w:t>
+      </w:r>
+      <w:r>
+        <w:br/>
+      </w:r>
+      <w:r>
+        <w:rPr>
+          <w:rStyle w:val="NormalTok"/>
+        </w:rPr>
+        <w:t xml:space="preserve">|           | 50–59  | 18.324      | 0.713      | 0.000   | 18.384      | 0.710      | 0.000   |</w:t>
+      </w:r>
+      <w:r>
+        <w:br/>
+      </w:r>
+      <w:r>
+        <w:rPr>
+          <w:rStyle w:val="NormalTok"/>
+        </w:rPr>
+        <w:t xml:space="preserve">|           | 60–69  | 24.184      | 0.574      | 0.000   | 24.193      | 0.571      | 0.000   |</w:t>
+      </w:r>
+      <w:r>
+        <w:br/>
+      </w:r>
+      <w:r>
+        <w:rPr>
+          <w:rStyle w:val="NormalTok"/>
+        </w:rPr>
+        <w:t xml:space="preserve">|           | 70+    | 30.851      | 0.780      | 0.000   | 30.958      | 0.777      | 0.000   |</w:t>
+      </w:r>
+      <w:r>
+        <w:br/>
+      </w:r>
+      <w:r>
+        <w:rPr>
+          <w:rStyle w:val="NormalTok"/>
+        </w:rPr>
+        <w:t xml:space="preserve">| Region    | NE     | 0.000       | 0.000      |         | 0.000       | 0.000      |         |</w:t>
+      </w:r>
+      <w:r>
+        <w:br/>
+      </w:r>
+      <w:r>
+        <w:rPr>
+          <w:rStyle w:val="NormalTok"/>
+        </w:rPr>
+        <w:t xml:space="preserve">|           | MW     | -0.023      | 0.595      | 0.969   | 0.033       | 0.592      | 0.956   |</w:t>
+      </w:r>
+      <w:r>
+        <w:br/>
+      </w:r>
+      <w:r>
+        <w:rPr>
+          <w:rStyle w:val="NormalTok"/>
+        </w:rPr>
+        <w:t xml:space="preserve">|           | S      | -0.303      | 0.591      | 0.608   | -0.227      | 0.588      | 0.699   |</w:t>
+      </w:r>
+      <w:r>
+        <w:br/>
+      </w:r>
+      <w:r>
+        <w:rPr>
+          <w:rStyle w:val="NormalTok"/>
+        </w:rPr>
+        <w:t xml:space="preserve">|           | W      | -0.777      | 0.601      | 0.196   | -0.745      | 0.599      | 0.213   |</w:t>
+      </w:r>
+      <w:r>
+        <w:br/>
+      </w:r>
+      <w:r>
+        <w:rPr>
+          <w:rStyle w:val="NormalTok"/>
+        </w:rPr>
+        <w:t xml:space="preserve">| Sex       | Male   |             |            |         | 0.000       | 0.000      |         |</w:t>
+      </w:r>
+      <w:r>
+        <w:br/>
+      </w:r>
+      <w:r>
+        <w:rPr>
+          <w:rStyle w:val="NormalTok"/>
+        </w:rPr>
+        <w:t xml:space="preserve">|           | Female |             |            |         | -4.015      | 0.402      | 0.000   |</w:t>
+      </w:r>
+      <w:r>
+        <w:br/>
+      </w:r>
+      <w:r>
+        <w:rPr>
+          <w:rStyle w:val="NormalTok"/>
+        </w:rPr>
+        <w:t xml:space="preserve">| Intercept |        | 117.632     | 0.589      | 0.000   | 119.672     | 0.621      | 0.000   |</w:t>
       </w:r>
     </w:p>
     <w:p>
@@ -9501,27 +4525,26 @@
         </w:rPr>
         <w:t xml:space="preserve">collect preview</w:t>
       </w:r>
-      <w:r>
-        <w:br/>
-      </w:r>
-      <w:r>
-        <w:br/>
-      </w:r>
-      <w:r>
-        <w:br/>
-      </w:r>
-      <w:r>
-        <w:rPr>
-          <w:rStyle w:val="CommentTok"/>
-        </w:rPr>
-        <w:t xml:space="preserve">/*</w:t>
-      </w:r>
-      <w:r>
-        <w:br/>
-      </w:r>
-      <w:r>
-        <w:rPr>
-          <w:rStyle w:val="CommentTok"/>
+    </w:p>
+    <w:p>
+      <w:pPr>
+        <w:pStyle w:val="SourceCode"/>
+      </w:pPr>
+      <w:r>
+        <w:rPr>
+          <w:rStyle w:val="VerbatimChar"/>
+        </w:rPr>
+        <w:t xml:space="preserve">(collection default read from file multimod.stjson)</w:t>
+      </w:r>
+      <w:r>
+        <w:br/>
+      </w:r>
+      <w:r>
+        <w:br/>
+      </w:r>
+      <w:r>
+        <w:rPr>
+          <w:rStyle w:val="VerbatimChar"/>
         </w:rPr>
         <w:t xml:space="preserve">------------------------------------------------------------------------------</w:t>
       </w:r>
@@ -9530,7 +4553,7 @@
       </w:r>
       <w:r>
         <w:rPr>
-          <w:rStyle w:val="CommentTok"/>
+          <w:rStyle w:val="VerbatimChar"/>
         </w:rPr>
         <w:t xml:space="preserve">                            Excellent                        Poor             </w:t>
       </w:r>
@@ -9539,7 +4562,7 @@
       </w:r>
       <w:r>
         <w:rPr>
-          <w:rStyle w:val="CommentTok"/>
+          <w:rStyle w:val="VerbatimChar"/>
         </w:rPr>
         <w:t xml:space="preserve">                 Coefficient Std. error p-value Coefficient Std. error p-value</w:t>
       </w:r>
@@ -9548,7 +4571,7 @@
       </w:r>
       <w:r>
         <w:rPr>
-          <w:rStyle w:val="CommentTok"/>
+          <w:rStyle w:val="VerbatimChar"/>
         </w:rPr>
         <w:t xml:space="preserve">------------------------------------------------------------------------------</w:t>
       </w:r>
@@ -9557,7 +4580,7 @@
       </w:r>
       <w:r>
         <w:rPr>
-          <w:rStyle w:val="CommentTok"/>
+          <w:rStyle w:val="VerbatimChar"/>
         </w:rPr>
         <w:t xml:space="preserve">Age group 20–29        0.000          .       .       0.000          .       .</w:t>
       </w:r>
@@ -9566,7 +4589,7 @@
       </w:r>
       <w:r>
         <w:rPr>
-          <w:rStyle w:val="CommentTok"/>
+          <w:rStyle w:val="VerbatimChar"/>
         </w:rPr>
         <w:t xml:space="preserve">          30–39       -0.028      0.015   0.066       0.008      0.004   0.031</w:t>
       </w:r>
@@ -9575,7 +4598,7 @@
       </w:r>
       <w:r>
         <w:rPr>
-          <w:rStyle w:val="CommentTok"/>
+          <w:rStyle w:val="VerbatimChar"/>
         </w:rPr>
         <w:t xml:space="preserve">          40–49       -0.089      0.016   0.000       0.038      0.006   0.000</w:t>
       </w:r>
@@ -9584,7 +4607,7 @@
       </w:r>
       <w:r>
         <w:rPr>
-          <w:rStyle w:val="CommentTok"/>
+          <w:rStyle w:val="VerbatimChar"/>
         </w:rPr>
         <w:t xml:space="preserve">          50–59       -0.185      0.014   0.000       0.079      0.008   0.000</w:t>
       </w:r>
@@ -9593,7 +4616,7 @@
       </w:r>
       <w:r>
         <w:rPr>
-          <w:rStyle w:val="CommentTok"/>
+          <w:rStyle w:val="VerbatimChar"/>
         </w:rPr>
         <w:t xml:space="preserve">          60–69       -0.241      0.012   0.000       0.117      0.006   0.000</w:t>
       </w:r>
@@ -9602,7 +4625,7 @@
       </w:r>
       <w:r>
         <w:rPr>
-          <w:rStyle w:val="CommentTok"/>
+          <w:rStyle w:val="VerbatimChar"/>
         </w:rPr>
         <w:t xml:space="preserve">          70+         -0.234      0.014   0.000       0.132      0.011   0.000</w:t>
       </w:r>
@@ -9611,7 +4634,7 @@
       </w:r>
       <w:r>
         <w:rPr>
-          <w:rStyle w:val="CommentTok"/>
+          <w:rStyle w:val="VerbatimChar"/>
         </w:rPr>
         <w:t xml:space="preserve">Region    NE           0.000          .       .       0.000          .       .</w:t>
       </w:r>
@@ -9620,7 +4643,7 @@
       </w:r>
       <w:r>
         <w:rPr>
-          <w:rStyle w:val="CommentTok"/>
+          <w:rStyle w:val="VerbatimChar"/>
         </w:rPr>
         <w:t xml:space="preserve">          MW          -0.008      0.012   0.525       0.025      0.006   0.000</w:t>
       </w:r>
@@ -9629,7 +4652,7 @@
       </w:r>
       <w:r>
         <w:rPr>
-          <w:rStyle w:val="CommentTok"/>
+          <w:rStyle w:val="VerbatimChar"/>
         </w:rPr>
         <w:t xml:space="preserve">          S           -0.060      0.012   0.000       0.064      0.007   0.000</w:t>
       </w:r>
@@ -9638,7 +4661,7 @@
       </w:r>
       <w:r>
         <w:rPr>
-          <w:rStyle w:val="CommentTok"/>
+          <w:rStyle w:val="VerbatimChar"/>
         </w:rPr>
         <w:t xml:space="preserve">          W           -0.050      0.012   0.000       0.028      0.006   0.000</w:t>
       </w:r>
@@ -9647,7 +4670,7 @@
       </w:r>
       <w:r>
         <w:rPr>
-          <w:rStyle w:val="CommentTok"/>
+          <w:rStyle w:val="VerbatimChar"/>
         </w:rPr>
         <w:t xml:space="preserve">Sex       Male         0.000          .       .       0.000          .       .</w:t>
       </w:r>
@@ -9656,7 +4679,7 @@
       </w:r>
       <w:r>
         <w:rPr>
-          <w:rStyle w:val="CommentTok"/>
+          <w:rStyle w:val="VerbatimChar"/>
         </w:rPr>
         <w:t xml:space="preserve">          Female      -0.039      0.008   0.000      -0.016      0.005   0.001</w:t>
       </w:r>
@@ -9665,7 +4688,7 @@
       </w:r>
       <w:r>
         <w:rPr>
-          <w:rStyle w:val="CommentTok"/>
+          <w:rStyle w:val="VerbatimChar"/>
         </w:rPr>
         <w:t xml:space="preserve">Race      White        0.000          .       .       0.000          .       .</w:t>
       </w:r>
@@ -9674,7 +4697,7 @@
       </w:r>
       <w:r>
         <w:rPr>
-          <w:rStyle w:val="CommentTok"/>
+          <w:rStyle w:val="VerbatimChar"/>
         </w:rPr>
         <w:t xml:space="preserve">          Black       -0.113      0.011   0.000       0.060      0.010   0.000</w:t>
       </w:r>
@@ -9683,7 +4706,7 @@
       </w:r>
       <w:r>
         <w:rPr>
-          <w:rStyle w:val="CommentTok"/>
+          <w:rStyle w:val="VerbatimChar"/>
         </w:rPr>
         <w:t xml:space="preserve">          Other       -0.042      0.028   0.134      -0.011      0.017   0.526</w:t>
       </w:r>
@@ -9692,24 +4715,9 @@
       </w:r>
       <w:r>
         <w:rPr>
-          <w:rStyle w:val="CommentTok"/>
+          <w:rStyle w:val="VerbatimChar"/>
         </w:rPr>
         <w:t xml:space="preserve">------------------------------------------------------------------------------</w:t>
-      </w:r>
-      <w:r>
-        <w:br/>
-      </w:r>
-      <w:r>
-        <w:rPr>
-          <w:rStyle w:val="CommentTok"/>
-        </w:rPr>
-        <w:t xml:space="preserve">*/</w:t>
-      </w:r>
-      <w:r>
-        <w:rPr>
-          <w:rStyle w:val="NormalTok"/>
-        </w:rPr>
-        <w:t xml:space="preserve">  </w:t>
       </w:r>
     </w:p>
     <w:bookmarkStart w:id="38" w:name="visualisation-des-exportations-1"/>
@@ -11809,24 +6817,98 @@
         </w:rPr>
         <w:t xml:space="preserve">collect preview</w:t>
       </w:r>
-      <w:r>
-        <w:br/>
-      </w:r>
-      <w:r>
-        <w:br/>
-      </w:r>
-      <w:r>
-        <w:rPr>
-          <w:rStyle w:val="CommentTok"/>
-        </w:rPr>
-        <w:t xml:space="preserve">/*</w:t>
-      </w:r>
-      <w:r>
-        <w:br/>
-      </w:r>
-      <w:r>
-        <w:rPr>
-          <w:rStyle w:val="CommentTok"/>
+    </w:p>
+    <w:p>
+      <w:pPr>
+        <w:pStyle w:val="SourceCode"/>
+      </w:pPr>
+      <w:r>
+        <w:br/>
+      </w:r>
+      <w:r>
+        <w:rPr>
+          <w:rStyle w:val="VerbatimChar"/>
+        </w:rPr>
+        <w:t xml:space="preserve">Your layout specification does not identify any items.</w:t>
+      </w:r>
+      <w:r>
+        <w:br/>
+      </w:r>
+      <w:r>
+        <w:rPr>
+          <w:rStyle w:val="VerbatimChar"/>
+        </w:rPr>
+        <w:t xml:space="preserve">(dimension colname not found)</w:t>
+      </w:r>
+      <w:r>
+        <w:br/>
+      </w:r>
+      <w:r>
+        <w:rPr>
+          <w:rStyle w:val="VerbatimChar"/>
+        </w:rPr>
+        <w:t xml:space="preserve">(dimension cmdset not found)</w:t>
+      </w:r>
+      <w:r>
+        <w:br/>
+      </w:r>
+      <w:r>
+        <w:rPr>
+          <w:rStyle w:val="VerbatimChar"/>
+        </w:rPr>
+        <w:t xml:space="preserve">(dimension result not found)</w:t>
+      </w:r>
+      <w:r>
+        <w:br/>
+      </w:r>
+      <w:r>
+        <w:br/>
+      </w:r>
+      <w:r>
+        <w:rPr>
+          <w:rStyle w:val="VerbatimChar"/>
+        </w:rPr>
+        <w:t xml:space="preserve">Collection: default</w:t>
+      </w:r>
+      <w:r>
+        <w:br/>
+      </w:r>
+      <w:r>
+        <w:rPr>
+          <w:rStyle w:val="VerbatimChar"/>
+        </w:rPr>
+        <w:t xml:space="preserve">      Rows: colname</w:t>
+      </w:r>
+      <w:r>
+        <w:br/>
+      </w:r>
+      <w:r>
+        <w:rPr>
+          <w:rStyle w:val="VerbatimChar"/>
+        </w:rPr>
+        <w:t xml:space="preserve">   Columns: cmdset#result</w:t>
+      </w:r>
+      <w:r>
+        <w:br/>
+      </w:r>
+      <w:r>
+        <w:br/>
+      </w:r>
+      <w:r>
+        <w:rPr>
+          <w:rStyle w:val="VerbatimChar"/>
+        </w:rPr>
+        <w:t xml:space="preserve">Your layout specification does not identify any items.</w:t>
+      </w:r>
+      <w:r>
+        <w:br/>
+      </w:r>
+      <w:r>
+        <w:br/>
+      </w:r>
+      <w:r>
+        <w:rPr>
+          <w:rStyle w:val="VerbatimChar"/>
         </w:rPr>
         <w:t xml:space="preserve">------------------------------------------</w:t>
       </w:r>
@@ -11835,7 +6917,7 @@
       </w:r>
       <w:r>
         <w:rPr>
-          <w:rStyle w:val="CommentTok"/>
+          <w:rStyle w:val="VerbatimChar"/>
         </w:rPr>
         <w:t xml:space="preserve">          |           1          1       1</w:t>
       </w:r>
@@ -11844,7 +6926,7 @@
       </w:r>
       <w:r>
         <w:rPr>
-          <w:rStyle w:val="CommentTok"/>
+          <w:rStyle w:val="VerbatimChar"/>
         </w:rPr>
         <w:t xml:space="preserve">          | Coefficient Std. error p-value</w:t>
       </w:r>
@@ -11853,7 +6935,7 @@
       </w:r>
       <w:r>
         <w:rPr>
-          <w:rStyle w:val="CommentTok"/>
+          <w:rStyle w:val="VerbatimChar"/>
         </w:rPr>
         <w:t xml:space="preserve">----------+-------------------------------</w:t>
       </w:r>
@@ -11862,7 +6944,7 @@
       </w:r>
       <w:r>
         <w:rPr>
-          <w:rStyle w:val="CommentTok"/>
+          <w:rStyle w:val="VerbatimChar"/>
         </w:rPr>
         <w:t xml:space="preserve">20–29     |           0          0        </w:t>
       </w:r>
@@ -11871,7 +6953,7 @@
       </w:r>
       <w:r>
         <w:rPr>
-          <w:rStyle w:val="CommentTok"/>
+          <w:rStyle w:val="VerbatimChar"/>
         </w:rPr>
         <w:t xml:space="preserve">30–39     |    2.917042   .6613269   0.000</w:t>
       </w:r>
@@ -11880,7 +6962,7 @@
       </w:r>
       <w:r>
         <w:rPr>
-          <w:rStyle w:val="CommentTok"/>
+          <w:rStyle w:val="VerbatimChar"/>
         </w:rPr>
         <w:t xml:space="preserve">40–49     |    9.584328   .7129385   0.000</w:t>
       </w:r>
@@ -11889,7 +6971,7 @@
       </w:r>
       <w:r>
         <w:rPr>
-          <w:rStyle w:val="CommentTok"/>
+          <w:rStyle w:val="VerbatimChar"/>
         </w:rPr>
         <w:t xml:space="preserve">50–59     |    18.38351   .7100856   0.000</w:t>
       </w:r>
@@ -11898,7 +6980,7 @@
       </w:r>
       <w:r>
         <w:rPr>
-          <w:rStyle w:val="CommentTok"/>
+          <w:rStyle w:val="VerbatimChar"/>
         </w:rPr>
         <w:t xml:space="preserve">60–69     |     24.1932   .5711481   0.000</w:t>
       </w:r>
@@ -11907,7 +6989,7 @@
       </w:r>
       <w:r>
         <w:rPr>
-          <w:rStyle w:val="CommentTok"/>
+          <w:rStyle w:val="VerbatimChar"/>
         </w:rPr>
         <w:t xml:space="preserve">70+       |    30.95843   .7768639   0.000</w:t>
       </w:r>
@@ -11916,7 +6998,7 @@
       </w:r>
       <w:r>
         <w:rPr>
-          <w:rStyle w:val="CommentTok"/>
+          <w:rStyle w:val="VerbatimChar"/>
         </w:rPr>
         <w:t xml:space="preserve">NE        |           0          0        </w:t>
       </w:r>
@@ -11925,7 +7007,7 @@
       </w:r>
       <w:r>
         <w:rPr>
-          <w:rStyle w:val="CommentTok"/>
+          <w:rStyle w:val="VerbatimChar"/>
         </w:rPr>
         <w:t xml:space="preserve">MW        |    .0329983   .5917749   0.956</w:t>
       </w:r>
@@ -11934,7 +7016,7 @@
       </w:r>
       <w:r>
         <w:rPr>
-          <w:rStyle w:val="CommentTok"/>
+          <w:rStyle w:val="VerbatimChar"/>
         </w:rPr>
         <w:t xml:space="preserve">S         |   -.2269237   .5877579   0.699</w:t>
       </w:r>
@@ -11943,7 +7025,7 @@
       </w:r>
       <w:r>
         <w:rPr>
-          <w:rStyle w:val="CommentTok"/>
+          <w:rStyle w:val="VerbatimChar"/>
         </w:rPr>
         <w:t xml:space="preserve">W         |   -.7447052   .5985115   0.213</w:t>
       </w:r>
@@ -11952,7 +7034,7 @@
       </w:r>
       <w:r>
         <w:rPr>
-          <w:rStyle w:val="CommentTok"/>
+          <w:rStyle w:val="VerbatimChar"/>
         </w:rPr>
         <w:t xml:space="preserve">Male      |           0          0        </w:t>
       </w:r>
@@ -11961,7 +7043,7 @@
       </w:r>
       <w:r>
         <w:rPr>
-          <w:rStyle w:val="CommentTok"/>
+          <w:rStyle w:val="VerbatimChar"/>
         </w:rPr>
         <w:t xml:space="preserve">Female    |    -4.01548   .4021621   0.000</w:t>
       </w:r>
@@ -11970,7 +7052,7 @@
       </w:r>
       <w:r>
         <w:rPr>
-          <w:rStyle w:val="CommentTok"/>
+          <w:rStyle w:val="VerbatimChar"/>
         </w:rPr>
         <w:t xml:space="preserve">Intercept |    119.6719   .6205858   0.000</w:t>
       </w:r>
@@ -11979,18 +7061,9 @@
       </w:r>
       <w:r>
         <w:rPr>
-          <w:rStyle w:val="CommentTok"/>
+          <w:rStyle w:val="VerbatimChar"/>
         </w:rPr>
         <w:t xml:space="preserve">------------------------------------------</w:t>
-      </w:r>
-      <w:r>
-        <w:br/>
-      </w:r>
-      <w:r>
-        <w:rPr>
-          <w:rStyle w:val="CommentTok"/>
-        </w:rPr>
-        <w:t xml:space="preserve">*/</w:t>
       </w:r>
     </w:p>
     <w:p>
@@ -12850,258 +7923,259 @@
     <w:link w:val="VerbatimChar"/>
     <w:pPr>
       <w:wordWrap w:val="off"/>
-      <w:shd w:val="clear" w:fill="f1f3f5"/>
+      <w:shd w:val="clear" w:fill="282a36"/>
     </w:pPr>
   </w:style>
   <w:style w:type="character" w:customStyle="1" w:styleId="KeywordTok">
     <w:name w:val="KeywordTok"/>
     <w:basedOn w:val="VerbatimChar"/>
     <w:rPr>
-      <w:color w:val="003b4f"/>
-      <w:shd w:val="clear" w:fill="f1f3f5"/>
+      <w:color w:val="ff79c6"/>
+      <w:shd w:val="clear" w:fill="282a36"/>
     </w:rPr>
   </w:style>
   <w:style w:type="character" w:customStyle="1" w:styleId="DataTypeTok">
     <w:name w:val="DataTypeTok"/>
     <w:basedOn w:val="VerbatimChar"/>
     <w:rPr>
-      <w:color w:val="ad0000"/>
-      <w:shd w:val="clear" w:fill="f1f3f5"/>
+      <w:color w:val="8be9fd"/>
+      <w:shd w:val="clear" w:fill="282a36"/>
+      <w:i/>
     </w:rPr>
   </w:style>
   <w:style w:type="character" w:customStyle="1" w:styleId="DecValTok">
     <w:name w:val="DecValTok"/>
     <w:basedOn w:val="VerbatimChar"/>
     <w:rPr>
-      <w:color w:val="ad0000"/>
-      <w:shd w:val="clear" w:fill="f1f3f5"/>
+      <w:color w:val="bd93f9"/>
+      <w:shd w:val="clear" w:fill="282a36"/>
     </w:rPr>
   </w:style>
   <w:style w:type="character" w:customStyle="1" w:styleId="BaseNTok">
     <w:name w:val="BaseNTok"/>
     <w:basedOn w:val="VerbatimChar"/>
     <w:rPr>
-      <w:color w:val="ad0000"/>
-      <w:shd w:val="clear" w:fill="f1f3f5"/>
+      <w:color w:val="bd93f9"/>
+      <w:shd w:val="clear" w:fill="282a36"/>
     </w:rPr>
   </w:style>
   <w:style w:type="character" w:customStyle="1" w:styleId="FloatTok">
     <w:name w:val="FloatTok"/>
     <w:basedOn w:val="VerbatimChar"/>
     <w:rPr>
-      <w:color w:val="ad0000"/>
-      <w:shd w:val="clear" w:fill="f1f3f5"/>
+      <w:color w:val="bd93f9"/>
+      <w:shd w:val="clear" w:fill="282a36"/>
     </w:rPr>
   </w:style>
   <w:style w:type="character" w:customStyle="1" w:styleId="ConstantTok">
     <w:name w:val="ConstantTok"/>
     <w:basedOn w:val="VerbatimChar"/>
     <w:rPr>
-      <w:color w:val="8f5902"/>
-      <w:shd w:val="clear" w:fill="f1f3f5"/>
+      <w:color w:val="bd93f9"/>
+      <w:shd w:val="clear" w:fill="282a36"/>
+      <w:b/>
     </w:rPr>
   </w:style>
   <w:style w:type="character" w:customStyle="1" w:styleId="CharTok">
     <w:name w:val="CharTok"/>
     <w:basedOn w:val="VerbatimChar"/>
     <w:rPr>
-      <w:color w:val="20794d"/>
-      <w:shd w:val="clear" w:fill="f1f3f5"/>
+      <w:color w:val="f1fa8c"/>
+      <w:shd w:val="clear" w:fill="282a36"/>
     </w:rPr>
   </w:style>
   <w:style w:type="character" w:customStyle="1" w:styleId="SpecialCharTok">
     <w:name w:val="SpecialCharTok"/>
     <w:basedOn w:val="VerbatimChar"/>
     <w:rPr>
-      <w:color w:val="5e5e5e"/>
-      <w:shd w:val="clear" w:fill="f1f3f5"/>
+      <w:color w:val="ff79c6"/>
+      <w:shd w:val="clear" w:fill="282a36"/>
     </w:rPr>
   </w:style>
   <w:style w:type="character" w:customStyle="1" w:styleId="StringTok">
     <w:name w:val="StringTok"/>
     <w:basedOn w:val="VerbatimChar"/>
     <w:rPr>
-      <w:color w:val="20794d"/>
-      <w:shd w:val="clear" w:fill="f1f3f5"/>
+      <w:color w:val="f1fa8c"/>
+      <w:shd w:val="clear" w:fill="282a36"/>
     </w:rPr>
   </w:style>
   <w:style w:type="character" w:customStyle="1" w:styleId="VerbatimStringTok">
     <w:name w:val="VerbatimStringTok"/>
     <w:basedOn w:val="VerbatimChar"/>
     <w:rPr>
-      <w:color w:val="20794d"/>
-      <w:shd w:val="clear" w:fill="f1f3f5"/>
+      <w:color w:val="f1fa8c"/>
+      <w:shd w:val="clear" w:fill="282a36"/>
     </w:rPr>
   </w:style>
   <w:style w:type="character" w:customStyle="1" w:styleId="SpecialStringTok">
     <w:name w:val="SpecialStringTok"/>
     <w:basedOn w:val="VerbatimChar"/>
     <w:rPr>
-      <w:color w:val="20794d"/>
-      <w:shd w:val="clear" w:fill="f1f3f5"/>
+      <w:color w:val="f1fa8c"/>
+      <w:shd w:val="clear" w:fill="282a36"/>
     </w:rPr>
   </w:style>
   <w:style w:type="character" w:customStyle="1" w:styleId="ImportTok">
     <w:name w:val="ImportTok"/>
     <w:basedOn w:val="VerbatimChar"/>
     <w:rPr>
-      <w:color w:val="00769e"/>
-      <w:shd w:val="clear" w:fill="f1f3f5"/>
+      <w:color w:val="ff79c6"/>
+      <w:shd w:val="clear" w:fill="282a36"/>
     </w:rPr>
   </w:style>
   <w:style w:type="character" w:customStyle="1" w:styleId="CommentTok">
     <w:name w:val="CommentTok"/>
     <w:basedOn w:val="VerbatimChar"/>
     <w:rPr>
-      <w:color w:val="5e5e5e"/>
-      <w:shd w:val="clear" w:fill="f1f3f5"/>
+      <w:color w:val="6272a4"/>
+      <w:shd w:val="clear" w:fill="282a36"/>
     </w:rPr>
   </w:style>
   <w:style w:type="character" w:customStyle="1" w:styleId="DocumentationTok">
     <w:name w:val="DocumentationTok"/>
     <w:basedOn w:val="VerbatimChar"/>
     <w:rPr>
-      <w:color w:val="5e5e5e"/>
-      <w:shd w:val="clear" w:fill="f1f3f5"/>
-      <w:i/>
+      <w:color w:val="ffb86c"/>
+      <w:shd w:val="clear" w:fill="282a36"/>
     </w:rPr>
   </w:style>
   <w:style w:type="character" w:customStyle="1" w:styleId="AnnotationTok">
     <w:name w:val="AnnotationTok"/>
     <w:basedOn w:val="VerbatimChar"/>
     <w:rPr>
-      <w:color w:val="5e5e5e"/>
-      <w:shd w:val="clear" w:fill="f1f3f5"/>
+      <w:color w:val="ff79c6"/>
+      <w:shd w:val="clear" w:fill="282a36"/>
     </w:rPr>
   </w:style>
   <w:style w:type="character" w:customStyle="1" w:styleId="CommentVarTok">
     <w:name w:val="CommentVarTok"/>
     <w:basedOn w:val="VerbatimChar"/>
     <w:rPr>
-      <w:color w:val="5e5e5e"/>
-      <w:shd w:val="clear" w:fill="f1f3f5"/>
-      <w:i/>
+      <w:color w:val="8be9fd"/>
+      <w:shd w:val="clear" w:fill="282a36"/>
     </w:rPr>
   </w:style>
   <w:style w:type="character" w:customStyle="1" w:styleId="OtherTok">
     <w:name w:val="OtherTok"/>
     <w:basedOn w:val="VerbatimChar"/>
     <w:rPr>
-      <w:color w:val="003b4f"/>
-      <w:shd w:val="clear" w:fill="f1f3f5"/>
+      <w:color w:val="50fa7b"/>
+      <w:shd w:val="clear" w:fill="282a36"/>
     </w:rPr>
   </w:style>
   <w:style w:type="character" w:customStyle="1" w:styleId="FunctionTok">
     <w:name w:val="FunctionTok"/>
     <w:basedOn w:val="VerbatimChar"/>
     <w:rPr>
-      <w:color w:val="4758ab"/>
-      <w:shd w:val="clear" w:fill="f1f3f5"/>
+      <w:color w:val="50fa7b"/>
+      <w:shd w:val="clear" w:fill="282a36"/>
     </w:rPr>
   </w:style>
   <w:style w:type="character" w:customStyle="1" w:styleId="VariableTok">
     <w:name w:val="VariableTok"/>
     <w:basedOn w:val="VerbatimChar"/>
     <w:rPr>
-      <w:color w:val="111111"/>
-      <w:shd w:val="clear" w:fill="f1f3f5"/>
+      <w:color w:val="8be9fd"/>
+      <w:shd w:val="clear" w:fill="282a36"/>
     </w:rPr>
   </w:style>
   <w:style w:type="character" w:customStyle="1" w:styleId="ControlFlowTok">
     <w:name w:val="ControlFlowTok"/>
     <w:basedOn w:val="VerbatimChar"/>
     <w:rPr>
-      <w:color w:val="003b4f"/>
-      <w:shd w:val="clear" w:fill="f1f3f5"/>
+      <w:color w:val="ff79c6"/>
+      <w:shd w:val="clear" w:fill="282a36"/>
     </w:rPr>
   </w:style>
   <w:style w:type="character" w:customStyle="1" w:styleId="OperatorTok">
     <w:name w:val="OperatorTok"/>
     <w:basedOn w:val="VerbatimChar"/>
     <w:rPr>
-      <w:color w:val="5e5e5e"/>
-      <w:shd w:val="clear" w:fill="f1f3f5"/>
+      <w:color w:val="f8f8f2"/>
+      <w:shd w:val="clear" w:fill="282a36"/>
     </w:rPr>
   </w:style>
   <w:style w:type="character" w:customStyle="1" w:styleId="BuiltInTok">
     <w:name w:val="BuiltInTok"/>
     <w:basedOn w:val="VerbatimChar"/>
     <w:rPr>
-      <w:color w:val="003b4f"/>
-      <w:shd w:val="clear" w:fill="f1f3f5"/>
+      <w:color w:val="8be9fd"/>
+      <w:shd w:val="clear" w:fill="282a36"/>
     </w:rPr>
   </w:style>
   <w:style w:type="character" w:customStyle="1" w:styleId="ExtensionTok">
     <w:name w:val="ExtensionTok"/>
     <w:basedOn w:val="VerbatimChar"/>
     <w:rPr>
-      <w:color w:val="003b4f"/>
-      <w:shd w:val="clear" w:fill="f1f3f5"/>
+      <w:color w:val="8be9fd"/>
+      <w:shd w:val="clear" w:fill="282a36"/>
     </w:rPr>
   </w:style>
   <w:style w:type="character" w:customStyle="1" w:styleId="PreprocessorTok">
     <w:name w:val="PreprocessorTok"/>
     <w:basedOn w:val="VerbatimChar"/>
     <w:rPr>
-      <w:color w:val="ad0000"/>
-      <w:shd w:val="clear" w:fill="f1f3f5"/>
+      <w:color w:val="ff79c6"/>
+      <w:shd w:val="clear" w:fill="282a36"/>
     </w:rPr>
   </w:style>
   <w:style w:type="character" w:customStyle="1" w:styleId="AttributeTok">
     <w:name w:val="AttributeTok"/>
     <w:basedOn w:val="VerbatimChar"/>
     <w:rPr>
-      <w:color w:val="657422"/>
-      <w:shd w:val="clear" w:fill="f1f3f5"/>
+      <w:color w:val="ff79c6"/>
+      <w:shd w:val="clear" w:fill="282a36"/>
     </w:rPr>
   </w:style>
   <w:style w:type="character" w:customStyle="1" w:styleId="RegionMarkerTok">
     <w:name w:val="RegionMarkerTok"/>
     <w:basedOn w:val="VerbatimChar"/>
     <w:rPr>
-      <w:color w:val="003b4f"/>
-      <w:shd w:val="clear" w:fill="f1f3f5"/>
+      <w:color w:val="8be9fd"/>
+      <w:shd w:val="clear" w:fill="282a36"/>
     </w:rPr>
   </w:style>
   <w:style w:type="character" w:customStyle="1" w:styleId="InformationTok">
     <w:name w:val="InformationTok"/>
     <w:basedOn w:val="VerbatimChar"/>
     <w:rPr>
-      <w:color w:val="5e5e5e"/>
-      <w:shd w:val="clear" w:fill="f1f3f5"/>
+      <w:color w:val="f1fa8c"/>
+      <w:shd w:val="clear" w:fill="282a36"/>
     </w:rPr>
   </w:style>
   <w:style w:type="character" w:customStyle="1" w:styleId="WarningTok">
     <w:name w:val="WarningTok"/>
     <w:basedOn w:val="VerbatimChar"/>
     <w:rPr>
-      <w:color w:val="5e5e5e"/>
-      <w:shd w:val="clear" w:fill="f1f3f5"/>
-      <w:i/>
+      <w:color w:val="ff5555"/>
+      <w:shd w:val="clear" w:fill="282a36"/>
     </w:rPr>
   </w:style>
   <w:style w:type="character" w:customStyle="1" w:styleId="AlertTok">
     <w:name w:val="AlertTok"/>
     <w:basedOn w:val="VerbatimChar"/>
     <w:rPr>
-      <w:color w:val="ad0000"/>
-      <w:shd w:val="clear" w:fill="f1f3f5"/>
+      <w:color w:val="ff5555"/>
+      <w:shd w:val="clear" w:fill="282a36"/>
+      <w:b/>
     </w:rPr>
   </w:style>
   <w:style w:type="character" w:customStyle="1" w:styleId="ErrorTok">
     <w:name w:val="ErrorTok"/>
     <w:basedOn w:val="VerbatimChar"/>
     <w:rPr>
-      <w:color w:val="ad0000"/>
-      <w:shd w:val="clear" w:fill="f1f3f5"/>
+      <w:color w:val="ff5555"/>
+      <w:shd w:val="clear" w:fill="282a36"/>
+      <w:u/>
     </w:rPr>
   </w:style>
   <w:style w:type="character" w:customStyle="1" w:styleId="NormalTok">
     <w:name w:val="NormalTok"/>
     <w:basedOn w:val="VerbatimChar"/>
     <w:rPr>
-      <w:color w:val="003b4f"/>
-      <w:shd w:val="clear" w:fill="f1f3f5"/>
+      <w:color w:val="f8f8f2"/>
+      <w:shd w:val="clear" w:fill="282a36"/>
     </w:rPr>
   </w:style>
 </w:styles>

--- a/docs/articles/index/posts/collect/collect.docx
+++ b/docs/articles/index/posts/collect/collect.docx
@@ -6638,7 +6638,7 @@
         <w:pStyle w:val="FirstParagraph"/>
       </w:pPr>
       <w:r>
-        <w:t xml:space="preserve">Il est bien évidemment de programmer et d’utiliser les styles à la volée. A minima, il semblerait que pour les résultats de régression la ligne</w:t>
+        <w:t xml:space="preserve">Il est bien évidemment possible de programmer et d’utiliser les styles à la volée. A minima, il semblerait que pour les résultats de régression la ligne</w:t>
       </w:r>
       <w:r>
         <w:t xml:space="preserve"> </w:t>

--- a/docs/articles/index/posts/collect/collect.docx
+++ b/docs/articles/index/posts/collect/collect.docx
@@ -431,17 +431,6 @@
     <w:p>
       <w:pPr>
         <w:pStyle w:val="FirstParagraph"/>
-      </w:pPr>
-      <w:r>
-        <w:rPr>
-          <w:rStyle w:val="VerbatimChar"/>
-        </w:rPr>
-        <w:t xml:space="preserve">{r, include=FALSE, eval=false} library(Statamarkdown) stataexe &lt;- "C:/Program Files/Stata17/StataSE-64.exe" knitr::opts_chunk$set(engine.path=list(stata=stataexe))</w:t>
-      </w:r>
-    </w:p>
-    <w:p>
-      <w:pPr>
-        <w:pStyle w:val="BodyText"/>
       </w:pPr>
       <w:r>
         <w:rPr>
